--- a/Resume.docx
+++ b/Resume.docx
@@ -160,31 +160,57 @@
         <w:rPr>
           <w:rFonts w:ascii="Times New Roman" w:hAnsi="Times New Roman" w:cs="Times New Roman"/>
         </w:rPr>
-        <w:t xml:space="preserve">Seeking a challenging internship project in web development </w:t>
-      </w:r>
-      <w:r>
-        <w:rPr>
-          <w:rFonts w:ascii="Times New Roman" w:hAnsi="Times New Roman" w:cs="Times New Roman"/>
-        </w:rPr>
-        <w:t xml:space="preserve">and java </w:t>
-      </w:r>
-      <w:r>
-        <w:rPr>
-          <w:rFonts w:ascii="Times New Roman" w:hAnsi="Times New Roman" w:cs="Times New Roman"/>
-        </w:rPr>
-        <w:t xml:space="preserve">to utilize and enhance my development skills and </w:t>
-      </w:r>
-      <w:r>
-        <w:rPr>
-          <w:rFonts w:ascii="Times New Roman" w:hAnsi="Times New Roman" w:cs="Times New Roman"/>
-        </w:rPr>
-        <w:t>programming gaining benefits of industrial exposure</w:t>
-      </w:r>
-      <w:r>
-        <w:rPr>
-          <w:rFonts w:ascii="Times New Roman" w:hAnsi="Times New Roman" w:cs="Times New Roman"/>
-        </w:rPr>
-        <w:t>.</w:t>
+        <w:t>Seeking a challenging internship project</w:t>
+      </w:r>
+      <w:r>
+        <w:rPr>
+          <w:rFonts w:ascii="Times New Roman" w:hAnsi="Times New Roman" w:cs="Times New Roman"/>
+        </w:rPr>
+        <w:t xml:space="preserve"> </w:t>
+      </w:r>
+      <w:bookmarkStart w:id="0" w:name="_GoBack"/>
+      <w:bookmarkEnd w:id="0"/>
+      <w:r>
+        <w:rPr>
+          <w:rFonts w:ascii="Times New Roman" w:hAnsi="Times New Roman" w:cs="Times New Roman"/>
+        </w:rPr>
+        <w:t>in summer 2014</w:t>
+      </w:r>
+      <w:r>
+        <w:rPr>
+          <w:rFonts w:ascii="Times New Roman" w:hAnsi="Times New Roman" w:cs="Times New Roman"/>
+        </w:rPr>
+        <w:t xml:space="preserve"> </w:t>
+      </w:r>
+      <w:r>
+        <w:rPr>
+          <w:rFonts w:ascii="Times New Roman" w:hAnsi="Times New Roman" w:cs="Times New Roman"/>
+        </w:rPr>
+        <w:t>t</w:t>
+      </w:r>
+      <w:r>
+        <w:rPr>
+          <w:rFonts w:ascii="Times New Roman" w:hAnsi="Times New Roman" w:cs="Times New Roman"/>
+        </w:rPr>
+        <w:t>o ut</w:t>
+      </w:r>
+      <w:r>
+        <w:rPr>
+          <w:rFonts w:ascii="Times New Roman" w:hAnsi="Times New Roman" w:cs="Times New Roman"/>
+        </w:rPr>
+        <w:t>ilize and enhance my</w:t>
+      </w:r>
+      <w:r>
+        <w:rPr>
+          <w:rFonts w:ascii="Times New Roman" w:hAnsi="Times New Roman" w:cs="Times New Roman"/>
+        </w:rPr>
+        <w:t xml:space="preserve"> skills </w:t>
+      </w:r>
+      <w:r>
+        <w:rPr>
+          <w:rFonts w:ascii="Times New Roman" w:hAnsi="Times New Roman" w:cs="Times New Roman"/>
+        </w:rPr>
+        <w:t>while gaining valuable exposure from an uncommon, demanding project.</w:t>
       </w:r>
     </w:p>
     <w:p>
@@ -196,79 +222,6 @@
           <w:rFonts w:ascii="Times New Roman" w:hAnsi="Times New Roman" w:cs="Times New Roman"/>
         </w:rPr>
       </w:pPr>
-      <w:r>
-        <w:rPr>
-          <w:rFonts w:ascii="Times New Roman" w:hAnsi="Times New Roman" w:cs="Times New Roman"/>
-          <w:b/>
-        </w:rPr>
-        <w:t>INTERESTS:</w:t>
-      </w:r>
-      <w:r>
-        <w:rPr>
-          <w:rFonts w:ascii="Times New Roman" w:hAnsi="Times New Roman" w:cs="Times New Roman"/>
-        </w:rPr>
-        <w:tab/>
-      </w:r>
-      <w:r>
-        <w:rPr>
-          <w:rFonts w:ascii="Times New Roman" w:hAnsi="Times New Roman" w:cs="Times New Roman"/>
-        </w:rPr>
-        <w:t xml:space="preserve">Website </w:t>
-      </w:r>
-      <w:r>
-        <w:rPr>
-          <w:rFonts w:ascii="Times New Roman" w:hAnsi="Times New Roman" w:cs="Times New Roman"/>
-        </w:rPr>
-        <w:t>designing (</w:t>
-      </w:r>
-      <w:r>
-        <w:rPr>
-          <w:rFonts w:ascii="Times New Roman" w:hAnsi="Times New Roman" w:cs="Times New Roman"/>
-        </w:rPr>
-        <w:t xml:space="preserve">front end back end programming), </w:t>
-      </w:r>
-      <w:r>
-        <w:rPr>
-          <w:rFonts w:ascii="Times New Roman" w:hAnsi="Times New Roman" w:cs="Times New Roman"/>
-        </w:rPr>
-        <w:t>Systems Development,</w:t>
-      </w:r>
-      <w:r>
-        <w:rPr>
-          <w:rFonts w:ascii="Times New Roman" w:hAnsi="Times New Roman" w:cs="Times New Roman"/>
-        </w:rPr>
-        <w:t xml:space="preserve"> Game Programming,</w:t>
-      </w:r>
-      <w:r>
-        <w:rPr>
-          <w:rFonts w:ascii="Times New Roman" w:hAnsi="Times New Roman" w:cs="Times New Roman"/>
-        </w:rPr>
-        <w:t xml:space="preserve"> </w:t>
-      </w:r>
-      <w:r>
-        <w:rPr>
-          <w:rFonts w:ascii="Times New Roman" w:hAnsi="Times New Roman" w:cs="Times New Roman"/>
-        </w:rPr>
-        <w:t>JAVA and</w:t>
-      </w:r>
-      <w:r>
-        <w:rPr>
-          <w:rFonts w:ascii="Times New Roman" w:hAnsi="Times New Roman" w:cs="Times New Roman"/>
-        </w:rPr>
-        <w:t xml:space="preserve"> </w:t>
-      </w:r>
-      <w:r>
-        <w:rPr>
-          <w:rFonts w:ascii="Times New Roman" w:hAnsi="Times New Roman" w:cs="Times New Roman"/>
-        </w:rPr>
-        <w:t>Machine learning</w:t>
-      </w:r>
-      <w:r>
-        <w:rPr>
-          <w:rFonts w:ascii="Times New Roman" w:hAnsi="Times New Roman" w:cs="Times New Roman"/>
-        </w:rPr>
-        <w:t>.</w:t>
-      </w:r>
     </w:p>
     <w:p>
       <w:pPr>
@@ -279,6 +232,74 @@
           <w:rFonts w:ascii="Times New Roman" w:hAnsi="Times New Roman" w:cs="Times New Roman"/>
         </w:rPr>
       </w:pPr>
+      <w:r>
+        <w:rPr>
+          <w:rFonts w:ascii="Times New Roman" w:hAnsi="Times New Roman" w:cs="Times New Roman"/>
+          <w:b/>
+        </w:rPr>
+        <w:t xml:space="preserve"> </w:t>
+      </w:r>
+      <w:r>
+        <w:rPr>
+          <w:rFonts w:ascii="Times New Roman" w:hAnsi="Times New Roman" w:cs="Times New Roman"/>
+          <w:b/>
+        </w:rPr>
+        <w:t>INTERESTS:</w:t>
+      </w:r>
+      <w:r>
+        <w:rPr>
+          <w:rFonts w:ascii="Times New Roman" w:hAnsi="Times New Roman" w:cs="Times New Roman"/>
+        </w:rPr>
+        <w:tab/>
+      </w:r>
+      <w:r>
+        <w:rPr>
+          <w:rFonts w:ascii="Times New Roman" w:hAnsi="Times New Roman" w:cs="Times New Roman"/>
+        </w:rPr>
+        <w:t>Machine learning, Game</w:t>
+      </w:r>
+      <w:r>
+        <w:rPr>
+          <w:rFonts w:ascii="Times New Roman" w:hAnsi="Times New Roman" w:cs="Times New Roman"/>
+        </w:rPr>
+        <w:t xml:space="preserve"> Programming,</w:t>
+      </w:r>
+      <w:r>
+        <w:rPr>
+          <w:rFonts w:ascii="Times New Roman" w:hAnsi="Times New Roman" w:cs="Times New Roman"/>
+        </w:rPr>
+        <w:t xml:space="preserve"> </w:t>
+      </w:r>
+      <w:r>
+        <w:rPr>
+          <w:rFonts w:ascii="Times New Roman" w:hAnsi="Times New Roman" w:cs="Times New Roman"/>
+        </w:rPr>
+        <w:t xml:space="preserve">Systems Development, </w:t>
+      </w:r>
+      <w:r>
+        <w:rPr>
+          <w:rFonts w:ascii="Times New Roman" w:hAnsi="Times New Roman" w:cs="Times New Roman"/>
+        </w:rPr>
+        <w:t>and</w:t>
+      </w:r>
+      <w:r>
+        <w:rPr>
+          <w:rFonts w:ascii="Times New Roman" w:hAnsi="Times New Roman" w:cs="Times New Roman"/>
+        </w:rPr>
+        <w:t xml:space="preserve"> </w:t>
+      </w:r>
+      <w:r>
+        <w:rPr>
+          <w:rFonts w:ascii="Times New Roman" w:hAnsi="Times New Roman" w:cs="Times New Roman"/>
+        </w:rPr>
+        <w:t>Website designing (front end and back end programming)</w:t>
+      </w:r>
+      <w:r>
+        <w:rPr>
+          <w:rFonts w:ascii="Times New Roman" w:hAnsi="Times New Roman" w:cs="Times New Roman"/>
+        </w:rPr>
+        <w:t>.</w:t>
+      </w:r>
     </w:p>
     <w:p>
       <w:pPr>
@@ -289,6 +310,14 @@
           <w:rFonts w:ascii="Times New Roman" w:hAnsi="Times New Roman" w:cs="Times New Roman"/>
         </w:rPr>
       </w:pPr>
+    </w:p>
+    <w:p>
+      <w:pPr>
+        <w:ind w:left="1500" w:hanging="1500"/>
+        <w:rPr>
+          <w:rFonts w:ascii="Times New Roman" w:hAnsi="Times New Roman" w:cs="Times New Roman"/>
+        </w:rPr>
+      </w:pPr>
       <w:r>
         <w:rPr>
           <w:rFonts w:ascii="Times New Roman" w:hAnsi="Times New Roman" w:cs="Times New Roman"/>
@@ -303,328 +332,74 @@
         </w:rPr>
         <w:tab/>
       </w:r>
-    </w:p>
-    <w:tbl>
-      <w:tblPr>
-        <w:tblStyle w:val="TableGrid"/>
-        <w:tblW w:w="7940" w:type="dxa"/>
-        <w:tblInd w:w="1440" w:type="dxa"/>
-        <w:tblLayout w:type="fixed"/>
-        <w:tblLook w:val="04A0" w:firstRow="1" w:lastRow="0" w:firstColumn="1" w:lastColumn="0" w:noHBand="0" w:noVBand="1"/>
-      </w:tblPr>
-      <w:tblGrid>
-        <w:gridCol w:w="4225"/>
-        <w:gridCol w:w="1620"/>
-        <w:gridCol w:w="2095"/>
-      </w:tblGrid>
-      <w:tr>
-        <w:trPr>
-          <w:trHeight w:val="480"/>
-        </w:trPr>
-        <w:tc>
-          <w:tcPr>
-            <w:tcW w:w="4225" w:type="dxa"/>
-          </w:tcPr>
-          <w:p>
-            <w:pPr>
-              <w:jc w:val="center"/>
-              <w:rPr>
-                <w:rFonts w:ascii="Times New Roman" w:hAnsi="Times New Roman" w:cs="Times New Roman"/>
-                <w:b/>
-              </w:rPr>
-            </w:pPr>
-            <w:bookmarkStart w:id="0" w:name="_GoBack" w:colFirst="1" w:colLast="1"/>
-            <w:r>
-              <w:rPr>
-                <w:rFonts w:ascii="Times New Roman" w:hAnsi="Times New Roman" w:cs="Times New Roman"/>
-                <w:b/>
-              </w:rPr>
-              <w:t>Name of Institute/Board</w:t>
-            </w:r>
-          </w:p>
-        </w:tc>
-        <w:tc>
-          <w:tcPr>
-            <w:tcW w:w="1620" w:type="dxa"/>
-          </w:tcPr>
-          <w:p>
-            <w:pPr>
-              <w:jc w:val="center"/>
-              <w:rPr>
-                <w:rFonts w:ascii="Times New Roman" w:hAnsi="Times New Roman" w:cs="Times New Roman"/>
-                <w:b/>
-              </w:rPr>
-            </w:pPr>
-            <w:r>
-              <w:rPr>
-                <w:rFonts w:ascii="Times New Roman" w:hAnsi="Times New Roman" w:cs="Times New Roman"/>
-                <w:b/>
-              </w:rPr>
-              <w:t>Year</w:t>
-            </w:r>
-          </w:p>
-        </w:tc>
-        <w:tc>
-          <w:tcPr>
-            <w:tcW w:w="2095" w:type="dxa"/>
-          </w:tcPr>
-          <w:p>
-            <w:pPr>
-              <w:jc w:val="center"/>
-              <w:rPr>
-                <w:rFonts w:ascii="Times New Roman" w:hAnsi="Times New Roman" w:cs="Times New Roman"/>
-                <w:b/>
-              </w:rPr>
-            </w:pPr>
-            <w:r>
-              <w:rPr>
-                <w:rFonts w:ascii="Times New Roman" w:hAnsi="Times New Roman" w:cs="Times New Roman"/>
-                <w:b/>
-              </w:rPr>
-              <w:t>Performance (</w:t>
-            </w:r>
-            <w:r>
-              <w:rPr>
-                <w:rFonts w:ascii="Times New Roman" w:hAnsi="Times New Roman" w:cs="Times New Roman"/>
-                <w:b/>
-              </w:rPr>
-              <w:t>CPI</w:t>
-            </w:r>
-            <w:r>
-              <w:rPr>
-                <w:rFonts w:ascii="Times New Roman" w:hAnsi="Times New Roman" w:cs="Times New Roman"/>
-                <w:b/>
-              </w:rPr>
-              <w:t>/aggregate)</w:t>
-            </w:r>
-          </w:p>
-        </w:tc>
-      </w:tr>
-      <w:tr>
-        <w:trPr>
-          <w:trHeight w:val="332"/>
-        </w:trPr>
-        <w:tc>
-          <w:tcPr>
-            <w:tcW w:w="4225" w:type="dxa"/>
-          </w:tcPr>
-          <w:p>
-            <w:pPr>
-              <w:rPr>
-                <w:rFonts w:ascii="Times New Roman" w:hAnsi="Times New Roman" w:cs="Times New Roman"/>
-              </w:rPr>
-            </w:pPr>
-            <w:r>
-              <w:rPr>
-                <w:rFonts w:ascii="Times New Roman" w:hAnsi="Times New Roman" w:cs="Times New Roman"/>
-              </w:rPr>
-              <w:t>Indian Institute of Technology, Kanpur</w:t>
-            </w:r>
-          </w:p>
-          <w:p>
-            <w:pPr>
-              <w:rPr>
-                <w:rFonts w:ascii="Times New Roman" w:hAnsi="Times New Roman" w:cs="Times New Roman"/>
-              </w:rPr>
-            </w:pPr>
-            <w:r>
-              <w:rPr>
-                <w:rFonts w:ascii="Times New Roman" w:hAnsi="Times New Roman" w:cs="Times New Roman"/>
-              </w:rPr>
-              <w:t xml:space="preserve">Bachelor of Technology, </w:t>
-            </w:r>
-          </w:p>
-          <w:p>
-            <w:pPr>
-              <w:rPr>
-                <w:rFonts w:ascii="Times New Roman" w:hAnsi="Times New Roman" w:cs="Times New Roman"/>
-              </w:rPr>
-            </w:pPr>
-            <w:r>
-              <w:rPr>
-                <w:rFonts w:ascii="Times New Roman" w:hAnsi="Times New Roman" w:cs="Times New Roman"/>
-              </w:rPr>
-              <w:t>Computer Science and Engineering Department</w:t>
-            </w:r>
-          </w:p>
-        </w:tc>
-        <w:tc>
-          <w:tcPr>
-            <w:tcW w:w="1620" w:type="dxa"/>
-          </w:tcPr>
-          <w:p>
-            <w:pPr>
-              <w:jc w:val="center"/>
-              <w:rPr>
-                <w:rFonts w:ascii="Times New Roman" w:hAnsi="Times New Roman" w:cs="Times New Roman"/>
-              </w:rPr>
-            </w:pPr>
-            <w:r>
-              <w:rPr>
-                <w:rFonts w:ascii="Times New Roman" w:hAnsi="Times New Roman" w:cs="Times New Roman"/>
-              </w:rPr>
-              <w:t>2015(expected)</w:t>
-            </w:r>
-          </w:p>
-        </w:tc>
-        <w:tc>
-          <w:tcPr>
-            <w:tcW w:w="2095" w:type="dxa"/>
-          </w:tcPr>
-          <w:p>
-            <w:pPr>
-              <w:jc w:val="center"/>
-              <w:rPr>
-                <w:rFonts w:ascii="Times New Roman" w:hAnsi="Times New Roman" w:cs="Times New Roman"/>
-              </w:rPr>
-            </w:pPr>
-            <w:r>
-              <w:rPr>
-                <w:rFonts w:ascii="Times New Roman" w:hAnsi="Times New Roman" w:cs="Times New Roman"/>
-              </w:rPr>
-              <w:t>5.8</w:t>
-            </w:r>
-            <w:r>
-              <w:rPr>
-                <w:rFonts w:ascii="Times New Roman" w:hAnsi="Times New Roman" w:cs="Times New Roman"/>
-              </w:rPr>
-              <w:t>(</w:t>
-            </w:r>
-            <w:r>
-              <w:rPr>
-                <w:rFonts w:ascii="Times New Roman" w:hAnsi="Times New Roman" w:cs="Times New Roman"/>
-              </w:rPr>
-              <w:t>Four</w:t>
-            </w:r>
-            <w:r>
-              <w:rPr>
-                <w:rFonts w:ascii="Times New Roman" w:hAnsi="Times New Roman" w:cs="Times New Roman"/>
-              </w:rPr>
-              <w:t xml:space="preserve"> semesters)</w:t>
-            </w:r>
-          </w:p>
-        </w:tc>
-      </w:tr>
-      <w:tr>
-        <w:trPr>
-          <w:trHeight w:val="233"/>
-        </w:trPr>
-        <w:tc>
-          <w:tcPr>
-            <w:tcW w:w="4225" w:type="dxa"/>
-          </w:tcPr>
-          <w:p>
-            <w:pPr>
-              <w:jc w:val="both"/>
-              <w:rPr>
-                <w:rFonts w:ascii="Times New Roman" w:hAnsi="Times New Roman" w:cs="Times New Roman"/>
-              </w:rPr>
-            </w:pPr>
-            <w:r>
-              <w:rPr>
-                <w:rFonts w:ascii="Times New Roman" w:hAnsi="Times New Roman" w:cs="Times New Roman"/>
-              </w:rPr>
-              <w:t>Central Board Of Secondary Education</w:t>
-            </w:r>
-          </w:p>
-        </w:tc>
-        <w:tc>
-          <w:tcPr>
-            <w:tcW w:w="1620" w:type="dxa"/>
-          </w:tcPr>
-          <w:p>
-            <w:pPr>
-              <w:jc w:val="center"/>
-              <w:rPr>
-                <w:rFonts w:ascii="Times New Roman" w:hAnsi="Times New Roman" w:cs="Times New Roman"/>
-              </w:rPr>
-            </w:pPr>
-            <w:r>
-              <w:rPr>
-                <w:rFonts w:ascii="Times New Roman" w:hAnsi="Times New Roman" w:cs="Times New Roman"/>
-              </w:rPr>
-              <w:t>2010</w:t>
-            </w:r>
-          </w:p>
-        </w:tc>
-        <w:tc>
-          <w:tcPr>
-            <w:tcW w:w="2095" w:type="dxa"/>
-          </w:tcPr>
-          <w:p>
-            <w:pPr>
-              <w:jc w:val="center"/>
-              <w:rPr>
-                <w:rFonts w:ascii="Times New Roman" w:hAnsi="Times New Roman" w:cs="Times New Roman"/>
-              </w:rPr>
-            </w:pPr>
-            <w:r>
-              <w:t>82.4%</w:t>
-            </w:r>
-          </w:p>
-        </w:tc>
-      </w:tr>
-      <w:tr>
-        <w:trPr>
-          <w:trHeight w:val="247"/>
-        </w:trPr>
-        <w:tc>
-          <w:tcPr>
-            <w:tcW w:w="4225" w:type="dxa"/>
-          </w:tcPr>
-          <w:p>
-            <w:pPr>
-              <w:jc w:val="both"/>
-              <w:rPr>
-                <w:rFonts w:ascii="Times New Roman" w:hAnsi="Times New Roman" w:cs="Times New Roman"/>
-              </w:rPr>
-            </w:pPr>
-            <w:r>
-              <w:rPr>
-                <w:rFonts w:ascii="Times New Roman" w:hAnsi="Times New Roman" w:cs="Times New Roman"/>
-              </w:rPr>
-              <w:t>Central Board Of Secondary Education</w:t>
-            </w:r>
-          </w:p>
-        </w:tc>
-        <w:tc>
-          <w:tcPr>
-            <w:tcW w:w="1620" w:type="dxa"/>
-          </w:tcPr>
-          <w:p>
-            <w:pPr>
-              <w:jc w:val="center"/>
-              <w:rPr>
-                <w:rFonts w:ascii="Times New Roman" w:hAnsi="Times New Roman" w:cs="Times New Roman"/>
-              </w:rPr>
-            </w:pPr>
-            <w:r>
-              <w:rPr>
-                <w:rFonts w:ascii="Times New Roman" w:hAnsi="Times New Roman" w:cs="Times New Roman"/>
-              </w:rPr>
-              <w:t>2008</w:t>
-            </w:r>
-          </w:p>
-        </w:tc>
-        <w:tc>
-          <w:tcPr>
-            <w:tcW w:w="2095" w:type="dxa"/>
-          </w:tcPr>
-          <w:p>
-            <w:pPr>
-              <w:jc w:val="center"/>
-              <w:rPr>
-                <w:rFonts w:ascii="Times New Roman" w:hAnsi="Times New Roman" w:cs="Times New Roman"/>
-              </w:rPr>
-            </w:pPr>
-            <w:r>
-              <w:t>85.16%</w:t>
-            </w:r>
-          </w:p>
-        </w:tc>
-      </w:tr>
-      <w:bookmarkEnd w:id="0"/>
-    </w:tbl>
+      <w:r>
+        <w:rPr>
+          <w:rFonts w:ascii="Times New Roman" w:hAnsi="Times New Roman" w:cs="Times New Roman"/>
+        </w:rPr>
+        <w:t>B.Tech Junior Student, Computer Science and Engineering department,</w:t>
+      </w:r>
+      <w:r>
+        <w:rPr>
+          <w:rFonts w:ascii="Times New Roman" w:hAnsi="Times New Roman" w:cs="Times New Roman"/>
+        </w:rPr>
+        <w:t xml:space="preserve">                                        </w:t>
+      </w:r>
+      <w:r>
+        <w:rPr>
+          <w:rFonts w:ascii="Times New Roman" w:hAnsi="Times New Roman" w:cs="Times New Roman"/>
+        </w:rPr>
+        <w:t xml:space="preserve"> </w:t>
+      </w:r>
+      <w:r>
+        <w:rPr>
+          <w:rFonts w:ascii="Times New Roman" w:hAnsi="Times New Roman" w:cs="Times New Roman"/>
+        </w:rPr>
+        <w:t xml:space="preserve">Indian Institute of </w:t>
+      </w:r>
+      <w:r>
+        <w:rPr>
+          <w:rFonts w:ascii="Times New Roman" w:hAnsi="Times New Roman" w:cs="Times New Roman"/>
+        </w:rPr>
+        <w:t xml:space="preserve">  </w:t>
+      </w:r>
+      <w:r>
+        <w:rPr>
+          <w:rFonts w:ascii="Times New Roman" w:hAnsi="Times New Roman" w:cs="Times New Roman"/>
+        </w:rPr>
+        <w:t>Technology, Kanpur.</w:t>
+      </w:r>
+    </w:p>
+    <w:p>
+      <w:pPr>
+        <w:rPr>
+          <w:rFonts w:ascii="Times New Roman" w:hAnsi="Times New Roman" w:cs="Times New Roman"/>
+        </w:rPr>
+      </w:pPr>
+      <w:r>
+        <w:rPr>
+          <w:rFonts w:ascii="Times New Roman" w:hAnsi="Times New Roman" w:cs="Times New Roman"/>
+        </w:rPr>
+        <w:tab/>
+      </w:r>
+      <w:r>
+        <w:rPr>
+          <w:rFonts w:ascii="Times New Roman" w:hAnsi="Times New Roman" w:cs="Times New Roman"/>
+        </w:rPr>
+        <w:tab/>
+      </w:r>
+      <w:r>
+        <w:rPr>
+          <w:rFonts w:ascii="Times New Roman" w:hAnsi="Times New Roman" w:cs="Times New Roman"/>
+        </w:rPr>
+        <w:t xml:space="preserve"> </w:t>
+      </w:r>
+      <w:r>
+        <w:rPr>
+          <w:rFonts w:ascii="Times New Roman" w:hAnsi="Times New Roman" w:cs="Times New Roman"/>
+        </w:rPr>
+        <w:t>CPI: 5.8 in 4 semesters.  (Expected graduation year - 2015)</w:t>
+      </w:r>
+    </w:p>
     <w:p>
       <w:pPr>
         <w:spacing w:after="0" w:line="240" w:lineRule="auto"/>
@@ -662,19 +437,25 @@
         <w:jc w:val="both"/>
       </w:pPr>
       <w:r>
-        <w:t xml:space="preserve">Languages and Programming: C, </w:t>
+        <w:t xml:space="preserve">Programming: C, </w:t>
       </w:r>
       <w:r>
         <w:t xml:space="preserve">python, </w:t>
       </w:r>
       <w:r>
-        <w:t>Latex, HTML, PHP5, PHP-MySQL</w:t>
-      </w:r>
-      <w:r>
-        <w:t>, Apache,</w:t>
-      </w:r>
-      <w:r>
-        <w:t xml:space="preserve"> Bash Scripting, CSS,</w:t>
+        <w:t xml:space="preserve">Latex, HTML, </w:t>
+      </w:r>
+      <w:r>
+        <w:t>PHP5 (basic)</w:t>
+      </w:r>
+      <w:r>
+        <w:t>, PHP-</w:t>
+      </w:r>
+      <w:r>
+        <w:t>MySQL (Basic), CSS</w:t>
+      </w:r>
+      <w:r>
+        <w:t>,</w:t>
       </w:r>
       <w:r>
         <w:t xml:space="preserve"> Verilog</w:t>
@@ -699,34 +480,640 @@
     </w:p>
     <w:p>
       <w:pPr>
-        <w:pStyle w:val="ListParagraph"/>
+        <w:pStyle w:val="Subsection"/>
+        <w:rPr>
+          <w:rFonts w:asciiTheme="minorHAnsi" w:eastAsiaTheme="minorHAnsi" w:hAnsiTheme="minorHAnsi" w:cstheme="minorBidi"/>
+          <w:b/>
+          <w:bCs w:val="0"/>
+          <w:color w:val="auto"/>
+          <w:szCs w:val="22"/>
+        </w:rPr>
+      </w:pPr>
+      <w:r>
+        <w:rPr>
+          <w:rFonts w:asciiTheme="minorHAnsi" w:eastAsiaTheme="minorHAnsi" w:hAnsiTheme="minorHAnsi" w:cstheme="minorBidi"/>
+          <w:b/>
+          <w:bCs w:val="0"/>
+          <w:color w:val="auto"/>
+          <w:szCs w:val="22"/>
+        </w:rPr>
+        <w:t>PROJECTS AND ACHIEVEMENTS:</w:t>
+      </w:r>
+    </w:p>
+    <w:p>
+      <w:pPr>
+        <w:pStyle w:val="Subsection"/>
+        <w:rPr>
+          <w:rFonts w:asciiTheme="minorHAnsi" w:eastAsiaTheme="minorHAnsi" w:hAnsiTheme="minorHAnsi" w:cstheme="minorBidi"/>
+          <w:b/>
+          <w:bCs w:val="0"/>
+          <w:color w:val="auto"/>
+          <w:szCs w:val="22"/>
+        </w:rPr>
+      </w:pPr>
+      <w:r>
+        <w:rPr>
+          <w:rFonts w:asciiTheme="minorHAnsi" w:eastAsiaTheme="minorHAnsi" w:hAnsiTheme="minorHAnsi" w:cstheme="minorBidi"/>
+          <w:b/>
+          <w:bCs w:val="0"/>
+          <w:color w:val="auto"/>
+          <w:szCs w:val="22"/>
+        </w:rPr>
+        <w:tab/>
+        <w:t>Academic:</w:t>
+      </w:r>
+    </w:p>
+    <w:p>
+      <w:pPr>
+        <w:pStyle w:val="Subsection"/>
         <w:numPr>
           <w:ilvl w:val="0"/>
-          <w:numId w:val="4"/>
+          <w:numId w:val="6"/>
         </w:numPr>
-        <w:spacing w:after="0" w:line="240" w:lineRule="auto"/>
-        <w:jc w:val="both"/>
-      </w:pPr>
-      <w:r>
-        <w:t xml:space="preserve">Softwares used: </w:t>
-      </w:r>
-      <w:r>
-        <w:t xml:space="preserve">Git version control system (Linux terminal), Texmaker, </w:t>
-      </w:r>
-      <w:r>
-        <w:t>Autodesk Inven</w:t>
-      </w:r>
-      <w:r>
-        <w:t xml:space="preserve">tor, </w:t>
-      </w:r>
-    </w:p>
-    <w:p>
-      <w:pPr>
-        <w:spacing w:after="0" w:line="240" w:lineRule="auto"/>
-        <w:ind w:left="1440" w:hanging="1440"/>
-        <w:jc w:val="both"/>
-        <w:rPr>
+        <w:rPr>
+          <w:rFonts w:asciiTheme="minorHAnsi" w:eastAsiaTheme="minorHAnsi" w:hAnsiTheme="minorHAnsi" w:cstheme="minorBidi"/>
+          <w:bCs w:val="0"/>
+          <w:color w:val="auto"/>
+          <w:szCs w:val="22"/>
+        </w:rPr>
+      </w:pPr>
+      <w:r>
+        <w:rPr>
+          <w:rFonts w:asciiTheme="minorHAnsi" w:eastAsiaTheme="minorHAnsi" w:hAnsiTheme="minorHAnsi" w:cstheme="minorBidi"/>
+          <w:bCs w:val="0"/>
+          <w:color w:val="auto"/>
+          <w:szCs w:val="22"/>
+          <w:u w:val="single"/>
+        </w:rPr>
+        <w:t>Ludo and A</w:t>
+      </w:r>
+      <w:r>
+        <w:rPr>
+          <w:rFonts w:asciiTheme="minorHAnsi" w:eastAsiaTheme="minorHAnsi" w:hAnsiTheme="minorHAnsi" w:cstheme="minorBidi"/>
+          <w:bCs w:val="0"/>
+          <w:color w:val="auto"/>
+          <w:szCs w:val="22"/>
+          <w:u w:val="single"/>
+        </w:rPr>
+        <w:t>rtificial Intelligence</w:t>
+      </w:r>
+      <w:r>
+        <w:rPr>
+          <w:rFonts w:asciiTheme="minorHAnsi" w:eastAsiaTheme="minorHAnsi" w:hAnsiTheme="minorHAnsi" w:cstheme="minorBidi"/>
+          <w:bCs w:val="0"/>
+          <w:color w:val="auto"/>
+          <w:szCs w:val="22"/>
+        </w:rPr>
+        <w:t>: Designed an artificially semi intelligent python pygame based agent based on probabilistic methods with adjustable gameplay behavior for ludo</w:t>
+      </w:r>
+      <w:r>
+        <w:rPr>
+          <w:rFonts w:asciiTheme="minorHAnsi" w:eastAsiaTheme="minorHAnsi" w:hAnsiTheme="minorHAnsi" w:cstheme="minorBidi"/>
+          <w:bCs w:val="0"/>
+          <w:color w:val="auto"/>
+          <w:szCs w:val="22"/>
+        </w:rPr>
+        <w:t xml:space="preserve"> (2 Players)</w:t>
+      </w:r>
+      <w:r>
+        <w:rPr>
+          <w:rFonts w:asciiTheme="minorHAnsi" w:eastAsiaTheme="minorHAnsi" w:hAnsiTheme="minorHAnsi" w:cstheme="minorBidi"/>
+          <w:bCs w:val="0"/>
+          <w:color w:val="auto"/>
+          <w:szCs w:val="22"/>
+        </w:rPr>
+        <w:t xml:space="preserve">. Contributed in algorithm and 35% coding with partner. </w:t>
+      </w:r>
+      <w:r>
+        <w:rPr>
+          <w:rFonts w:asciiTheme="minorHAnsi" w:eastAsiaTheme="minorHAnsi" w:hAnsiTheme="minorHAnsi" w:cstheme="minorBidi"/>
+          <w:bCs w:val="0"/>
+          <w:color w:val="auto"/>
+          <w:szCs w:val="22"/>
+        </w:rPr>
+        <w:t>Work for fully intelligent agent is ongoing.</w:t>
+      </w:r>
+    </w:p>
+    <w:p>
+      <w:pPr>
+        <w:pStyle w:val="Subsection"/>
+        <w:numPr>
+          <w:ilvl w:val="0"/>
+          <w:numId w:val="6"/>
+        </w:numPr>
+        <w:rPr>
+          <w:rFonts w:asciiTheme="minorHAnsi" w:eastAsiaTheme="minorHAnsi" w:hAnsiTheme="minorHAnsi" w:cstheme="minorBidi"/>
+          <w:bCs w:val="0"/>
+          <w:color w:val="auto"/>
+          <w:szCs w:val="22"/>
+        </w:rPr>
+      </w:pPr>
+      <w:r>
+        <w:rPr>
+          <w:rFonts w:asciiTheme="minorHAnsi" w:eastAsiaTheme="minorHAnsi" w:hAnsiTheme="minorHAnsi" w:cstheme="minorBidi"/>
+          <w:bCs w:val="0"/>
+          <w:color w:val="auto"/>
+          <w:szCs w:val="22"/>
+          <w:u w:val="single"/>
+        </w:rPr>
+        <w:t>Basic website</w:t>
+      </w:r>
+      <w:r>
+        <w:rPr>
+          <w:rFonts w:asciiTheme="minorHAnsi" w:eastAsiaTheme="minorHAnsi" w:hAnsiTheme="minorHAnsi" w:cstheme="minorBidi"/>
+          <w:bCs w:val="0"/>
+          <w:color w:val="auto"/>
+          <w:szCs w:val="22"/>
+        </w:rPr>
+        <w:t>:</w:t>
+      </w:r>
+      <w:r>
+        <w:rPr>
+          <w:rFonts w:asciiTheme="minorHAnsi" w:eastAsiaTheme="minorHAnsi" w:hAnsiTheme="minorHAnsi" w:cstheme="minorBidi"/>
+          <w:bCs w:val="0"/>
+          <w:color w:val="auto"/>
+          <w:szCs w:val="22"/>
+        </w:rPr>
+        <w:t xml:space="preserve"> Created a basic PHP-</w:t>
+      </w:r>
+      <w:r>
+        <w:rPr>
+          <w:rFonts w:asciiTheme="minorHAnsi" w:eastAsiaTheme="minorHAnsi" w:hAnsiTheme="minorHAnsi" w:cstheme="minorBidi"/>
+          <w:bCs w:val="0"/>
+          <w:color w:val="auto"/>
+          <w:szCs w:val="22"/>
+        </w:rPr>
+        <w:t>MySQL</w:t>
+      </w:r>
+      <w:r>
+        <w:rPr>
+          <w:rFonts w:asciiTheme="minorHAnsi" w:eastAsiaTheme="minorHAnsi" w:hAnsiTheme="minorHAnsi" w:cstheme="minorBidi"/>
+          <w:bCs w:val="0"/>
+          <w:color w:val="auto"/>
+          <w:szCs w:val="22"/>
+        </w:rPr>
+        <w:t xml:space="preserve"> based Website as part of an individual course assignment with user registration and session management.</w:t>
+      </w:r>
+    </w:p>
+    <w:p>
+      <w:pPr>
+        <w:pStyle w:val="Subsection"/>
+        <w:numPr>
+          <w:ilvl w:val="0"/>
+          <w:numId w:val="6"/>
+        </w:numPr>
+        <w:rPr>
+          <w:rFonts w:asciiTheme="minorHAnsi" w:eastAsiaTheme="minorHAnsi" w:hAnsiTheme="minorHAnsi" w:cstheme="minorBidi"/>
+          <w:bCs w:val="0"/>
+          <w:color w:val="auto"/>
+          <w:szCs w:val="22"/>
+        </w:rPr>
+      </w:pPr>
+      <w:r>
+        <w:rPr>
+          <w:rFonts w:asciiTheme="minorHAnsi" w:eastAsiaTheme="minorHAnsi" w:hAnsiTheme="minorHAnsi" w:cstheme="minorBidi"/>
+          <w:bCs w:val="0"/>
+          <w:color w:val="auto"/>
+          <w:szCs w:val="22"/>
+          <w:u w:val="single"/>
+        </w:rPr>
+        <w:t>MIPS compiler simulation</w:t>
+      </w:r>
+      <w:r>
+        <w:rPr>
+          <w:rFonts w:asciiTheme="minorHAnsi" w:eastAsiaTheme="minorHAnsi" w:hAnsiTheme="minorHAnsi" w:cstheme="minorBidi"/>
+          <w:bCs w:val="0"/>
+          <w:color w:val="auto"/>
+          <w:szCs w:val="22"/>
+        </w:rPr>
+        <w:t>:</w:t>
+      </w:r>
+      <w:r>
+        <w:rPr>
+          <w:rFonts w:asciiTheme="minorHAnsi" w:eastAsiaTheme="minorHAnsi" w:hAnsiTheme="minorHAnsi" w:cstheme="minorBidi"/>
+          <w:bCs w:val="0"/>
+          <w:color w:val="auto"/>
+          <w:szCs w:val="22"/>
+        </w:rPr>
+        <w:t xml:space="preserve"> Made a </w:t>
+      </w:r>
+      <w:r>
+        <w:rPr>
+          <w:rFonts w:asciiTheme="minorHAnsi" w:eastAsiaTheme="minorHAnsi" w:hAnsiTheme="minorHAnsi" w:cstheme="minorBidi"/>
+          <w:bCs w:val="0"/>
+          <w:color w:val="auto"/>
+          <w:szCs w:val="22"/>
+        </w:rPr>
+        <w:t>MIPS to binary converter in C</w:t>
+      </w:r>
+      <w:r>
+        <w:rPr>
+          <w:rFonts w:asciiTheme="minorHAnsi" w:eastAsiaTheme="minorHAnsi" w:hAnsiTheme="minorHAnsi" w:cstheme="minorBidi"/>
+          <w:bCs w:val="0"/>
+          <w:color w:val="auto"/>
+          <w:szCs w:val="22"/>
+        </w:rPr>
+        <w:t xml:space="preserve"> on the specified </w:t>
+      </w:r>
+      <w:r>
+        <w:rPr>
+          <w:rFonts w:asciiTheme="minorHAnsi" w:eastAsiaTheme="minorHAnsi" w:hAnsiTheme="minorHAnsi" w:cstheme="minorBidi"/>
+          <w:bCs w:val="0"/>
+          <w:color w:val="auto"/>
+          <w:szCs w:val="22"/>
+        </w:rPr>
+        <w:t>architecture as a f</w:t>
+      </w:r>
+      <w:r>
+        <w:rPr>
+          <w:rFonts w:asciiTheme="minorHAnsi" w:eastAsiaTheme="minorHAnsi" w:hAnsiTheme="minorHAnsi" w:cstheme="minorBidi"/>
+          <w:bCs w:val="0"/>
+          <w:color w:val="auto"/>
+          <w:szCs w:val="22"/>
+        </w:rPr>
+        <w:t>inal 3 member group project in Computer A</w:t>
+      </w:r>
+      <w:r>
+        <w:rPr>
+          <w:rFonts w:asciiTheme="minorHAnsi" w:eastAsiaTheme="minorHAnsi" w:hAnsiTheme="minorHAnsi" w:cstheme="minorBidi"/>
+          <w:bCs w:val="0"/>
+          <w:color w:val="auto"/>
+          <w:szCs w:val="22"/>
+        </w:rPr>
+        <w:t>rchitecture course</w:t>
+      </w:r>
+      <w:r>
+        <w:rPr>
+          <w:rFonts w:asciiTheme="minorHAnsi" w:eastAsiaTheme="minorHAnsi" w:hAnsiTheme="minorHAnsi" w:cstheme="minorBidi"/>
+          <w:bCs w:val="0"/>
+          <w:color w:val="auto"/>
+          <w:szCs w:val="22"/>
+        </w:rPr>
+        <w:t>.</w:t>
+      </w:r>
+    </w:p>
+    <w:p>
+      <w:pPr>
+        <w:pStyle w:val="Subsection"/>
+        <w:ind w:left="720"/>
+        <w:rPr>
+          <w:rFonts w:asciiTheme="minorHAnsi" w:eastAsiaTheme="minorHAnsi" w:hAnsiTheme="minorHAnsi" w:cstheme="minorBidi"/>
           <w:b/>
+          <w:bCs w:val="0"/>
+          <w:color w:val="auto"/>
+          <w:szCs w:val="22"/>
+        </w:rPr>
+      </w:pPr>
+      <w:r>
+        <w:rPr>
+          <w:rFonts w:asciiTheme="minorHAnsi" w:eastAsiaTheme="minorHAnsi" w:hAnsiTheme="minorHAnsi" w:cstheme="minorBidi"/>
+          <w:b/>
+          <w:bCs w:val="0"/>
+          <w:color w:val="auto"/>
+          <w:szCs w:val="22"/>
+        </w:rPr>
+        <w:t>Non</w:t>
+      </w:r>
+      <w:r>
+        <w:rPr>
+          <w:rFonts w:asciiTheme="minorHAnsi" w:eastAsiaTheme="minorHAnsi" w:hAnsiTheme="minorHAnsi" w:cstheme="minorBidi"/>
+          <w:b/>
+          <w:bCs w:val="0"/>
+          <w:color w:val="auto"/>
+          <w:szCs w:val="22"/>
+        </w:rPr>
+        <w:t>-</w:t>
+      </w:r>
+      <w:r>
+        <w:rPr>
+          <w:rFonts w:asciiTheme="minorHAnsi" w:eastAsiaTheme="minorHAnsi" w:hAnsiTheme="minorHAnsi" w:cstheme="minorBidi"/>
+          <w:b/>
+          <w:bCs w:val="0"/>
+          <w:color w:val="auto"/>
+          <w:szCs w:val="22"/>
+        </w:rPr>
+        <w:t>academic:</w:t>
+      </w:r>
+    </w:p>
+    <w:p>
+      <w:pPr>
+        <w:pStyle w:val="Subsection"/>
+        <w:numPr>
+          <w:ilvl w:val="0"/>
+          <w:numId w:val="6"/>
+        </w:numPr>
+        <w:rPr>
+          <w:rFonts w:asciiTheme="minorHAnsi" w:eastAsiaTheme="minorHAnsi" w:hAnsiTheme="minorHAnsi" w:cstheme="minorBidi"/>
+          <w:bCs w:val="0"/>
+          <w:color w:val="auto"/>
+          <w:szCs w:val="22"/>
+        </w:rPr>
+      </w:pPr>
+      <w:r>
+        <w:rPr>
+          <w:rFonts w:asciiTheme="minorHAnsi" w:eastAsiaTheme="minorHAnsi" w:hAnsiTheme="minorHAnsi" w:cstheme="minorBidi"/>
+          <w:bCs w:val="0"/>
+          <w:color w:val="auto"/>
+          <w:szCs w:val="22"/>
+          <w:u w:val="single"/>
+        </w:rPr>
+        <w:t>RC Canard Plane</w:t>
+      </w:r>
+      <w:r>
+        <w:rPr>
+          <w:rFonts w:asciiTheme="minorHAnsi" w:eastAsiaTheme="minorHAnsi" w:hAnsiTheme="minorHAnsi" w:cstheme="minorBidi"/>
+          <w:bCs w:val="0"/>
+          <w:color w:val="auto"/>
+          <w:szCs w:val="22"/>
+        </w:rPr>
+        <w:t xml:space="preserve">: </w:t>
+      </w:r>
+      <w:r>
+        <w:rPr>
+          <w:rFonts w:asciiTheme="minorHAnsi" w:eastAsiaTheme="minorHAnsi" w:hAnsiTheme="minorHAnsi" w:cstheme="minorBidi"/>
+          <w:bCs w:val="0"/>
+          <w:color w:val="auto"/>
+          <w:szCs w:val="22"/>
+        </w:rPr>
+        <w:t xml:space="preserve">Worked </w:t>
+      </w:r>
+      <w:r>
+        <w:rPr>
+          <w:rFonts w:asciiTheme="minorHAnsi" w:eastAsiaTheme="minorHAnsi" w:hAnsiTheme="minorHAnsi" w:cstheme="minorBidi"/>
+          <w:bCs w:val="0"/>
+          <w:color w:val="auto"/>
+          <w:szCs w:val="22"/>
+        </w:rPr>
+        <w:t xml:space="preserve">in </w:t>
+      </w:r>
+      <w:r>
+        <w:rPr>
+          <w:rFonts w:asciiTheme="minorHAnsi" w:eastAsiaTheme="minorHAnsi" w:hAnsiTheme="minorHAnsi" w:cstheme="minorBidi"/>
+          <w:bCs w:val="0"/>
+          <w:color w:val="auto"/>
+          <w:szCs w:val="22"/>
+        </w:rPr>
+        <w:t xml:space="preserve">a team of 4 </w:t>
+      </w:r>
+      <w:r>
+        <w:rPr>
+          <w:rFonts w:asciiTheme="minorHAnsi" w:eastAsiaTheme="minorHAnsi" w:hAnsiTheme="minorHAnsi" w:cstheme="minorBidi"/>
+          <w:bCs w:val="0"/>
+          <w:color w:val="auto"/>
+          <w:szCs w:val="22"/>
+        </w:rPr>
+        <w:t>to devise and construct</w:t>
+      </w:r>
+      <w:r>
+        <w:rPr>
+          <w:rFonts w:asciiTheme="minorHAnsi" w:eastAsiaTheme="minorHAnsi" w:hAnsiTheme="minorHAnsi" w:cstheme="minorBidi"/>
+          <w:bCs w:val="0"/>
+          <w:color w:val="auto"/>
+          <w:szCs w:val="22"/>
+        </w:rPr>
+        <w:t xml:space="preserve"> the first working Canard Configuration plane from Styrofoam in the Aeromodelling club</w:t>
+      </w:r>
+      <w:r>
+        <w:rPr>
+          <w:rFonts w:asciiTheme="minorHAnsi" w:eastAsiaTheme="minorHAnsi" w:hAnsiTheme="minorHAnsi" w:cstheme="minorBidi"/>
+          <w:bCs w:val="0"/>
+          <w:color w:val="auto"/>
+          <w:szCs w:val="22"/>
+        </w:rPr>
+        <w:t xml:space="preserve">, improvising on our own design </w:t>
+      </w:r>
+      <w:r>
+        <w:rPr>
+          <w:rFonts w:asciiTheme="minorHAnsi" w:eastAsiaTheme="minorHAnsi" w:hAnsiTheme="minorHAnsi" w:cstheme="minorBidi"/>
+          <w:bCs w:val="0"/>
+          <w:color w:val="auto"/>
+          <w:szCs w:val="22"/>
+        </w:rPr>
+        <w:t>to make the plane slower, more controllable, flight efficient, and stable</w:t>
+      </w:r>
+      <w:r>
+        <w:rPr>
+          <w:rFonts w:asciiTheme="minorHAnsi" w:eastAsiaTheme="minorHAnsi" w:hAnsiTheme="minorHAnsi" w:cstheme="minorBidi"/>
+          <w:bCs w:val="0"/>
+          <w:color w:val="auto"/>
+          <w:szCs w:val="22"/>
+        </w:rPr>
+        <w:t>.</w:t>
+      </w:r>
+    </w:p>
+    <w:p>
+      <w:pPr>
+        <w:pStyle w:val="Subsection"/>
+        <w:numPr>
+          <w:ilvl w:val="0"/>
+          <w:numId w:val="6"/>
+        </w:numPr>
+        <w:rPr>
+          <w:rFonts w:asciiTheme="minorHAnsi" w:eastAsiaTheme="minorHAnsi" w:hAnsiTheme="minorHAnsi" w:cstheme="minorBidi"/>
+          <w:bCs w:val="0"/>
+          <w:color w:val="auto"/>
+          <w:szCs w:val="22"/>
+        </w:rPr>
+      </w:pPr>
+      <w:r>
+        <w:rPr>
+          <w:rFonts w:asciiTheme="minorHAnsi" w:eastAsiaTheme="minorHAnsi" w:hAnsiTheme="minorHAnsi" w:cstheme="minorBidi"/>
+          <w:bCs w:val="0"/>
+          <w:color w:val="auto"/>
+          <w:szCs w:val="22"/>
+          <w:u w:val="single"/>
+        </w:rPr>
+        <w:t>Techfest 2013</w:t>
+      </w:r>
+      <w:r>
+        <w:rPr>
+          <w:rFonts w:asciiTheme="minorHAnsi" w:eastAsiaTheme="minorHAnsi" w:hAnsiTheme="minorHAnsi" w:cstheme="minorBidi"/>
+          <w:bCs w:val="0"/>
+          <w:color w:val="auto"/>
+          <w:szCs w:val="22"/>
+        </w:rPr>
+        <w:t>: Secured 3</w:t>
+      </w:r>
+      <w:r>
+        <w:rPr>
+          <w:rFonts w:asciiTheme="minorHAnsi" w:eastAsiaTheme="minorHAnsi" w:hAnsiTheme="minorHAnsi" w:cstheme="minorBidi"/>
+          <w:bCs w:val="0"/>
+          <w:color w:val="auto"/>
+          <w:szCs w:val="22"/>
+          <w:vertAlign w:val="superscript"/>
+        </w:rPr>
+        <w:t>rd</w:t>
+      </w:r>
+      <w:r>
+        <w:rPr>
+          <w:rFonts w:asciiTheme="minorHAnsi" w:eastAsiaTheme="minorHAnsi" w:hAnsiTheme="minorHAnsi" w:cstheme="minorBidi"/>
+          <w:bCs w:val="0"/>
+          <w:color w:val="auto"/>
+          <w:szCs w:val="22"/>
+        </w:rPr>
+        <w:t xml:space="preserve"> position in Powerless</w:t>
+      </w:r>
+      <w:r>
+        <w:rPr>
+          <w:rFonts w:asciiTheme="minorHAnsi" w:eastAsiaTheme="minorHAnsi" w:hAnsiTheme="minorHAnsi" w:cstheme="minorBidi"/>
+          <w:bCs w:val="0"/>
+          <w:color w:val="auto"/>
+          <w:szCs w:val="22"/>
+        </w:rPr>
+        <w:t xml:space="preserve"> Range category out of more than 150 participants</w:t>
+      </w:r>
+      <w:r>
+        <w:rPr>
+          <w:rFonts w:asciiTheme="minorHAnsi" w:eastAsiaTheme="minorHAnsi" w:hAnsiTheme="minorHAnsi" w:cstheme="minorBidi"/>
+          <w:bCs w:val="0"/>
+          <w:color w:val="auto"/>
+          <w:szCs w:val="22"/>
+        </w:rPr>
+        <w:t xml:space="preserve">, </w:t>
+      </w:r>
+      <w:r>
+        <w:rPr>
+          <w:rFonts w:asciiTheme="minorHAnsi" w:eastAsiaTheme="minorHAnsi" w:hAnsiTheme="minorHAnsi" w:cstheme="minorBidi"/>
+          <w:bCs w:val="0"/>
+          <w:color w:val="auto"/>
+          <w:szCs w:val="22"/>
+        </w:rPr>
+        <w:t>Participated in</w:t>
+      </w:r>
+      <w:r>
+        <w:rPr>
+          <w:rFonts w:asciiTheme="minorHAnsi" w:eastAsiaTheme="minorHAnsi" w:hAnsiTheme="minorHAnsi" w:cstheme="minorBidi"/>
+          <w:bCs w:val="0"/>
+          <w:color w:val="auto"/>
+          <w:szCs w:val="22"/>
+        </w:rPr>
+        <w:t xml:space="preserve"> </w:t>
+      </w:r>
+      <w:r>
+        <w:rPr>
+          <w:rFonts w:asciiTheme="minorHAnsi" w:eastAsiaTheme="minorHAnsi" w:hAnsiTheme="minorHAnsi" w:cstheme="minorBidi"/>
+          <w:bCs w:val="0"/>
+          <w:color w:val="auto"/>
+          <w:szCs w:val="22"/>
+        </w:rPr>
+        <w:t>Hover-on, Powerless</w:t>
+      </w:r>
+      <w:r>
+        <w:rPr>
+          <w:rFonts w:asciiTheme="minorHAnsi" w:eastAsiaTheme="minorHAnsi" w:hAnsiTheme="minorHAnsi" w:cstheme="minorBidi"/>
+          <w:bCs w:val="0"/>
+          <w:color w:val="auto"/>
+          <w:szCs w:val="22"/>
+        </w:rPr>
+        <w:t xml:space="preserve"> </w:t>
+      </w:r>
+      <w:r>
+        <w:rPr>
+          <w:rFonts w:asciiTheme="minorHAnsi" w:eastAsiaTheme="minorHAnsi" w:hAnsiTheme="minorHAnsi" w:cstheme="minorBidi"/>
+          <w:bCs w:val="0"/>
+          <w:color w:val="auto"/>
+          <w:szCs w:val="22"/>
+        </w:rPr>
+        <w:t xml:space="preserve">and </w:t>
+      </w:r>
+      <w:r>
+        <w:rPr>
+          <w:rFonts w:asciiTheme="minorHAnsi" w:eastAsiaTheme="minorHAnsi" w:hAnsiTheme="minorHAnsi" w:cstheme="minorBidi"/>
+          <w:bCs w:val="0"/>
+          <w:color w:val="auto"/>
+          <w:szCs w:val="22"/>
+        </w:rPr>
+        <w:t>Blitzkrieg Flying Challenge</w:t>
+      </w:r>
+      <w:r>
+        <w:rPr>
+          <w:rFonts w:asciiTheme="minorHAnsi" w:eastAsiaTheme="minorHAnsi" w:hAnsiTheme="minorHAnsi" w:cstheme="minorBidi"/>
+          <w:bCs w:val="0"/>
+          <w:color w:val="auto"/>
+          <w:szCs w:val="22"/>
+        </w:rPr>
+        <w:t>.</w:t>
+      </w:r>
+    </w:p>
+    <w:p>
+      <w:pPr>
+        <w:pStyle w:val="Subsection"/>
+        <w:numPr>
+          <w:ilvl w:val="0"/>
+          <w:numId w:val="6"/>
+        </w:numPr>
+        <w:rPr>
+          <w:rFonts w:asciiTheme="minorHAnsi" w:eastAsiaTheme="minorHAnsi" w:hAnsiTheme="minorHAnsi" w:cstheme="minorBidi"/>
+          <w:bCs w:val="0"/>
+          <w:color w:val="auto"/>
+          <w:szCs w:val="22"/>
+        </w:rPr>
+      </w:pPr>
+      <w:r>
+        <w:rPr>
+          <w:rFonts w:asciiTheme="minorHAnsi" w:eastAsiaTheme="minorHAnsi" w:hAnsiTheme="minorHAnsi" w:cstheme="minorBidi"/>
+          <w:bCs w:val="0"/>
+          <w:color w:val="auto"/>
+          <w:szCs w:val="22"/>
+          <w:u w:val="single"/>
+        </w:rPr>
+        <w:t>Techkriti 2013</w:t>
+      </w:r>
+      <w:r>
+        <w:rPr>
+          <w:rFonts w:asciiTheme="minorHAnsi" w:eastAsiaTheme="minorHAnsi" w:hAnsiTheme="minorHAnsi" w:cstheme="minorBidi"/>
+          <w:bCs w:val="0"/>
+          <w:color w:val="auto"/>
+          <w:szCs w:val="22"/>
+        </w:rPr>
+        <w:t>: Secured 2</w:t>
+      </w:r>
+      <w:r>
+        <w:rPr>
+          <w:rFonts w:asciiTheme="minorHAnsi" w:eastAsiaTheme="minorHAnsi" w:hAnsiTheme="minorHAnsi" w:cstheme="minorBidi"/>
+          <w:bCs w:val="0"/>
+          <w:color w:val="auto"/>
+          <w:szCs w:val="22"/>
+          <w:vertAlign w:val="superscript"/>
+        </w:rPr>
+        <w:t>nd</w:t>
+      </w:r>
+      <w:r>
+        <w:rPr>
+          <w:rFonts w:asciiTheme="minorHAnsi" w:eastAsiaTheme="minorHAnsi" w:hAnsiTheme="minorHAnsi" w:cstheme="minorBidi"/>
+          <w:bCs w:val="0"/>
+          <w:color w:val="auto"/>
+          <w:szCs w:val="22"/>
+        </w:rPr>
+        <w:t xml:space="preserve"> position in Hover-rush</w:t>
+      </w:r>
+      <w:r>
+        <w:rPr>
+          <w:rFonts w:asciiTheme="minorHAnsi" w:eastAsiaTheme="minorHAnsi" w:hAnsiTheme="minorHAnsi" w:cstheme="minorBidi"/>
+          <w:bCs w:val="0"/>
+          <w:color w:val="auto"/>
+          <w:szCs w:val="22"/>
+        </w:rPr>
+        <w:t xml:space="preserve"> out of more than 50 participants</w:t>
+      </w:r>
+      <w:r>
+        <w:rPr>
+          <w:rFonts w:asciiTheme="minorHAnsi" w:eastAsiaTheme="minorHAnsi" w:hAnsiTheme="minorHAnsi" w:cstheme="minorBidi"/>
+          <w:bCs w:val="0"/>
+          <w:color w:val="auto"/>
+          <w:szCs w:val="22"/>
+        </w:rPr>
+        <w:t>.</w:t>
+      </w:r>
+    </w:p>
+    <w:p>
+      <w:pPr>
+        <w:pStyle w:val="Subsection"/>
+        <w:rPr>
+          <w:rFonts w:asciiTheme="minorHAnsi" w:eastAsiaTheme="minorHAnsi" w:hAnsiTheme="minorHAnsi" w:cstheme="minorBidi"/>
+          <w:bCs w:val="0"/>
+          <w:color w:val="auto"/>
+          <w:szCs w:val="22"/>
         </w:rPr>
       </w:pPr>
     </w:p>
@@ -779,13 +1166,19 @@
         <w:rPr>
           <w:bCs/>
         </w:rPr>
-        <w:t>(2011</w:t>
+        <w:t xml:space="preserve">(2011-12): </w:t>
       </w:r>
       <w:r>
         <w:rPr>
           <w:bCs/>
         </w:rPr>
-        <w:t>-12): contributed in management of club activities</w:t>
+        <w:t>Responsible for</w:t>
+      </w:r>
+      <w:r>
+        <w:rPr>
+          <w:bCs/>
+        </w:rPr>
+        <w:t xml:space="preserve"> management of club activities</w:t>
       </w:r>
       <w:r>
         <w:rPr>
@@ -825,25 +1218,7 @@
           <w:color w:val="auto"/>
           <w:szCs w:val="22"/>
         </w:rPr>
-        <w:t xml:space="preserve"> (2012-13</w:t>
-      </w:r>
-      <w:r>
-        <w:rPr>
-          <w:rFonts w:asciiTheme="minorHAnsi" w:eastAsiaTheme="minorHAnsi" w:hAnsiTheme="minorHAnsi" w:cstheme="minorBidi"/>
-          <w:bCs w:val="0"/>
-          <w:color w:val="auto"/>
-          <w:szCs w:val="22"/>
-        </w:rPr>
-        <w:t>): Helped organize club activities</w:t>
-      </w:r>
-      <w:r>
-        <w:rPr>
-          <w:rFonts w:asciiTheme="minorHAnsi" w:eastAsiaTheme="minorHAnsi" w:hAnsiTheme="minorHAnsi" w:cstheme="minorBidi"/>
-          <w:bCs w:val="0"/>
-          <w:color w:val="auto"/>
-          <w:szCs w:val="22"/>
-        </w:rPr>
-        <w:t>.</w:t>
+        <w:t xml:space="preserve"> (2012-13): Helped organize club activities.</w:t>
       </w:r>
     </w:p>
     <w:p>
@@ -868,101 +1243,16 @@
           <w:color w:val="auto"/>
           <w:szCs w:val="22"/>
         </w:rPr>
-        <w:t xml:space="preserve">Secretary, </w:t>
-      </w:r>
-      <w:proofErr w:type="spellStart"/>
-      <w:r>
-        <w:rPr>
-          <w:rFonts w:asciiTheme="minorHAnsi" w:eastAsiaTheme="minorHAnsi" w:hAnsiTheme="minorHAnsi" w:cstheme="minorBidi"/>
-          <w:b/>
-          <w:bCs w:val="0"/>
-          <w:color w:val="auto"/>
-          <w:szCs w:val="22"/>
-        </w:rPr>
-        <w:t>Aeromodelling</w:t>
-      </w:r>
-      <w:proofErr w:type="spellEnd"/>
-      <w:r>
-        <w:rPr>
-          <w:rFonts w:asciiTheme="minorHAnsi" w:eastAsiaTheme="minorHAnsi" w:hAnsiTheme="minorHAnsi" w:cstheme="minorBidi"/>
-          <w:b/>
-          <w:bCs w:val="0"/>
-          <w:color w:val="auto"/>
-          <w:szCs w:val="22"/>
-        </w:rPr>
-        <w:t xml:space="preserve"> Club </w:t>
-      </w:r>
-      <w:r>
-        <w:rPr>
-          <w:rFonts w:asciiTheme="minorHAnsi" w:eastAsiaTheme="minorHAnsi" w:hAnsiTheme="minorHAnsi" w:cstheme="minorBidi"/>
-          <w:bCs w:val="0"/>
-          <w:color w:val="auto"/>
-          <w:szCs w:val="22"/>
-        </w:rPr>
-        <w:t>(2012-2013)</w:t>
-      </w:r>
-      <w:r>
-        <w:rPr>
-          <w:rFonts w:asciiTheme="minorHAnsi" w:eastAsiaTheme="minorHAnsi" w:hAnsiTheme="minorHAnsi" w:cstheme="minorBidi"/>
-          <w:bCs w:val="0"/>
-          <w:color w:val="auto"/>
-          <w:szCs w:val="22"/>
-        </w:rPr>
-        <w:t>: Organized</w:t>
-      </w:r>
-      <w:r>
-        <w:rPr>
-          <w:rFonts w:asciiTheme="minorHAnsi" w:eastAsiaTheme="minorHAnsi" w:hAnsiTheme="minorHAnsi" w:cstheme="minorBidi"/>
-          <w:bCs w:val="0"/>
-          <w:color w:val="auto"/>
-          <w:szCs w:val="22"/>
-        </w:rPr>
-        <w:t xml:space="preserve">, </w:t>
-      </w:r>
-      <w:r>
-        <w:rPr>
-          <w:rFonts w:asciiTheme="minorHAnsi" w:eastAsiaTheme="minorHAnsi" w:hAnsiTheme="minorHAnsi" w:cstheme="minorBidi"/>
-          <w:bCs w:val="0"/>
-          <w:color w:val="auto"/>
-          <w:szCs w:val="22"/>
-        </w:rPr>
-        <w:t>managed</w:t>
-      </w:r>
-      <w:r>
-        <w:rPr>
-          <w:rFonts w:asciiTheme="minorHAnsi" w:eastAsiaTheme="minorHAnsi" w:hAnsiTheme="minorHAnsi" w:cstheme="minorBidi"/>
-          <w:bCs w:val="0"/>
-          <w:color w:val="auto"/>
-          <w:szCs w:val="22"/>
-        </w:rPr>
-        <w:t xml:space="preserve"> and participated in</w:t>
-      </w:r>
-      <w:r>
-        <w:rPr>
-          <w:rFonts w:asciiTheme="minorHAnsi" w:eastAsiaTheme="minorHAnsi" w:hAnsiTheme="minorHAnsi" w:cstheme="minorBidi"/>
-          <w:bCs w:val="0"/>
-          <w:color w:val="auto"/>
-          <w:szCs w:val="22"/>
-        </w:rPr>
-        <w:t xml:space="preserve"> </w:t>
-      </w:r>
-      <w:r>
-        <w:rPr>
-          <w:rFonts w:asciiTheme="minorHAnsi" w:eastAsiaTheme="minorHAnsi" w:hAnsiTheme="minorHAnsi" w:cstheme="minorBidi"/>
-          <w:bCs w:val="0"/>
-          <w:color w:val="auto"/>
-          <w:szCs w:val="22"/>
-        </w:rPr>
-        <w:t>club lectures, workshops and intercollege competitions</w:t>
-      </w:r>
-      <w:r>
-        <w:rPr>
-          <w:rFonts w:asciiTheme="minorHAnsi" w:eastAsiaTheme="minorHAnsi" w:hAnsiTheme="minorHAnsi" w:cstheme="minorBidi"/>
-          <w:bCs w:val="0"/>
-          <w:color w:val="auto"/>
-          <w:szCs w:val="22"/>
-        </w:rPr>
-        <w:t>.</w:t>
+        <w:t xml:space="preserve">Secretary, Aeromodelling Club </w:t>
+      </w:r>
+      <w:r>
+        <w:rPr>
+          <w:rFonts w:asciiTheme="minorHAnsi" w:eastAsiaTheme="minorHAnsi" w:hAnsiTheme="minorHAnsi" w:cstheme="minorBidi"/>
+          <w:bCs w:val="0"/>
+          <w:color w:val="auto"/>
+          <w:szCs w:val="22"/>
+        </w:rPr>
+        <w:t>(2012-2013): Organized, managed and participated in club lectures, workshops and intercollege competitions.</w:t>
       </w:r>
     </w:p>
     <w:p>
@@ -987,9 +1277,8 @@
           <w:color w:val="auto"/>
           <w:szCs w:val="22"/>
         </w:rPr>
-        <w:t xml:space="preserve">Secretary, Take Off, </w:t>
-      </w:r>
-      <w:proofErr w:type="spellStart"/>
+        <w:t>Secretary, Take Off, Techkriti 2012</w:t>
+      </w:r>
       <w:r>
         <w:rPr>
           <w:rFonts w:asciiTheme="minorHAnsi" w:eastAsiaTheme="minorHAnsi" w:hAnsiTheme="minorHAnsi" w:cstheme="minorBidi"/>
@@ -998,27 +1287,6 @@
           <w:color w:val="auto"/>
           <w:szCs w:val="22"/>
         </w:rPr>
-        <w:t>Techkriti</w:t>
-      </w:r>
-      <w:proofErr w:type="spellEnd"/>
-      <w:r>
-        <w:rPr>
-          <w:rFonts w:asciiTheme="minorHAnsi" w:eastAsiaTheme="minorHAnsi" w:hAnsiTheme="minorHAnsi" w:cstheme="minorBidi"/>
-          <w:b/>
-          <w:bCs w:val="0"/>
-          <w:color w:val="auto"/>
-          <w:szCs w:val="22"/>
-        </w:rPr>
-        <w:t xml:space="preserve"> 2012</w:t>
-      </w:r>
-      <w:r>
-        <w:rPr>
-          <w:rFonts w:asciiTheme="minorHAnsi" w:eastAsiaTheme="minorHAnsi" w:hAnsiTheme="minorHAnsi" w:cstheme="minorBidi"/>
-          <w:b/>
-          <w:bCs w:val="0"/>
-          <w:color w:val="auto"/>
-          <w:szCs w:val="22"/>
-        </w:rPr>
         <w:t>:</w:t>
       </w:r>
       <w:r>
@@ -1028,27 +1296,8 @@
           <w:color w:val="auto"/>
           <w:szCs w:val="22"/>
         </w:rPr>
-        <w:t xml:space="preserve"> </w:t>
-      </w:r>
-      <w:r>
-        <w:rPr>
-          <w:rFonts w:asciiTheme="minorHAnsi" w:eastAsiaTheme="minorHAnsi" w:hAnsiTheme="minorHAnsi" w:cstheme="minorBidi"/>
-          <w:bCs w:val="0"/>
-          <w:color w:val="auto"/>
-          <w:szCs w:val="22"/>
-        </w:rPr>
-        <w:t>Managed the</w:t>
-      </w:r>
-      <w:r>
-        <w:rPr>
-          <w:rFonts w:asciiTheme="minorHAnsi" w:eastAsiaTheme="minorHAnsi" w:hAnsiTheme="minorHAnsi" w:cstheme="minorBidi"/>
-          <w:bCs w:val="0"/>
-          <w:color w:val="auto"/>
-          <w:szCs w:val="22"/>
-        </w:rPr>
-        <w:t xml:space="preserve"> organization of </w:t>
-      </w:r>
-      <w:proofErr w:type="spellStart"/>
+        <w:t xml:space="preserve"> Managed the organization of </w:t>
+      </w:r>
       <w:r>
         <w:rPr>
           <w:rFonts w:asciiTheme="minorHAnsi" w:eastAsiaTheme="minorHAnsi" w:hAnsiTheme="minorHAnsi" w:cstheme="minorBidi"/>
@@ -1058,7 +1307,6 @@
         </w:rPr>
         <w:t>aeromodelling</w:t>
       </w:r>
-      <w:proofErr w:type="spellEnd"/>
       <w:r>
         <w:rPr>
           <w:rFonts w:asciiTheme="minorHAnsi" w:eastAsiaTheme="minorHAnsi" w:hAnsiTheme="minorHAnsi" w:cstheme="minorBidi"/>
@@ -1091,9 +1339,8 @@
           <w:color w:val="auto"/>
           <w:szCs w:val="22"/>
         </w:rPr>
-        <w:t xml:space="preserve">Secretary, </w:t>
-      </w:r>
-      <w:proofErr w:type="spellStart"/>
+        <w:t>Secretary, Informals, Antaragni 2012</w:t>
+      </w:r>
       <w:r>
         <w:rPr>
           <w:rFonts w:asciiTheme="minorHAnsi" w:eastAsiaTheme="minorHAnsi" w:hAnsiTheme="minorHAnsi" w:cstheme="minorBidi"/>
@@ -1102,10 +1349,66 @@
           <w:color w:val="auto"/>
           <w:szCs w:val="22"/>
         </w:rPr>
-        <w:t>Informals</w:t>
-      </w:r>
-      <w:proofErr w:type="spellEnd"/>
-      <w:r>
+        <w:t xml:space="preserve">: </w:t>
+      </w:r>
+      <w:r>
+        <w:rPr>
+          <w:rFonts w:asciiTheme="minorHAnsi" w:eastAsiaTheme="minorHAnsi" w:hAnsiTheme="minorHAnsi" w:cstheme="minorBidi"/>
+          <w:bCs w:val="0"/>
+          <w:color w:val="auto"/>
+          <w:szCs w:val="22"/>
+        </w:rPr>
+        <w:t>Responsible and accountable for</w:t>
+      </w:r>
+      <w:r>
+        <w:rPr>
+          <w:rFonts w:asciiTheme="minorHAnsi" w:eastAsiaTheme="minorHAnsi" w:hAnsiTheme="minorHAnsi" w:cstheme="minorBidi"/>
+          <w:bCs w:val="0"/>
+          <w:color w:val="auto"/>
+          <w:szCs w:val="22"/>
+        </w:rPr>
+        <w:t xml:space="preserve"> </w:t>
+      </w:r>
+      <w:r>
+        <w:rPr>
+          <w:rFonts w:asciiTheme="minorHAnsi" w:eastAsiaTheme="minorHAnsi" w:hAnsiTheme="minorHAnsi" w:cstheme="minorBidi"/>
+          <w:bCs w:val="0"/>
+          <w:color w:val="auto"/>
+          <w:szCs w:val="22"/>
+        </w:rPr>
+        <w:t>success of</w:t>
+      </w:r>
+      <w:r>
+        <w:rPr>
+          <w:rFonts w:asciiTheme="minorHAnsi" w:eastAsiaTheme="minorHAnsi" w:hAnsiTheme="minorHAnsi" w:cstheme="minorBidi"/>
+          <w:bCs w:val="0"/>
+          <w:color w:val="auto"/>
+          <w:szCs w:val="22"/>
+        </w:rPr>
+        <w:t xml:space="preserve"> </w:t>
+      </w:r>
+      <w:r>
+        <w:rPr>
+          <w:rFonts w:asciiTheme="minorHAnsi" w:eastAsiaTheme="minorHAnsi" w:hAnsiTheme="minorHAnsi" w:cstheme="minorBidi"/>
+          <w:bCs w:val="0"/>
+          <w:color w:val="auto"/>
+          <w:szCs w:val="22"/>
+        </w:rPr>
+        <w:t>a stage event and popularity of self-made functional</w:t>
+      </w:r>
+      <w:r>
+        <w:rPr>
+          <w:rFonts w:asciiTheme="minorHAnsi" w:eastAsiaTheme="minorHAnsi" w:hAnsiTheme="minorHAnsi" w:cstheme="minorBidi"/>
+          <w:bCs w:val="0"/>
+          <w:color w:val="auto"/>
+          <w:szCs w:val="22"/>
+        </w:rPr>
+        <w:t xml:space="preserve"> pinball table for gaming arena.</w:t>
+      </w:r>
+    </w:p>
+    <w:p>
+      <w:pPr>
+        <w:pStyle w:val="Subsection"/>
         <w:rPr>
           <w:rFonts w:asciiTheme="minorHAnsi" w:eastAsiaTheme="minorHAnsi" w:hAnsiTheme="minorHAnsi" w:cstheme="minorBidi"/>
           <w:b/>
@@ -1113,9 +1416,7 @@
           <w:color w:val="auto"/>
           <w:szCs w:val="22"/>
         </w:rPr>
-        <w:t xml:space="preserve">, </w:t>
-      </w:r>
-      <w:proofErr w:type="spellStart"/>
+      </w:pPr>
       <w:r>
         <w:rPr>
           <w:rFonts w:asciiTheme="minorHAnsi" w:eastAsiaTheme="minorHAnsi" w:hAnsiTheme="minorHAnsi" w:cstheme="minorBidi"/>
@@ -1124,544 +1425,7 @@
           <w:color w:val="auto"/>
           <w:szCs w:val="22"/>
         </w:rPr>
-        <w:t>Antaragni</w:t>
-      </w:r>
-      <w:proofErr w:type="spellEnd"/>
-      <w:r>
-        <w:rPr>
-          <w:rFonts w:asciiTheme="minorHAnsi" w:eastAsiaTheme="minorHAnsi" w:hAnsiTheme="minorHAnsi" w:cstheme="minorBidi"/>
-          <w:b/>
-          <w:bCs w:val="0"/>
-          <w:color w:val="auto"/>
-          <w:szCs w:val="22"/>
-        </w:rPr>
-        <w:t xml:space="preserve"> 2012</w:t>
-      </w:r>
-      <w:r>
-        <w:rPr>
-          <w:rFonts w:asciiTheme="minorHAnsi" w:eastAsiaTheme="minorHAnsi" w:hAnsiTheme="minorHAnsi" w:cstheme="minorBidi"/>
-          <w:b/>
-          <w:bCs w:val="0"/>
-          <w:color w:val="auto"/>
-          <w:szCs w:val="22"/>
-        </w:rPr>
-        <w:t>:</w:t>
-      </w:r>
-      <w:r>
-        <w:rPr>
-          <w:rFonts w:asciiTheme="minorHAnsi" w:eastAsiaTheme="minorHAnsi" w:hAnsiTheme="minorHAnsi" w:cstheme="minorBidi"/>
-          <w:b/>
-          <w:bCs w:val="0"/>
-          <w:color w:val="auto"/>
-          <w:szCs w:val="22"/>
-        </w:rPr>
-        <w:t xml:space="preserve"> </w:t>
-      </w:r>
-      <w:r>
-        <w:rPr>
-          <w:rFonts w:asciiTheme="minorHAnsi" w:eastAsiaTheme="minorHAnsi" w:hAnsiTheme="minorHAnsi" w:cstheme="minorBidi"/>
-          <w:bCs w:val="0"/>
-          <w:color w:val="auto"/>
-          <w:szCs w:val="22"/>
-        </w:rPr>
-        <w:t xml:space="preserve">Managed Conduct of stage </w:t>
-      </w:r>
-      <w:proofErr w:type="gramStart"/>
-      <w:r>
-        <w:rPr>
-          <w:rFonts w:asciiTheme="minorHAnsi" w:eastAsiaTheme="minorHAnsi" w:hAnsiTheme="minorHAnsi" w:cstheme="minorBidi"/>
-          <w:bCs w:val="0"/>
-          <w:color w:val="auto"/>
-          <w:szCs w:val="22"/>
-        </w:rPr>
-        <w:t>events,</w:t>
-      </w:r>
-      <w:proofErr w:type="gramEnd"/>
-      <w:r>
-        <w:rPr>
-          <w:rFonts w:asciiTheme="minorHAnsi" w:eastAsiaTheme="minorHAnsi" w:hAnsiTheme="minorHAnsi" w:cstheme="minorBidi"/>
-          <w:bCs w:val="0"/>
-          <w:color w:val="auto"/>
-          <w:szCs w:val="22"/>
-        </w:rPr>
-        <w:t xml:space="preserve"> devised and constructed a pinball table for gaming arena</w:t>
-      </w:r>
-      <w:r>
-        <w:rPr>
-          <w:rFonts w:asciiTheme="minorHAnsi" w:eastAsiaTheme="minorHAnsi" w:hAnsiTheme="minorHAnsi" w:cstheme="minorBidi"/>
-          <w:bCs w:val="0"/>
-          <w:color w:val="auto"/>
-          <w:szCs w:val="22"/>
-        </w:rPr>
-        <w:t>.</w:t>
-      </w:r>
-    </w:p>
-    <w:p>
-      <w:pPr>
-        <w:pStyle w:val="Subsection"/>
-        <w:rPr>
-          <w:rFonts w:asciiTheme="minorHAnsi" w:eastAsiaTheme="minorHAnsi" w:hAnsiTheme="minorHAnsi" w:cstheme="minorBidi"/>
-          <w:b/>
-          <w:bCs w:val="0"/>
-          <w:color w:val="auto"/>
-          <w:szCs w:val="22"/>
-        </w:rPr>
-      </w:pPr>
-      <w:r>
-        <w:rPr>
-          <w:rFonts w:asciiTheme="minorHAnsi" w:eastAsiaTheme="minorHAnsi" w:hAnsiTheme="minorHAnsi" w:cstheme="minorBidi"/>
-          <w:b/>
-          <w:bCs w:val="0"/>
-          <w:color w:val="auto"/>
-          <w:szCs w:val="22"/>
-        </w:rPr>
-        <w:t>PROJECTS AND ACHIEVEMENTS:</w:t>
-      </w:r>
-    </w:p>
-    <w:p>
-      <w:pPr>
-        <w:pStyle w:val="Subsection"/>
-        <w:numPr>
-          <w:ilvl w:val="0"/>
-          <w:numId w:val="6"/>
-        </w:numPr>
-        <w:rPr>
-          <w:rFonts w:asciiTheme="minorHAnsi" w:eastAsiaTheme="minorHAnsi" w:hAnsiTheme="minorHAnsi" w:cstheme="minorBidi"/>
-          <w:bCs w:val="0"/>
-          <w:color w:val="auto"/>
-          <w:szCs w:val="22"/>
-        </w:rPr>
-      </w:pPr>
-      <w:proofErr w:type="spellStart"/>
-      <w:r>
-        <w:rPr>
-          <w:rFonts w:asciiTheme="minorHAnsi" w:eastAsiaTheme="minorHAnsi" w:hAnsiTheme="minorHAnsi" w:cstheme="minorBidi"/>
-          <w:bCs w:val="0"/>
-          <w:color w:val="auto"/>
-          <w:szCs w:val="22"/>
-          <w:u w:val="single"/>
-        </w:rPr>
-        <w:t>Ludo</w:t>
-      </w:r>
-      <w:proofErr w:type="spellEnd"/>
-      <w:r>
-        <w:rPr>
-          <w:rFonts w:asciiTheme="minorHAnsi" w:eastAsiaTheme="minorHAnsi" w:hAnsiTheme="minorHAnsi" w:cstheme="minorBidi"/>
-          <w:bCs w:val="0"/>
-          <w:color w:val="auto"/>
-          <w:szCs w:val="22"/>
-          <w:u w:val="single"/>
-        </w:rPr>
-        <w:t xml:space="preserve"> and A</w:t>
-      </w:r>
-      <w:r>
-        <w:rPr>
-          <w:rFonts w:asciiTheme="minorHAnsi" w:eastAsiaTheme="minorHAnsi" w:hAnsiTheme="minorHAnsi" w:cstheme="minorBidi"/>
-          <w:bCs w:val="0"/>
-          <w:color w:val="auto"/>
-          <w:szCs w:val="22"/>
-          <w:u w:val="single"/>
-        </w:rPr>
-        <w:t>rtificial Intelligence</w:t>
-      </w:r>
-      <w:r>
-        <w:rPr>
-          <w:rFonts w:asciiTheme="minorHAnsi" w:eastAsiaTheme="minorHAnsi" w:hAnsiTheme="minorHAnsi" w:cstheme="minorBidi"/>
-          <w:bCs w:val="0"/>
-          <w:color w:val="auto"/>
-          <w:szCs w:val="22"/>
-        </w:rPr>
-        <w:t xml:space="preserve">: Designed an artificially semi intelligent python </w:t>
-      </w:r>
-      <w:proofErr w:type="spellStart"/>
-      <w:r>
-        <w:rPr>
-          <w:rFonts w:asciiTheme="minorHAnsi" w:eastAsiaTheme="minorHAnsi" w:hAnsiTheme="minorHAnsi" w:cstheme="minorBidi"/>
-          <w:bCs w:val="0"/>
-          <w:color w:val="auto"/>
-          <w:szCs w:val="22"/>
-        </w:rPr>
-        <w:t>pygame</w:t>
-      </w:r>
-      <w:proofErr w:type="spellEnd"/>
-      <w:r>
-        <w:rPr>
-          <w:rFonts w:asciiTheme="minorHAnsi" w:eastAsiaTheme="minorHAnsi" w:hAnsiTheme="minorHAnsi" w:cstheme="minorBidi"/>
-          <w:bCs w:val="0"/>
-          <w:color w:val="auto"/>
-          <w:szCs w:val="22"/>
-        </w:rPr>
-        <w:t xml:space="preserve"> based agent based on probabilistic methods with adjustable gameplay behavior for </w:t>
-      </w:r>
-      <w:proofErr w:type="spellStart"/>
-      <w:r>
-        <w:rPr>
-          <w:rFonts w:asciiTheme="minorHAnsi" w:eastAsiaTheme="minorHAnsi" w:hAnsiTheme="minorHAnsi" w:cstheme="minorBidi"/>
-          <w:bCs w:val="0"/>
-          <w:color w:val="auto"/>
-          <w:szCs w:val="22"/>
-        </w:rPr>
-        <w:t>ludo</w:t>
-      </w:r>
-      <w:proofErr w:type="spellEnd"/>
-      <w:r>
-        <w:rPr>
-          <w:rFonts w:asciiTheme="minorHAnsi" w:eastAsiaTheme="minorHAnsi" w:hAnsiTheme="minorHAnsi" w:cstheme="minorBidi"/>
-          <w:bCs w:val="0"/>
-          <w:color w:val="auto"/>
-          <w:szCs w:val="22"/>
-        </w:rPr>
-        <w:t xml:space="preserve"> (2 Players)</w:t>
-      </w:r>
-      <w:r>
-        <w:rPr>
-          <w:rFonts w:asciiTheme="minorHAnsi" w:eastAsiaTheme="minorHAnsi" w:hAnsiTheme="minorHAnsi" w:cstheme="minorBidi"/>
-          <w:bCs w:val="0"/>
-          <w:color w:val="auto"/>
-          <w:szCs w:val="22"/>
-        </w:rPr>
-        <w:t>.</w:t>
-      </w:r>
-    </w:p>
-    <w:p>
-      <w:pPr>
-        <w:pStyle w:val="Subsection"/>
-        <w:numPr>
-          <w:ilvl w:val="0"/>
-          <w:numId w:val="6"/>
-        </w:numPr>
-        <w:rPr>
-          <w:rFonts w:asciiTheme="minorHAnsi" w:eastAsiaTheme="minorHAnsi" w:hAnsiTheme="minorHAnsi" w:cstheme="minorBidi"/>
-          <w:bCs w:val="0"/>
-          <w:color w:val="auto"/>
-          <w:szCs w:val="22"/>
-        </w:rPr>
-      </w:pPr>
-      <w:r>
-        <w:rPr>
-          <w:rFonts w:asciiTheme="minorHAnsi" w:eastAsiaTheme="minorHAnsi" w:hAnsiTheme="minorHAnsi" w:cstheme="minorBidi"/>
-          <w:bCs w:val="0"/>
-          <w:color w:val="auto"/>
-          <w:szCs w:val="22"/>
-          <w:u w:val="single"/>
-        </w:rPr>
-        <w:t>RC Canard Plane</w:t>
-      </w:r>
-      <w:r>
-        <w:rPr>
-          <w:rFonts w:asciiTheme="minorHAnsi" w:eastAsiaTheme="minorHAnsi" w:hAnsiTheme="minorHAnsi" w:cstheme="minorBidi"/>
-          <w:bCs w:val="0"/>
-          <w:color w:val="auto"/>
-          <w:szCs w:val="22"/>
-        </w:rPr>
-        <w:t xml:space="preserve">: </w:t>
-      </w:r>
-      <w:r>
-        <w:rPr>
-          <w:rFonts w:asciiTheme="minorHAnsi" w:eastAsiaTheme="minorHAnsi" w:hAnsiTheme="minorHAnsi" w:cstheme="minorBidi"/>
-          <w:bCs w:val="0"/>
-          <w:color w:val="auto"/>
-          <w:szCs w:val="22"/>
-        </w:rPr>
-        <w:t xml:space="preserve">Worked </w:t>
-      </w:r>
-      <w:r>
-        <w:rPr>
-          <w:rFonts w:asciiTheme="minorHAnsi" w:eastAsiaTheme="minorHAnsi" w:hAnsiTheme="minorHAnsi" w:cstheme="minorBidi"/>
-          <w:bCs w:val="0"/>
-          <w:color w:val="auto"/>
-          <w:szCs w:val="22"/>
-        </w:rPr>
-        <w:t xml:space="preserve">in </w:t>
-      </w:r>
-      <w:r>
-        <w:rPr>
-          <w:rFonts w:asciiTheme="minorHAnsi" w:eastAsiaTheme="minorHAnsi" w:hAnsiTheme="minorHAnsi" w:cstheme="minorBidi"/>
-          <w:bCs w:val="0"/>
-          <w:color w:val="auto"/>
-          <w:szCs w:val="22"/>
-        </w:rPr>
-        <w:t xml:space="preserve">a team of 4 </w:t>
-      </w:r>
-      <w:r>
-        <w:rPr>
-          <w:rFonts w:asciiTheme="minorHAnsi" w:eastAsiaTheme="minorHAnsi" w:hAnsiTheme="minorHAnsi" w:cstheme="minorBidi"/>
-          <w:bCs w:val="0"/>
-          <w:color w:val="auto"/>
-          <w:szCs w:val="22"/>
-        </w:rPr>
-        <w:t>to devise and construct</w:t>
-      </w:r>
-      <w:r>
-        <w:rPr>
-          <w:rFonts w:asciiTheme="minorHAnsi" w:eastAsiaTheme="minorHAnsi" w:hAnsiTheme="minorHAnsi" w:cstheme="minorBidi"/>
-          <w:bCs w:val="0"/>
-          <w:color w:val="auto"/>
-          <w:szCs w:val="22"/>
-        </w:rPr>
-        <w:t xml:space="preserve"> the first working Canard Configuration plane from Styrofoam in the </w:t>
-      </w:r>
-      <w:proofErr w:type="spellStart"/>
-      <w:r>
-        <w:rPr>
-          <w:rFonts w:asciiTheme="minorHAnsi" w:eastAsiaTheme="minorHAnsi" w:hAnsiTheme="minorHAnsi" w:cstheme="minorBidi"/>
-          <w:bCs w:val="0"/>
-          <w:color w:val="auto"/>
-          <w:szCs w:val="22"/>
-        </w:rPr>
-        <w:t>Aeromodelling</w:t>
-      </w:r>
-      <w:proofErr w:type="spellEnd"/>
-      <w:r>
-        <w:rPr>
-          <w:rFonts w:asciiTheme="minorHAnsi" w:eastAsiaTheme="minorHAnsi" w:hAnsiTheme="minorHAnsi" w:cstheme="minorBidi"/>
-          <w:bCs w:val="0"/>
-          <w:color w:val="auto"/>
-          <w:szCs w:val="22"/>
-        </w:rPr>
-        <w:t xml:space="preserve"> club</w:t>
-      </w:r>
-      <w:r>
-        <w:rPr>
-          <w:rFonts w:asciiTheme="minorHAnsi" w:eastAsiaTheme="minorHAnsi" w:hAnsiTheme="minorHAnsi" w:cstheme="minorBidi"/>
-          <w:bCs w:val="0"/>
-          <w:color w:val="auto"/>
-          <w:szCs w:val="22"/>
-        </w:rPr>
-        <w:t xml:space="preserve">, improvising on our own design </w:t>
-      </w:r>
-      <w:r>
-        <w:rPr>
-          <w:rFonts w:asciiTheme="minorHAnsi" w:eastAsiaTheme="minorHAnsi" w:hAnsiTheme="minorHAnsi" w:cstheme="minorBidi"/>
-          <w:bCs w:val="0"/>
-          <w:color w:val="auto"/>
-          <w:szCs w:val="22"/>
-        </w:rPr>
-        <w:t>to make the plane slower, more controllable, flight efficient, and stable</w:t>
-      </w:r>
-      <w:r>
-        <w:rPr>
-          <w:rFonts w:asciiTheme="minorHAnsi" w:eastAsiaTheme="minorHAnsi" w:hAnsiTheme="minorHAnsi" w:cstheme="minorBidi"/>
-          <w:bCs w:val="0"/>
-          <w:color w:val="auto"/>
-          <w:szCs w:val="22"/>
-        </w:rPr>
-        <w:t>.</w:t>
-      </w:r>
-    </w:p>
-    <w:p>
-      <w:pPr>
-        <w:pStyle w:val="Subsection"/>
-        <w:numPr>
-          <w:ilvl w:val="0"/>
-          <w:numId w:val="6"/>
-        </w:numPr>
-        <w:rPr>
-          <w:rFonts w:asciiTheme="minorHAnsi" w:eastAsiaTheme="minorHAnsi" w:hAnsiTheme="minorHAnsi" w:cstheme="minorBidi"/>
-          <w:bCs w:val="0"/>
-          <w:color w:val="auto"/>
-          <w:szCs w:val="22"/>
-        </w:rPr>
-      </w:pPr>
-      <w:proofErr w:type="spellStart"/>
-      <w:r>
-        <w:rPr>
-          <w:rFonts w:asciiTheme="minorHAnsi" w:eastAsiaTheme="minorHAnsi" w:hAnsiTheme="minorHAnsi" w:cstheme="minorBidi"/>
-          <w:bCs w:val="0"/>
-          <w:color w:val="auto"/>
-          <w:szCs w:val="22"/>
-          <w:u w:val="single"/>
-        </w:rPr>
-        <w:t>Techfest</w:t>
-      </w:r>
-      <w:proofErr w:type="spellEnd"/>
-      <w:r>
-        <w:rPr>
-          <w:rFonts w:asciiTheme="minorHAnsi" w:eastAsiaTheme="minorHAnsi" w:hAnsiTheme="minorHAnsi" w:cstheme="minorBidi"/>
-          <w:bCs w:val="0"/>
-          <w:color w:val="auto"/>
-          <w:szCs w:val="22"/>
-          <w:u w:val="single"/>
-        </w:rPr>
-        <w:t xml:space="preserve"> 2013</w:t>
-      </w:r>
-      <w:r>
-        <w:rPr>
-          <w:rFonts w:asciiTheme="minorHAnsi" w:eastAsiaTheme="minorHAnsi" w:hAnsiTheme="minorHAnsi" w:cstheme="minorBidi"/>
-          <w:bCs w:val="0"/>
-          <w:color w:val="auto"/>
-          <w:szCs w:val="22"/>
-        </w:rPr>
-        <w:t>: Secured 3</w:t>
-      </w:r>
-      <w:r>
-        <w:rPr>
-          <w:rFonts w:asciiTheme="minorHAnsi" w:eastAsiaTheme="minorHAnsi" w:hAnsiTheme="minorHAnsi" w:cstheme="minorBidi"/>
-          <w:bCs w:val="0"/>
-          <w:color w:val="auto"/>
-          <w:szCs w:val="22"/>
-          <w:vertAlign w:val="superscript"/>
-        </w:rPr>
-        <w:t>rd</w:t>
-      </w:r>
-      <w:r>
-        <w:rPr>
-          <w:rFonts w:asciiTheme="minorHAnsi" w:eastAsiaTheme="minorHAnsi" w:hAnsiTheme="minorHAnsi" w:cstheme="minorBidi"/>
-          <w:bCs w:val="0"/>
-          <w:color w:val="auto"/>
-          <w:szCs w:val="22"/>
-        </w:rPr>
-        <w:t xml:space="preserve"> position in Powerless, </w:t>
-      </w:r>
-      <w:r>
-        <w:rPr>
-          <w:rFonts w:asciiTheme="minorHAnsi" w:eastAsiaTheme="minorHAnsi" w:hAnsiTheme="minorHAnsi" w:cstheme="minorBidi"/>
-          <w:bCs w:val="0"/>
-          <w:color w:val="auto"/>
-          <w:szCs w:val="22"/>
-        </w:rPr>
-        <w:t>Participated in</w:t>
-      </w:r>
-      <w:r>
-        <w:rPr>
-          <w:rFonts w:asciiTheme="minorHAnsi" w:eastAsiaTheme="minorHAnsi" w:hAnsiTheme="minorHAnsi" w:cstheme="minorBidi"/>
-          <w:bCs w:val="0"/>
-          <w:color w:val="auto"/>
-          <w:szCs w:val="22"/>
-        </w:rPr>
-        <w:t xml:space="preserve"> </w:t>
-      </w:r>
-      <w:r>
-        <w:rPr>
-          <w:rFonts w:asciiTheme="minorHAnsi" w:eastAsiaTheme="minorHAnsi" w:hAnsiTheme="minorHAnsi" w:cstheme="minorBidi"/>
-          <w:bCs w:val="0"/>
-          <w:color w:val="auto"/>
-          <w:szCs w:val="22"/>
-        </w:rPr>
-        <w:t>Hover-on, Powerless</w:t>
-      </w:r>
-      <w:r>
-        <w:rPr>
-          <w:rFonts w:asciiTheme="minorHAnsi" w:eastAsiaTheme="minorHAnsi" w:hAnsiTheme="minorHAnsi" w:cstheme="minorBidi"/>
-          <w:bCs w:val="0"/>
-          <w:color w:val="auto"/>
-          <w:szCs w:val="22"/>
-        </w:rPr>
-        <w:t xml:space="preserve"> </w:t>
-      </w:r>
-      <w:r>
-        <w:rPr>
-          <w:rFonts w:asciiTheme="minorHAnsi" w:eastAsiaTheme="minorHAnsi" w:hAnsiTheme="minorHAnsi" w:cstheme="minorBidi"/>
-          <w:bCs w:val="0"/>
-          <w:color w:val="auto"/>
-          <w:szCs w:val="22"/>
-        </w:rPr>
-        <w:t xml:space="preserve">and </w:t>
-      </w:r>
-      <w:r>
-        <w:rPr>
-          <w:rFonts w:asciiTheme="minorHAnsi" w:eastAsiaTheme="minorHAnsi" w:hAnsiTheme="minorHAnsi" w:cstheme="minorBidi"/>
-          <w:bCs w:val="0"/>
-          <w:color w:val="auto"/>
-          <w:szCs w:val="22"/>
-        </w:rPr>
-        <w:t>Blitzkrieg Flying Challenge</w:t>
-      </w:r>
-      <w:r>
-        <w:rPr>
-          <w:rFonts w:asciiTheme="minorHAnsi" w:eastAsiaTheme="minorHAnsi" w:hAnsiTheme="minorHAnsi" w:cstheme="minorBidi"/>
-          <w:bCs w:val="0"/>
-          <w:color w:val="auto"/>
-          <w:szCs w:val="22"/>
-        </w:rPr>
-        <w:t>.</w:t>
-      </w:r>
-    </w:p>
-    <w:p>
-      <w:pPr>
-        <w:pStyle w:val="Subsection"/>
-        <w:numPr>
-          <w:ilvl w:val="0"/>
-          <w:numId w:val="6"/>
-        </w:numPr>
-        <w:rPr>
-          <w:rFonts w:asciiTheme="minorHAnsi" w:eastAsiaTheme="minorHAnsi" w:hAnsiTheme="minorHAnsi" w:cstheme="minorBidi"/>
-          <w:bCs w:val="0"/>
-          <w:color w:val="auto"/>
-          <w:szCs w:val="22"/>
-        </w:rPr>
-      </w:pPr>
-      <w:proofErr w:type="spellStart"/>
-      <w:r>
-        <w:rPr>
-          <w:rFonts w:asciiTheme="minorHAnsi" w:eastAsiaTheme="minorHAnsi" w:hAnsiTheme="minorHAnsi" w:cstheme="minorBidi"/>
-          <w:bCs w:val="0"/>
-          <w:color w:val="auto"/>
-          <w:szCs w:val="22"/>
-          <w:u w:val="single"/>
-        </w:rPr>
-        <w:t>Techkriti</w:t>
-      </w:r>
-      <w:proofErr w:type="spellEnd"/>
-      <w:r>
-        <w:rPr>
-          <w:rFonts w:asciiTheme="minorHAnsi" w:eastAsiaTheme="minorHAnsi" w:hAnsiTheme="minorHAnsi" w:cstheme="minorBidi"/>
-          <w:bCs w:val="0"/>
-          <w:color w:val="auto"/>
-          <w:szCs w:val="22"/>
-          <w:u w:val="single"/>
-        </w:rPr>
-        <w:t xml:space="preserve"> 2013</w:t>
-      </w:r>
-      <w:r>
-        <w:rPr>
-          <w:rFonts w:asciiTheme="minorHAnsi" w:eastAsiaTheme="minorHAnsi" w:hAnsiTheme="minorHAnsi" w:cstheme="minorBidi"/>
-          <w:bCs w:val="0"/>
-          <w:color w:val="auto"/>
-          <w:szCs w:val="22"/>
-        </w:rPr>
-        <w:t>: Secured 2</w:t>
-      </w:r>
-      <w:r>
-        <w:rPr>
-          <w:rFonts w:asciiTheme="minorHAnsi" w:eastAsiaTheme="minorHAnsi" w:hAnsiTheme="minorHAnsi" w:cstheme="minorBidi"/>
-          <w:bCs w:val="0"/>
-          <w:color w:val="auto"/>
-          <w:szCs w:val="22"/>
-          <w:vertAlign w:val="superscript"/>
-        </w:rPr>
-        <w:t>nd</w:t>
-      </w:r>
-      <w:r>
-        <w:rPr>
-          <w:rFonts w:asciiTheme="minorHAnsi" w:eastAsiaTheme="minorHAnsi" w:hAnsiTheme="minorHAnsi" w:cstheme="minorBidi"/>
-          <w:bCs w:val="0"/>
-          <w:color w:val="auto"/>
-          <w:szCs w:val="22"/>
-        </w:rPr>
-        <w:t xml:space="preserve"> position in Hover-rush.</w:t>
-      </w:r>
-    </w:p>
-    <w:p>
-      <w:pPr>
-        <w:pStyle w:val="Subsection"/>
-        <w:rPr>
-          <w:rFonts w:asciiTheme="minorHAnsi" w:eastAsiaTheme="minorHAnsi" w:hAnsiTheme="minorHAnsi" w:cstheme="minorBidi"/>
-          <w:b/>
-          <w:bCs w:val="0"/>
-          <w:color w:val="auto"/>
-          <w:szCs w:val="22"/>
-        </w:rPr>
-      </w:pPr>
-      <w:r>
-        <w:rPr>
-          <w:rFonts w:asciiTheme="minorHAnsi" w:eastAsiaTheme="minorHAnsi" w:hAnsiTheme="minorHAnsi" w:cstheme="minorBidi"/>
-          <w:b/>
-          <w:bCs w:val="0"/>
-          <w:color w:val="auto"/>
-          <w:szCs w:val="22"/>
-        </w:rPr>
-        <w:t>MISCELLANEOUS</w:t>
+        <w:t>Interests and Hobbies</w:t>
       </w:r>
       <w:r>
         <w:rPr>

--- a/Resume.docx
+++ b/Resume.docx
@@ -53,13 +53,20 @@
           <w:rFonts w:ascii="Times New Roman" w:hAnsi="Times New Roman" w:cs="Times New Roman"/>
           <w:color w:val="000000" w:themeColor="text1"/>
         </w:rPr>
-        <w:t>Department of Computer Science and Engineering</w:t>
+        <w:t>Department of Co</w:t>
       </w:r>
       <w:r>
         <w:rPr>
           <w:rFonts w:ascii="Times New Roman" w:hAnsi="Times New Roman" w:cs="Times New Roman"/>
           <w:color w:val="000000" w:themeColor="text1"/>
         </w:rPr>
+        <w:t>mputer Science and Engineering</w:t>
+      </w:r>
+      <w:r>
+        <w:rPr>
+          <w:rFonts w:ascii="Times New Roman" w:hAnsi="Times New Roman" w:cs="Times New Roman"/>
+          <w:color w:val="000000" w:themeColor="text1"/>
+        </w:rPr>
         <w:tab/>
       </w:r>
       <w:r>
@@ -67,7 +74,6 @@
           <w:rFonts w:ascii="Times New Roman" w:hAnsi="Times New Roman" w:cs="Times New Roman"/>
           <w:color w:val="000000" w:themeColor="text1"/>
         </w:rPr>
-        <w:tab/>
         <w:t>Contact: +918127335583</w:t>
       </w:r>
     </w:p>
@@ -85,41 +91,41 @@
           <w:rFonts w:ascii="Times New Roman" w:hAnsi="Times New Roman" w:cs="Times New Roman"/>
           <w:color w:val="000000" w:themeColor="text1"/>
         </w:rPr>
-        <w:t>Indian Institute of Technology, Kanpur</w:t>
+        <w:t xml:space="preserve">Indian </w:t>
       </w:r>
       <w:r>
         <w:rPr>
           <w:rFonts w:ascii="Times New Roman" w:hAnsi="Times New Roman" w:cs="Times New Roman"/>
           <w:color w:val="000000" w:themeColor="text1"/>
         </w:rPr>
-        <w:tab/>
+        <w:t xml:space="preserve">Institute of Technology, Kanpur                             </w:t>
+      </w:r>
+      <w:r>
+        <w:rPr>
+          <w:rFonts w:ascii="Times New Roman" w:hAnsi="Times New Roman" w:cs="Times New Roman"/>
+          <w:color w:val="000000" w:themeColor="text1"/>
+        </w:rPr>
         <w:t xml:space="preserve">Email: </w:t>
       </w:r>
-      <w:hyperlink r:id="rId6" w:history="1">
-        <w:r>
-          <w:rPr>
-            <w:rStyle w:val="Hyperlink"/>
-            <w:rFonts w:ascii="Times New Roman" w:hAnsi="Times New Roman" w:cs="Times New Roman"/>
-          </w:rPr>
-          <w:t>anubhab@iitk.ac.in</w:t>
-        </w:r>
-      </w:hyperlink>
+      <w:r>
+        <w:rPr>
+          <w:rFonts w:ascii="Times New Roman" w:hAnsi="Times New Roman" w:cs="Times New Roman"/>
+        </w:rPr>
+        <w:t>anubhab@iitk.ac.in</w:t>
+      </w:r>
       <w:r>
         <w:rPr>
           <w:rFonts w:ascii="Times New Roman" w:hAnsi="Times New Roman" w:cs="Times New Roman"/>
           <w:color w:val="000000" w:themeColor="text1"/>
         </w:rPr>
-        <w:t xml:space="preserve">,      </w:t>
-      </w:r>
-      <w:hyperlink r:id="rId7" w:history="1">
-        <w:r>
-          <w:rPr>
-            <w:rStyle w:val="Hyperlink"/>
-            <w:rFonts w:ascii="Times New Roman" w:hAnsi="Times New Roman" w:cs="Times New Roman"/>
-          </w:rPr>
-          <w:t>anubhavmagic@gmail.com</w:t>
-        </w:r>
-      </w:hyperlink>
+        <w:t xml:space="preserve">, </w:t>
+      </w:r>
+      <w:r>
+        <w:rPr>
+          <w:rFonts w:ascii="Times New Roman" w:hAnsi="Times New Roman" w:cs="Times New Roman"/>
+        </w:rPr>
+        <w:t>anubhavmagic@gmail.com</w:t>
+      </w:r>
       <w:r>
         <w:rPr>
           <w:rFonts w:ascii="Times New Roman" w:hAnsi="Times New Roman" w:cs="Times New Roman"/>
@@ -147,7 +153,8 @@
     </w:p>
     <w:p>
       <w:pPr>
-        <w:spacing w:before="240" w:after="0"/>
+        <w:shd w:val="clear" w:color="auto" w:fill="BFBFBF" w:themeFill="background1" w:themeFillShade="BF"/>
+        <w:spacing w:before="240"/>
         <w:rPr>
           <w:rFonts w:ascii="Times New Roman" w:hAnsi="Times New Roman" w:cs="Times New Roman"/>
           <w:b/>
@@ -174,7 +181,7 @@
     <w:tbl>
       <w:tblPr>
         <w:tblStyle w:val="TableGrid"/>
-        <w:tblW w:w="10240" w:type="dxa"/>
+        <w:tblW w:w="10490" w:type="dxa"/>
         <w:tblInd w:w="108" w:type="dxa"/>
         <w:tblLayout w:type="fixed"/>
         <w:tblLook w:val="04A0" w:firstRow="1" w:lastRow="0" w:firstColumn="1" w:lastColumn="0" w:noHBand="0" w:noVBand="1"/>
@@ -182,7 +189,7 @@
       <w:tblGrid>
         <w:gridCol w:w="5449"/>
         <w:gridCol w:w="2089"/>
-        <w:gridCol w:w="2702"/>
+        <w:gridCol w:w="2952"/>
       </w:tblGrid>
       <w:tr>
         <w:trPr>
@@ -232,7 +239,7 @@
         </w:tc>
         <w:tc>
           <w:tcPr>
-            <w:tcW w:w="2702" w:type="dxa"/>
+            <w:tcW w:w="2952" w:type="dxa"/>
           </w:tcPr>
           <w:p>
             <w:pPr>
@@ -289,15 +296,20 @@
               <w:rPr>
                 <w:rFonts w:ascii="Times New Roman" w:hAnsi="Times New Roman" w:cs="Times New Roman"/>
               </w:rPr>
-              <w:t>2015(expected)</w:t>
+              <w:t>2015</w:t>
             </w:r>
-            <w:bookmarkStart w:id="0" w:name="_GoBack"/>
-            <w:bookmarkEnd w:id="0"/>
+            <w:r>
+              <w:rPr>
+                <w:rFonts w:ascii="Times New Roman" w:hAnsi="Times New Roman" w:cs="Times New Roman"/>
+                <w:sz w:val="20"/>
+              </w:rPr>
+              <w:t>(expected)</w:t>
+            </w:r>
           </w:p>
         </w:tc>
         <w:tc>
           <w:tcPr>
-            <w:tcW w:w="2702" w:type="dxa"/>
+            <w:tcW w:w="2952" w:type="dxa"/>
           </w:tcPr>
           <w:p>
             <w:pPr>
@@ -310,7 +322,14 @@
               <w:rPr>
                 <w:rFonts w:ascii="Times New Roman" w:hAnsi="Times New Roman" w:cs="Times New Roman"/>
               </w:rPr>
-              <w:t>5.9(Five semesters)</w:t>
+              <w:t>5.9</w:t>
+            </w:r>
+            <w:r>
+              <w:rPr>
+                <w:rFonts w:ascii="Times New Roman" w:hAnsi="Times New Roman" w:cs="Times New Roman"/>
+                <w:sz w:val="20"/>
+              </w:rPr>
+              <w:t>(Five semesters)</w:t>
             </w:r>
           </w:p>
         </w:tc>
@@ -349,6 +368,12 @@
               </w:rPr>
               <w:t>th</w:t>
             </w:r>
+            <w:r>
+              <w:rPr>
+                <w:rFonts w:ascii="Times New Roman" w:hAnsi="Times New Roman" w:cs="Times New Roman"/>
+              </w:rPr>
+              <w:t>(AISSCE)</w:t>
+            </w:r>
           </w:p>
         </w:tc>
         <w:tc>
@@ -372,7 +397,7 @@
         </w:tc>
         <w:tc>
           <w:tcPr>
-            <w:tcW w:w="2702" w:type="dxa"/>
+            <w:tcW w:w="2952" w:type="dxa"/>
           </w:tcPr>
           <w:p>
             <w:pPr>
@@ -421,6 +446,12 @@
               </w:rPr>
               <w:t>th</w:t>
             </w:r>
+            <w:r>
+              <w:rPr>
+                <w:rFonts w:ascii="Times New Roman" w:hAnsi="Times New Roman" w:cs="Times New Roman"/>
+              </w:rPr>
+              <w:t>(AISSE)</w:t>
+            </w:r>
           </w:p>
         </w:tc>
         <w:tc>
@@ -444,7 +475,7 @@
         </w:tc>
         <w:tc>
           <w:tcPr>
-            <w:tcW w:w="2702" w:type="dxa"/>
+            <w:tcW w:w="2952" w:type="dxa"/>
           </w:tcPr>
           <w:p>
             <w:pPr>
@@ -462,8 +493,8 @@
     </w:tbl>
     <w:p>
       <w:pPr>
-        <w:spacing w:before="240" w:after="0" w:line="240" w:lineRule="auto"/>
-        <w:jc w:val="both"/>
+        <w:shd w:val="clear" w:color="auto" w:fill="BFBFBF" w:themeFill="background1" w:themeFillShade="BF"/>
+        <w:spacing w:before="240"/>
         <w:rPr>
           <w:rFonts w:ascii="Times New Roman" w:hAnsi="Times New Roman" w:cs="Times New Roman"/>
           <w:b/>
@@ -476,652 +507,112 @@
           <w:b/>
           <w:sz w:val="28"/>
         </w:rPr>
-        <w:t>PROGRAMMING SKILLS</w:t>
+        <w:t>PROJECTS</w:t>
       </w:r>
     </w:p>
     <w:p>
       <w:pPr>
-        <w:pStyle w:val="ListParagraph"/>
-        <w:numPr>
-          <w:ilvl w:val="0"/>
-          <w:numId w:val="1"/>
-        </w:numPr>
-        <w:spacing w:after="0" w:line="240" w:lineRule="auto"/>
-        <w:ind w:left="284" w:hanging="284"/>
-        <w:jc w:val="both"/>
-        <w:rPr>
-          <w:rFonts w:ascii="Times New Roman" w:hAnsi="Times New Roman" w:cs="Times New Roman"/>
-        </w:rPr>
-      </w:pPr>
-      <w:r>
-        <w:rPr>
-          <w:rFonts w:ascii="Times New Roman" w:hAnsi="Times New Roman" w:cs="Times New Roman"/>
-        </w:rPr>
-        <w:t>Languages and Programming: C, Latex, HTML, PHP5, PHP-MySQL, Bash Scripting, CSS, Latex, Verilog.</w:t>
+        <w:spacing w:before="240" w:after="0"/>
+        <w:rPr>
+          <w:rFonts w:ascii="Times New Roman" w:hAnsi="Times New Roman" w:cs="Times New Roman"/>
+          <w:b/>
+          <w:sz w:val="24"/>
+        </w:rPr>
+      </w:pPr>
+      <w:r>
+        <w:rPr>
+          <w:rFonts w:ascii="Times New Roman" w:hAnsi="Times New Roman" w:cs="Times New Roman"/>
+          <w:b/>
+          <w:sz w:val="24"/>
+        </w:rPr>
+        <w:t>ACADEMIC</w:t>
       </w:r>
     </w:p>
     <w:p>
       <w:pPr>
-        <w:pStyle w:val="ListParagraph"/>
-        <w:numPr>
-          <w:ilvl w:val="0"/>
-          <w:numId w:val="1"/>
-        </w:numPr>
-        <w:spacing w:after="0" w:line="240" w:lineRule="auto"/>
-        <w:ind w:left="284" w:hanging="284"/>
-        <w:jc w:val="both"/>
-        <w:rPr>
-          <w:rFonts w:ascii="Times New Roman" w:hAnsi="Times New Roman" w:cs="Times New Roman"/>
-        </w:rPr>
-      </w:pPr>
-      <w:r>
-        <w:rPr>
-          <w:rFonts w:ascii="Times New Roman" w:hAnsi="Times New Roman" w:cs="Times New Roman"/>
-        </w:rPr>
-        <w:t>Platforms: Linux (Fedora 17, Ubuntu), Windows 7.</w:t>
+        <w:spacing w:after="0"/>
+        <w:rPr>
+          <w:rFonts w:ascii="Times New Roman" w:hAnsi="Times New Roman" w:cs="Times New Roman"/>
+          <w:b/>
+        </w:rPr>
+      </w:pPr>
+      <w:r>
+        <w:rPr>
+          <w:rFonts w:ascii="Times New Roman" w:hAnsi="Times New Roman" w:cs="Times New Roman"/>
+          <w:b/>
+        </w:rPr>
+        <w:t>Artificial</w:t>
+      </w:r>
+      <w:r>
+        <w:rPr>
+          <w:rFonts w:ascii="Times New Roman" w:hAnsi="Times New Roman" w:cs="Times New Roman"/>
+          <w:b/>
+        </w:rPr>
+        <w:t xml:space="preserve"> Neural Network</w:t>
+      </w:r>
+      <w:r>
+        <w:rPr>
+          <w:rFonts w:ascii="Times New Roman" w:hAnsi="Times New Roman" w:cs="Times New Roman"/>
+          <w:b/>
+        </w:rPr>
+        <w:t xml:space="preserve"> </w:t>
+      </w:r>
+      <w:r>
+        <w:rPr>
+          <w:rFonts w:ascii="Times New Roman" w:hAnsi="Times New Roman" w:cs="Times New Roman"/>
+          <w:b/>
+        </w:rPr>
+        <w:t>Ludo Game (</w:t>
+      </w:r>
+      <w:proofErr w:type="gramStart"/>
+      <w:r>
+        <w:rPr>
+          <w:rFonts w:ascii="Times New Roman" w:hAnsi="Times New Roman" w:cs="Times New Roman"/>
+          <w:b/>
+        </w:rPr>
+        <w:t>Summer</w:t>
+      </w:r>
+      <w:proofErr w:type="gramEnd"/>
+      <w:r>
+        <w:rPr>
+          <w:rFonts w:ascii="Times New Roman" w:hAnsi="Times New Roman" w:cs="Times New Roman"/>
+          <w:b/>
+        </w:rPr>
+        <w:t xml:space="preserve"> ’13-Present)</w:t>
       </w:r>
     </w:p>
     <w:p>
       <w:pPr>
-        <w:spacing w:before="240" w:after="0"/>
-        <w:rPr>
-          <w:rFonts w:ascii="Times New Roman" w:hAnsi="Times New Roman" w:cs="Times New Roman"/>
-          <w:b/>
-          <w:sz w:val="28"/>
-          <w:szCs w:val="28"/>
-        </w:rPr>
-      </w:pPr>
-      <w:r>
-        <w:rPr>
-          <w:rFonts w:ascii="Times New Roman" w:hAnsi="Times New Roman" w:cs="Times New Roman"/>
-          <w:b/>
-          <w:sz w:val="28"/>
-          <w:szCs w:val="28"/>
-        </w:rPr>
-        <w:t>RELEVANT COURSES</w:t>
-      </w:r>
-    </w:p>
-    <w:p>
-      <w:pPr>
         <w:spacing w:after="0"/>
         <w:rPr>
           <w:rFonts w:ascii="Times New Roman" w:hAnsi="Times New Roman" w:cs="Times New Roman"/>
-          <w:kern w:val="2"/>
-          <w:lang w:val="en-US"/>
-          <w14:ligatures w14:val="standard"/>
-        </w:rPr>
-      </w:pPr>
-      <w:r>
-        <w:rPr>
-          <w:rFonts w:ascii="Times New Roman" w:hAnsi="Times New Roman" w:cs="Times New Roman"/>
-          <w:kern w:val="2"/>
-          <w:lang w:val="en-US"/>
-          <w14:ligatures w14:val="standard"/>
-        </w:rPr>
-        <w:t>Data Structures and Algorithms</w:t>
-      </w:r>
-      <w:r>
-        <w:rPr>
-          <w:rFonts w:ascii="Times New Roman" w:hAnsi="Times New Roman" w:cs="Times New Roman"/>
-          <w:kern w:val="2"/>
-          <w:lang w:val="en-US"/>
-          <w14:ligatures w14:val="standard"/>
-        </w:rPr>
-        <w:tab/>
-      </w:r>
-      <w:r>
-        <w:rPr>
-          <w:rFonts w:ascii="Times New Roman" w:hAnsi="Times New Roman" w:cs="Times New Roman"/>
-          <w:kern w:val="2"/>
-          <w:lang w:val="en-US"/>
-          <w14:ligatures w14:val="standard"/>
-        </w:rPr>
-        <w:tab/>
-      </w:r>
-      <w:r>
-        <w:rPr>
-          <w:rFonts w:ascii="Times New Roman" w:hAnsi="Times New Roman" w:cs="Times New Roman"/>
-          <w:kern w:val="2"/>
-          <w:lang w:val="en-US"/>
-          <w14:ligatures w14:val="standard"/>
-        </w:rPr>
-        <w:tab/>
-      </w:r>
-      <w:r>
-        <w:rPr>
-          <w:rFonts w:ascii="Times New Roman" w:hAnsi="Times New Roman" w:cs="Times New Roman"/>
-          <w:kern w:val="2"/>
-          <w:lang w:val="en-US"/>
-          <w14:ligatures w14:val="standard"/>
-        </w:rPr>
-        <w:tab/>
-      </w:r>
-      <w:r>
-        <w:rPr>
-          <w:rFonts w:ascii="Times New Roman" w:hAnsi="Times New Roman" w:cs="Times New Roman"/>
-          <w:kern w:val="2"/>
-          <w:lang w:val="en-US"/>
-          <w14:ligatures w14:val="standard"/>
-        </w:rPr>
-        <w:t>Mathe</w:t>
-      </w:r>
-      <w:r>
-        <w:rPr>
-          <w:rFonts w:ascii="Times New Roman" w:hAnsi="Times New Roman" w:cs="Times New Roman"/>
-          <w:kern w:val="2"/>
-          <w:lang w:val="en-US"/>
-          <w14:ligatures w14:val="standard"/>
-        </w:rPr>
-        <w:t>matics for Computer Science I, II, III</w:t>
-      </w:r>
-    </w:p>
-    <w:p>
-      <w:pPr>
-        <w:spacing w:after="0"/>
-        <w:rPr>
-          <w:rFonts w:ascii="Times New Roman" w:hAnsi="Times New Roman" w:cs="Times New Roman"/>
-          <w:kern w:val="2"/>
-          <w:lang w:val="en-US"/>
-          <w14:ligatures w14:val="standard"/>
-        </w:rPr>
-      </w:pPr>
-      <w:r>
-        <w:rPr>
-          <w:rFonts w:ascii="Times New Roman" w:hAnsi="Times New Roman" w:cs="Times New Roman"/>
-          <w:kern w:val="2"/>
-          <w:lang w:val="en-US"/>
-          <w14:ligatures w14:val="standard"/>
-        </w:rPr>
-        <w:t>Fundamentals of Computing</w:t>
-      </w:r>
-      <w:r>
-        <w:rPr>
-          <w:rFonts w:ascii="Times New Roman" w:hAnsi="Times New Roman" w:cs="Times New Roman"/>
-          <w:kern w:val="2"/>
-          <w:lang w:val="en-US"/>
-          <w14:ligatures w14:val="standard"/>
-        </w:rPr>
-        <w:tab/>
-      </w:r>
-      <w:r>
-        <w:rPr>
-          <w:rFonts w:ascii="Times New Roman" w:hAnsi="Times New Roman" w:cs="Times New Roman"/>
-          <w:kern w:val="2"/>
-          <w:lang w:val="en-US"/>
-          <w14:ligatures w14:val="standard"/>
-        </w:rPr>
-        <w:tab/>
-      </w:r>
-      <w:r>
-        <w:rPr>
-          <w:rFonts w:ascii="Times New Roman" w:hAnsi="Times New Roman" w:cs="Times New Roman"/>
-          <w:kern w:val="2"/>
-          <w:lang w:val="en-US"/>
-          <w14:ligatures w14:val="standard"/>
-        </w:rPr>
-        <w:tab/>
-      </w:r>
-      <w:r>
-        <w:rPr>
-          <w:rFonts w:ascii="Times New Roman" w:hAnsi="Times New Roman" w:cs="Times New Roman"/>
-          <w:kern w:val="2"/>
-          <w:lang w:val="en-US"/>
-          <w14:ligatures w14:val="standard"/>
-        </w:rPr>
-        <w:tab/>
-      </w:r>
-      <w:r>
-        <w:rPr>
-          <w:rFonts w:ascii="Times New Roman" w:hAnsi="Times New Roman" w:cs="Times New Roman"/>
-          <w:kern w:val="2"/>
-          <w:lang w:val="en-US"/>
-          <w14:ligatures w14:val="standard"/>
-        </w:rPr>
-        <w:t>Computer Organization</w:t>
-      </w:r>
-    </w:p>
-    <w:p>
-      <w:pPr>
-        <w:spacing w:after="0"/>
-        <w:rPr>
-          <w:rFonts w:ascii="Times New Roman" w:hAnsi="Times New Roman" w:cs="Times New Roman"/>
-          <w:kern w:val="2"/>
-          <w:lang w:val="en-US"/>
-          <w14:ligatures w14:val="standard"/>
-        </w:rPr>
-      </w:pPr>
-      <w:r>
-        <w:rPr>
-          <w:rFonts w:ascii="Times New Roman" w:hAnsi="Times New Roman" w:cs="Times New Roman"/>
-          <w:kern w:val="2"/>
-          <w:lang w:val="en-US"/>
-          <w14:ligatures w14:val="standard"/>
-        </w:rPr>
-        <w:t>Computing Laboratory-I, II</w:t>
-      </w:r>
-      <w:r>
-        <w:rPr>
-          <w:rFonts w:ascii="Times New Roman" w:hAnsi="Times New Roman" w:cs="Times New Roman"/>
-          <w:kern w:val="2"/>
-          <w:lang w:val="en-US"/>
-          <w14:ligatures w14:val="standard"/>
-        </w:rPr>
-        <w:tab/>
-      </w:r>
-      <w:r>
-        <w:rPr>
-          <w:rFonts w:ascii="Times New Roman" w:hAnsi="Times New Roman" w:cs="Times New Roman"/>
-          <w:kern w:val="2"/>
-          <w:lang w:val="en-US"/>
-          <w14:ligatures w14:val="standard"/>
-        </w:rPr>
-        <w:tab/>
-      </w:r>
-      <w:r>
-        <w:rPr>
-          <w:rFonts w:ascii="Times New Roman" w:hAnsi="Times New Roman" w:cs="Times New Roman"/>
-          <w:kern w:val="2"/>
-          <w:lang w:val="en-US"/>
-          <w14:ligatures w14:val="standard"/>
-        </w:rPr>
-        <w:tab/>
-      </w:r>
-      <w:r>
-        <w:rPr>
-          <w:rFonts w:ascii="Times New Roman" w:hAnsi="Times New Roman" w:cs="Times New Roman"/>
-          <w:kern w:val="2"/>
-          <w:lang w:val="en-US"/>
-          <w14:ligatures w14:val="standard"/>
-        </w:rPr>
-        <w:tab/>
-      </w:r>
-      <w:r>
-        <w:rPr>
-          <w:rFonts w:ascii="Times New Roman" w:hAnsi="Times New Roman" w:cs="Times New Roman"/>
-          <w:kern w:val="2"/>
-          <w:lang w:val="en-US"/>
-          <w14:ligatures w14:val="standard"/>
-        </w:rPr>
-        <w:t>Operating Systems</w:t>
-      </w:r>
-    </w:p>
-    <w:p>
-      <w:pPr>
-        <w:spacing w:after="0"/>
-        <w:rPr>
-          <w:rFonts w:ascii="Times New Roman" w:hAnsi="Times New Roman" w:cs="Times New Roman"/>
-          <w:kern w:val="2"/>
-          <w:lang w:val="en-US"/>
-          <w14:ligatures w14:val="standard"/>
-        </w:rPr>
-      </w:pPr>
-      <w:r>
-        <w:rPr>
-          <w:rFonts w:ascii="Times New Roman" w:hAnsi="Times New Roman" w:cs="Times New Roman"/>
-          <w:kern w:val="2"/>
-          <w:lang w:val="en-US"/>
-          <w14:ligatures w14:val="standard"/>
-        </w:rPr>
-        <w:t>Theory o</w:t>
-      </w:r>
-      <w:r>
-        <w:rPr>
-          <w:rFonts w:ascii="Times New Roman" w:hAnsi="Times New Roman" w:cs="Times New Roman"/>
-          <w:kern w:val="2"/>
-          <w:lang w:val="en-US"/>
-          <w14:ligatures w14:val="standard"/>
-        </w:rPr>
-        <w:t>f Computation</w:t>
-      </w:r>
-      <w:r>
-        <w:rPr>
-          <w:rFonts w:ascii="Times New Roman" w:hAnsi="Times New Roman" w:cs="Times New Roman"/>
-          <w:kern w:val="2"/>
-          <w:lang w:val="en-US"/>
-          <w14:ligatures w14:val="standard"/>
-        </w:rPr>
-        <w:tab/>
-      </w:r>
-      <w:r>
-        <w:rPr>
-          <w:rFonts w:ascii="Times New Roman" w:hAnsi="Times New Roman" w:cs="Times New Roman"/>
-          <w:kern w:val="2"/>
-          <w:lang w:val="en-US"/>
-          <w14:ligatures w14:val="standard"/>
-        </w:rPr>
-        <w:tab/>
-      </w:r>
-      <w:r>
-        <w:rPr>
-          <w:rFonts w:ascii="Times New Roman" w:hAnsi="Times New Roman" w:cs="Times New Roman"/>
-          <w:kern w:val="2"/>
-          <w:lang w:val="en-US"/>
-          <w14:ligatures w14:val="standard"/>
-        </w:rPr>
-        <w:tab/>
-      </w:r>
-      <w:r>
-        <w:rPr>
-          <w:rFonts w:ascii="Times New Roman" w:hAnsi="Times New Roman" w:cs="Times New Roman"/>
-          <w:kern w:val="2"/>
-          <w:lang w:val="en-US"/>
-          <w14:ligatures w14:val="standard"/>
-        </w:rPr>
-        <w:tab/>
-      </w:r>
-      <w:r>
-        <w:rPr>
-          <w:rFonts w:ascii="Times New Roman" w:hAnsi="Times New Roman" w:cs="Times New Roman"/>
-          <w:kern w:val="2"/>
-          <w:lang w:val="en-US"/>
-          <w14:ligatures w14:val="standard"/>
-        </w:rPr>
-        <w:tab/>
-      </w:r>
-      <w:r>
-        <w:rPr>
-          <w:rFonts w:ascii="Times New Roman" w:hAnsi="Times New Roman" w:cs="Times New Roman"/>
-          <w:kern w:val="2"/>
-          <w:lang w:val="en-US"/>
-          <w14:ligatures w14:val="standard"/>
-        </w:rPr>
-        <w:t>Probability and Statistics</w:t>
-      </w:r>
-    </w:p>
-    <w:p>
-      <w:pPr>
-        <w:spacing w:after="0"/>
-        <w:rPr>
-          <w:rFonts w:ascii="Times New Roman" w:hAnsi="Times New Roman" w:cs="Times New Roman"/>
-          <w:kern w:val="2"/>
-          <w:lang w:val="en-US"/>
-          <w14:ligatures w14:val="standard"/>
-        </w:rPr>
-      </w:pPr>
-      <w:r>
-        <w:rPr>
-          <w:rFonts w:ascii="Times New Roman" w:hAnsi="Times New Roman" w:cs="Times New Roman"/>
-          <w:kern w:val="2"/>
-          <w:lang w:val="en-US"/>
-          <w14:ligatures w14:val="standard"/>
-        </w:rPr>
-        <w:t>Technical Communication</w:t>
-      </w:r>
-      <w:r>
-        <w:rPr>
-          <w:rFonts w:ascii="Times New Roman" w:hAnsi="Times New Roman" w:cs="Times New Roman"/>
-          <w:kern w:val="2"/>
-          <w:lang w:val="en-US"/>
-          <w14:ligatures w14:val="standard"/>
-        </w:rPr>
-        <w:t>*</w:t>
-      </w:r>
-      <w:r>
-        <w:rPr>
-          <w:rFonts w:ascii="Times New Roman" w:hAnsi="Times New Roman" w:cs="Times New Roman"/>
-          <w:kern w:val="2"/>
-          <w:lang w:val="en-US"/>
-          <w14:ligatures w14:val="standard"/>
-        </w:rPr>
-        <w:tab/>
-      </w:r>
-      <w:r>
-        <w:rPr>
-          <w:rFonts w:ascii="Times New Roman" w:hAnsi="Times New Roman" w:cs="Times New Roman"/>
-          <w:kern w:val="2"/>
-          <w:lang w:val="en-US"/>
-          <w14:ligatures w14:val="standard"/>
-        </w:rPr>
-        <w:tab/>
-      </w:r>
-      <w:r>
-        <w:rPr>
-          <w:rFonts w:ascii="Times New Roman" w:hAnsi="Times New Roman" w:cs="Times New Roman"/>
-          <w:kern w:val="2"/>
-          <w:lang w:val="en-US"/>
-          <w14:ligatures w14:val="standard"/>
-        </w:rPr>
-        <w:tab/>
-      </w:r>
-      <w:r>
-        <w:rPr>
-          <w:rFonts w:ascii="Times New Roman" w:hAnsi="Times New Roman" w:cs="Times New Roman"/>
-          <w:kern w:val="2"/>
-          <w:lang w:val="en-US"/>
-          <w14:ligatures w14:val="standard"/>
-        </w:rPr>
-        <w:tab/>
-        <w:t>Principles of Data Base Systems</w:t>
-      </w:r>
-      <w:r>
-        <w:rPr>
-          <w:rFonts w:ascii="Times New Roman" w:hAnsi="Times New Roman" w:cs="Times New Roman"/>
-          <w:kern w:val="2"/>
-          <w:lang w:val="en-US"/>
-          <w14:ligatures w14:val="standard"/>
-        </w:rPr>
-        <w:t>*</w:t>
-      </w:r>
-    </w:p>
-    <w:p>
-      <w:pPr>
-        <w:spacing w:after="0"/>
-        <w:rPr>
-          <w:rFonts w:ascii="Times New Roman" w:hAnsi="Times New Roman" w:cs="Times New Roman"/>
-          <w:kern w:val="2"/>
-          <w:lang w:val="en-US"/>
-          <w14:ligatures w14:val="standard"/>
-        </w:rPr>
-      </w:pPr>
-      <w:r>
-        <w:rPr>
-          <w:rFonts w:ascii="Times New Roman" w:hAnsi="Times New Roman" w:cs="Times New Roman"/>
-          <w:kern w:val="2"/>
-          <w:lang w:val="en-US"/>
-          <w14:ligatures w14:val="standard"/>
-        </w:rPr>
-        <w:t>Com</w:t>
-      </w:r>
-      <w:r>
-        <w:rPr>
-          <w:rFonts w:ascii="Times New Roman" w:hAnsi="Times New Roman" w:cs="Times New Roman"/>
-          <w:kern w:val="2"/>
-          <w:lang w:val="en-US"/>
-          <w14:ligatures w14:val="standard"/>
-        </w:rPr>
-        <w:t xml:space="preserve">piler Design* </w:t>
-      </w:r>
-      <w:r>
-        <w:rPr>
-          <w:rFonts w:ascii="Times New Roman" w:hAnsi="Times New Roman" w:cs="Times New Roman"/>
-          <w:kern w:val="2"/>
-          <w:lang w:val="en-US"/>
-          <w14:ligatures w14:val="standard"/>
-        </w:rPr>
-        <w:tab/>
-      </w:r>
-      <w:r>
-        <w:rPr>
-          <w:rFonts w:ascii="Times New Roman" w:hAnsi="Times New Roman" w:cs="Times New Roman"/>
-          <w:kern w:val="2"/>
-          <w:lang w:val="en-US"/>
-          <w14:ligatures w14:val="standard"/>
-        </w:rPr>
-        <w:tab/>
-      </w:r>
-      <w:r>
-        <w:rPr>
-          <w:rFonts w:ascii="Times New Roman" w:hAnsi="Times New Roman" w:cs="Times New Roman"/>
-          <w:kern w:val="2"/>
-          <w:lang w:val="en-US"/>
-          <w14:ligatures w14:val="standard"/>
-        </w:rPr>
-        <w:tab/>
-      </w:r>
-      <w:r>
-        <w:rPr>
-          <w:rFonts w:ascii="Times New Roman" w:hAnsi="Times New Roman" w:cs="Times New Roman"/>
-          <w:kern w:val="2"/>
-          <w:lang w:val="en-US"/>
-          <w14:ligatures w14:val="standard"/>
-        </w:rPr>
-        <w:tab/>
-      </w:r>
-      <w:r>
-        <w:rPr>
-          <w:rFonts w:ascii="Times New Roman" w:hAnsi="Times New Roman" w:cs="Times New Roman"/>
-          <w:kern w:val="2"/>
-          <w:lang w:val="en-US"/>
-          <w14:ligatures w14:val="standard"/>
-        </w:rPr>
-        <w:tab/>
-        <w:t>Algorithms –II*</w:t>
-      </w:r>
-    </w:p>
-    <w:p>
-      <w:pPr>
-        <w:spacing w:after="0"/>
-        <w:rPr>
-          <w:rFonts w:ascii="Times New Roman" w:hAnsi="Times New Roman" w:cs="Times New Roman"/>
-          <w:kern w:val="2"/>
-          <w:lang w:val="en-US"/>
-          <w14:ligatures w14:val="standard"/>
-        </w:rPr>
-      </w:pPr>
-      <w:r>
-        <w:rPr>
-          <w:rFonts w:ascii="Times New Roman" w:hAnsi="Times New Roman" w:cs="Times New Roman"/>
-          <w:kern w:val="2"/>
-          <w:lang w:val="en-US"/>
-          <w14:ligatures w14:val="standard"/>
-        </w:rPr>
-        <w:t>Arti</w:t>
-      </w:r>
-      <w:r>
-        <w:rPr>
-          <w:rFonts w:ascii="Times New Roman" w:hAnsi="Times New Roman" w:cs="Times New Roman"/>
-          <w:kern w:val="2"/>
-          <w:lang w:val="en-US"/>
-          <w14:ligatures w14:val="standard"/>
-        </w:rPr>
-        <w:t>ficial Intelligence Programming*</w:t>
-      </w:r>
-      <w:r>
-        <w:rPr>
-          <w:rFonts w:ascii="Times New Roman" w:hAnsi="Times New Roman" w:cs="Times New Roman"/>
-          <w:kern w:val="2"/>
-          <w:lang w:val="en-US"/>
-          <w14:ligatures w14:val="standard"/>
-        </w:rPr>
-        <w:tab/>
-      </w:r>
-      <w:r>
-        <w:rPr>
-          <w:rFonts w:ascii="Times New Roman" w:hAnsi="Times New Roman" w:cs="Times New Roman"/>
-          <w:kern w:val="2"/>
-          <w:lang w:val="en-US"/>
-          <w14:ligatures w14:val="standard"/>
-        </w:rPr>
-        <w:tab/>
-      </w:r>
-      <w:r>
-        <w:rPr>
-          <w:rFonts w:ascii="Times New Roman" w:hAnsi="Times New Roman" w:cs="Times New Roman"/>
-          <w:kern w:val="2"/>
-          <w:lang w:val="en-US"/>
-          <w14:ligatures w14:val="standard"/>
-        </w:rPr>
-        <w:tab/>
-        <w:t>Computer Vision and Image Processing</w:t>
-      </w:r>
-      <w:r>
-        <w:rPr>
-          <w:rFonts w:ascii="Times New Roman" w:hAnsi="Times New Roman" w:cs="Times New Roman"/>
-          <w:kern w:val="2"/>
-          <w:lang w:val="en-US"/>
-          <w14:ligatures w14:val="standard"/>
-        </w:rPr>
-        <w:t>*</w:t>
-      </w:r>
-    </w:p>
-    <w:p>
-      <w:pPr>
-        <w:spacing w:after="0"/>
-        <w:rPr>
-          <w:rFonts w:ascii="Times New Roman" w:hAnsi="Times New Roman" w:cs="Times New Roman"/>
-          <w:i/>
-          <w:kern w:val="2"/>
-          <w:sz w:val="20"/>
-          <w:lang w:val="en-US"/>
-          <w14:ligatures w14:val="standard"/>
-        </w:rPr>
-      </w:pPr>
-      <w:r>
-        <w:rPr>
-          <w:rFonts w:ascii="Times New Roman" w:hAnsi="Times New Roman" w:cs="Times New Roman"/>
-          <w:i/>
-          <w:kern w:val="2"/>
-          <w:sz w:val="20"/>
-          <w:lang w:val="en-US"/>
-          <w14:ligatures w14:val="standard"/>
-        </w:rPr>
-        <w:t>(* Courses to be finished by May 2014)</w:t>
-      </w:r>
-    </w:p>
-    <w:p>
-      <w:pPr>
-        <w:spacing w:before="240" w:after="0"/>
-        <w:rPr>
-          <w:rFonts w:ascii="Times New Roman" w:hAnsi="Times New Roman" w:cs="Times New Roman"/>
-          <w:b/>
-          <w:sz w:val="28"/>
-          <w:szCs w:val="28"/>
-        </w:rPr>
-      </w:pPr>
-      <w:r>
-        <w:rPr>
-          <w:rFonts w:ascii="Times New Roman" w:hAnsi="Times New Roman" w:cs="Times New Roman"/>
-          <w:b/>
-          <w:sz w:val="28"/>
-          <w:szCs w:val="28"/>
-        </w:rPr>
-        <w:t>PROJECTS</w:t>
-      </w:r>
-    </w:p>
-    <w:p>
-      <w:pPr>
-        <w:pStyle w:val="ListParagraph"/>
-        <w:numPr>
-          <w:ilvl w:val="0"/>
-          <w:numId w:val="4"/>
-        </w:numPr>
-        <w:spacing w:after="0"/>
-        <w:rPr>
-          <w:rFonts w:ascii="Times New Roman" w:hAnsi="Times New Roman" w:cs="Times New Roman"/>
-          <w:b/>
-        </w:rPr>
-      </w:pPr>
-      <w:r>
-        <w:rPr>
-          <w:rFonts w:ascii="Times New Roman" w:hAnsi="Times New Roman" w:cs="Times New Roman"/>
-          <w:b/>
-        </w:rPr>
-        <w:t>Artificial Intelligence Project:  Ludo Game.</w:t>
-      </w:r>
-    </w:p>
-    <w:p>
-      <w:pPr>
-        <w:pStyle w:val="ListParagraph"/>
-        <w:spacing w:after="0"/>
-        <w:rPr>
-          <w:rFonts w:ascii="Times New Roman" w:hAnsi="Times New Roman" w:cs="Times New Roman"/>
-        </w:rPr>
-      </w:pPr>
-      <w:r>
-        <w:rPr>
-          <w:rFonts w:ascii="Times New Roman" w:hAnsi="Times New Roman" w:cs="Times New Roman"/>
-        </w:rPr>
-        <w:t>Project mentor:  Dr. Arnabb Bhattacharya</w:t>
+        </w:rPr>
+      </w:pPr>
+      <w:r>
+        <w:rPr>
+          <w:rFonts w:ascii="Times New Roman" w:hAnsi="Times New Roman" w:cs="Times New Roman"/>
+        </w:rPr>
+        <w:t>Project mentor:</w:t>
+      </w:r>
+      <w:r>
+        <w:rPr>
+          <w:rFonts w:ascii="Times New Roman" w:hAnsi="Times New Roman" w:cs="Times New Roman"/>
+        </w:rPr>
+        <w:t xml:space="preserve"> </w:t>
+      </w:r>
+      <w:proofErr w:type="spellStart"/>
+      <w:r>
+        <w:rPr>
+          <w:rFonts w:ascii="Times New Roman" w:hAnsi="Times New Roman" w:cs="Times New Roman"/>
+        </w:rPr>
+        <w:t>Dr.</w:t>
+      </w:r>
+      <w:proofErr w:type="spellEnd"/>
+      <w:r>
+        <w:rPr>
+          <w:rFonts w:ascii="Times New Roman" w:hAnsi="Times New Roman" w:cs="Times New Roman"/>
+        </w:rPr>
+        <w:t xml:space="preserve"> Arnabb Bhattacharya</w:t>
       </w:r>
       <w:r>
         <w:rPr>
@@ -1146,90 +637,110 @@
         <w:rPr>
           <w:rFonts w:ascii="Times New Roman" w:hAnsi="Times New Roman" w:cs="Times New Roman"/>
         </w:rPr>
-        <w:t>Designed an artificially semi intelligent python based agent based on probabilistic methods with adjustable gameplay behavior for ludo (2 Players)</w:t>
-      </w:r>
-      <w:r>
-        <w:rPr>
-          <w:rFonts w:ascii="Times New Roman" w:hAnsi="Times New Roman" w:cs="Times New Roman"/>
-        </w:rPr>
-        <w:t xml:space="preserve"> using </w:t>
-      </w:r>
-      <w:r>
-        <w:rPr>
-          <w:rFonts w:ascii="Times New Roman" w:hAnsi="Times New Roman" w:cs="Times New Roman"/>
-        </w:rPr>
-        <w:t xml:space="preserve">pygame </w:t>
-      </w:r>
-      <w:r>
-        <w:rPr>
-          <w:rFonts w:ascii="Times New Roman" w:hAnsi="Times New Roman" w:cs="Times New Roman"/>
-        </w:rPr>
-        <w:t>library</w:t>
-      </w:r>
-      <w:r>
-        <w:rPr>
-          <w:rFonts w:ascii="Times New Roman" w:hAnsi="Times New Roman" w:cs="Times New Roman"/>
-        </w:rPr>
-        <w:t>.</w:t>
+        <w:t>Developed ludo game in python using pygame playable in 2/4 player mode or v/s Computer.</w:t>
       </w:r>
     </w:p>
     <w:p>
       <w:pPr>
-        <w:pStyle w:val="Subsection"/>
+        <w:pStyle w:val="ListParagraph"/>
         <w:numPr>
           <w:ilvl w:val="0"/>
-          <w:numId w:val="4"/>
+          <w:numId w:val="5"/>
         </w:numPr>
-        <w:rPr>
-          <w:rFonts w:ascii="Times New Roman" w:eastAsiaTheme="minorHAnsi" w:hAnsi="Times New Roman" w:cs="Times New Roman"/>
-          <w:b/>
-          <w:bCs w:val="0"/>
-          <w:color w:val="auto"/>
-          <w:kern w:val="2"/>
-          <w:sz w:val="22"/>
-          <w:szCs w:val="22"/>
-          <w14:ligatures w14:val="standard"/>
-        </w:rPr>
-      </w:pPr>
-      <w:r>
-        <w:rPr>
-          <w:rFonts w:ascii="Times New Roman" w:eastAsiaTheme="minorHAnsi" w:hAnsi="Times New Roman" w:cs="Times New Roman"/>
-          <w:b/>
-          <w:bCs w:val="0"/>
-          <w:color w:val="auto"/>
-          <w:kern w:val="2"/>
-          <w:sz w:val="22"/>
-          <w:szCs w:val="22"/>
-          <w14:ligatures w14:val="standard"/>
-        </w:rPr>
-        <w:t xml:space="preserve">Basic website: </w:t>
+        <w:spacing w:after="0"/>
+        <w:rPr>
+          <w:rFonts w:ascii="Times New Roman" w:hAnsi="Times New Roman" w:cs="Times New Roman"/>
+        </w:rPr>
+      </w:pPr>
+      <w:r>
+        <w:rPr>
+          <w:rFonts w:ascii="Times New Roman" w:hAnsi="Times New Roman" w:cs="Times New Roman"/>
+        </w:rPr>
+        <w:t xml:space="preserve">A </w:t>
+      </w:r>
+      <w:r>
+        <w:rPr>
+          <w:rFonts w:ascii="Times New Roman" w:hAnsi="Times New Roman" w:cs="Times New Roman"/>
+          <w:u w:val="single"/>
+        </w:rPr>
+        <w:t>simple reflex</w:t>
+      </w:r>
+      <w:r>
+        <w:rPr>
+          <w:rFonts w:ascii="Times New Roman" w:hAnsi="Times New Roman" w:cs="Times New Roman"/>
+          <w:u w:val="single"/>
+        </w:rPr>
+        <w:t xml:space="preserve"> agent</w:t>
+      </w:r>
+      <w:r>
+        <w:rPr>
+          <w:rFonts w:ascii="Times New Roman" w:hAnsi="Times New Roman" w:cs="Times New Roman"/>
+          <w:u w:val="single"/>
+        </w:rPr>
+        <w:t xml:space="preserve"> </w:t>
+      </w:r>
+      <w:r>
+        <w:rPr>
+          <w:rFonts w:ascii="Times New Roman" w:hAnsi="Times New Roman" w:cs="Times New Roman"/>
+        </w:rPr>
+        <w:t>calculates priority of bricks depending on benefit, risk and progress to move.</w:t>
       </w:r>
     </w:p>
     <w:p>
       <w:pPr>
+        <w:pStyle w:val="ListParagraph"/>
+        <w:numPr>
+          <w:ilvl w:val="0"/>
+          <w:numId w:val="5"/>
+        </w:numPr>
+        <w:spacing w:after="0"/>
+        <w:rPr>
+          <w:rFonts w:ascii="Times New Roman" w:hAnsi="Times New Roman" w:cs="Times New Roman"/>
+        </w:rPr>
+      </w:pPr>
+      <w:r>
+        <w:rPr>
+          <w:rFonts w:ascii="Times New Roman" w:hAnsi="Times New Roman" w:cs="Times New Roman"/>
+        </w:rPr>
+        <w:t>Aim to make a self-learning model with use of search algorithms.</w:t>
+      </w:r>
+    </w:p>
+    <w:p>
+      <w:pPr>
+        <w:pStyle w:val="ListParagraph"/>
+        <w:spacing w:after="0"/>
+        <w:ind w:left="1080"/>
+        <w:rPr>
+          <w:rFonts w:ascii="Times New Roman" w:hAnsi="Times New Roman" w:cs="Times New Roman"/>
+        </w:rPr>
+      </w:pPr>
+    </w:p>
+    <w:p>
+      <w:pPr>
         <w:pStyle w:val="Subsection"/>
-        <w:ind w:left="720"/>
-        <w:rPr>
-          <w:rFonts w:ascii="Times New Roman" w:eastAsiaTheme="minorHAnsi" w:hAnsi="Times New Roman" w:cs="Times New Roman"/>
-          <w:bCs w:val="0"/>
-          <w:color w:val="auto"/>
-          <w:kern w:val="2"/>
-          <w:sz w:val="22"/>
-          <w:szCs w:val="22"/>
-          <w14:ligatures w14:val="standard"/>
-        </w:rPr>
-      </w:pPr>
-      <w:r>
-        <w:rPr>
-          <w:rFonts w:ascii="Times New Roman" w:eastAsiaTheme="minorHAnsi" w:hAnsi="Times New Roman" w:cs="Times New Roman"/>
-          <w:bCs w:val="0"/>
-          <w:color w:val="auto"/>
-          <w:kern w:val="2"/>
-          <w:sz w:val="22"/>
-          <w:szCs w:val="22"/>
-          <w14:ligatures w14:val="standard"/>
-        </w:rPr>
-        <w:t>(Course CS251 Computing Laboratory I)</w:t>
+        <w:rPr>
+          <w:rFonts w:ascii="Times New Roman" w:eastAsiaTheme="minorHAnsi" w:hAnsi="Times New Roman" w:cs="Times New Roman"/>
+          <w:b/>
+          <w:bCs w:val="0"/>
+          <w:color w:val="auto"/>
+          <w:kern w:val="2"/>
+          <w:sz w:val="22"/>
+          <w:szCs w:val="22"/>
+          <w14:ligatures w14:val="standard"/>
+        </w:rPr>
+      </w:pPr>
+      <w:r>
+        <w:rPr>
+          <w:rFonts w:ascii="Times New Roman" w:eastAsiaTheme="minorHAnsi" w:hAnsi="Times New Roman" w:cs="Times New Roman"/>
+          <w:b/>
+          <w:bCs w:val="0"/>
+          <w:color w:val="auto"/>
+          <w:kern w:val="2"/>
+          <w:sz w:val="22"/>
+          <w:szCs w:val="22"/>
+          <w14:ligatures w14:val="standard"/>
+        </w:rPr>
+        <w:t>General Purpose Computer and MIPS compiler (Course project: Computer organization)</w:t>
       </w:r>
     </w:p>
     <w:p>
@@ -1259,90 +770,7 @@
           <w:szCs w:val="22"/>
           <w14:ligatures w14:val="standard"/>
         </w:rPr>
-        <w:t>Created a basic PHP-MySQL based Website as part of an individual course assignment with user registration and session management.</w:t>
-      </w:r>
-    </w:p>
-    <w:p>
-      <w:pPr>
-        <w:pStyle w:val="Subsection"/>
-        <w:numPr>
-          <w:ilvl w:val="0"/>
-          <w:numId w:val="4"/>
-        </w:numPr>
-        <w:rPr>
-          <w:rFonts w:ascii="Times New Roman" w:eastAsiaTheme="minorHAnsi" w:hAnsi="Times New Roman" w:cs="Times New Roman"/>
-          <w:b/>
-          <w:bCs w:val="0"/>
-          <w:color w:val="auto"/>
-          <w:kern w:val="2"/>
-          <w:sz w:val="22"/>
-          <w:szCs w:val="22"/>
-          <w14:ligatures w14:val="standard"/>
-        </w:rPr>
-      </w:pPr>
-      <w:r>
-        <w:rPr>
-          <w:rFonts w:ascii="Times New Roman" w:eastAsiaTheme="minorHAnsi" w:hAnsi="Times New Roman" w:cs="Times New Roman"/>
-          <w:b/>
-          <w:bCs w:val="0"/>
-          <w:color w:val="auto"/>
-          <w:kern w:val="2"/>
-          <w:sz w:val="22"/>
-          <w:szCs w:val="22"/>
-          <w14:ligatures w14:val="standard"/>
-        </w:rPr>
-        <w:t>MIPS compiler simulation:</w:t>
-      </w:r>
-    </w:p>
-    <w:p>
-      <w:pPr>
-        <w:pStyle w:val="Subsection"/>
-        <w:ind w:left="720"/>
-        <w:rPr>
-          <w:rFonts w:ascii="Times New Roman" w:eastAsiaTheme="minorHAnsi" w:hAnsi="Times New Roman" w:cs="Times New Roman"/>
-          <w:bCs w:val="0"/>
-          <w:color w:val="auto"/>
-          <w:kern w:val="2"/>
-          <w:sz w:val="22"/>
-          <w:szCs w:val="22"/>
-          <w14:ligatures w14:val="standard"/>
-        </w:rPr>
-      </w:pPr>
-      <w:r>
-        <w:rPr>
-          <w:rFonts w:ascii="Times New Roman" w:eastAsiaTheme="minorHAnsi" w:hAnsi="Times New Roman" w:cs="Times New Roman"/>
-          <w:bCs w:val="0"/>
-          <w:color w:val="auto"/>
-          <w:kern w:val="2"/>
-          <w:sz w:val="22"/>
-          <w:szCs w:val="22"/>
-          <w14:ligatures w14:val="standard"/>
-        </w:rPr>
-        <w:t>(</w:t>
-      </w:r>
-      <w:r>
-        <w:rPr>
-          <w:rFonts w:ascii="Times New Roman" w:eastAsiaTheme="minorHAnsi" w:hAnsi="Times New Roman" w:cs="Times New Roman"/>
-          <w:bCs w:val="0"/>
-          <w:color w:val="auto"/>
-          <w:kern w:val="2"/>
-          <w:sz w:val="22"/>
-          <w:szCs w:val="22"/>
-          <w14:ligatures w14:val="standard"/>
-        </w:rPr>
-        <w:t>Course CS220 Computer Organization</w:t>
-      </w:r>
-      <w:r>
-        <w:rPr>
-          <w:rFonts w:ascii="Times New Roman" w:eastAsiaTheme="minorHAnsi" w:hAnsi="Times New Roman" w:cs="Times New Roman"/>
-          <w:bCs w:val="0"/>
-          <w:color w:val="auto"/>
-          <w:kern w:val="2"/>
-          <w:sz w:val="22"/>
-          <w:szCs w:val="22"/>
-          <w14:ligatures w14:val="standard"/>
-        </w:rPr>
-        <w:t>)</w:t>
+        <w:t>Implemented an 8 bit general purpose computer on FPGA board in Verilog using load-store architecture.</w:t>
       </w:r>
     </w:p>
     <w:p>
@@ -1456,7 +884,31 @@
           <w:szCs w:val="22"/>
           <w14:ligatures w14:val="standard"/>
         </w:rPr>
-        <w:t>basic simulator of compiler.</w:t>
+        <w:t>basic compiler</w:t>
+      </w:r>
+      <w:r>
+        <w:rPr>
+          <w:rFonts w:ascii="Times New Roman" w:eastAsiaTheme="minorHAnsi" w:hAnsi="Times New Roman" w:cs="Times New Roman"/>
+          <w:bCs w:val="0"/>
+          <w:color w:val="auto"/>
+          <w:kern w:val="2"/>
+          <w:sz w:val="22"/>
+          <w:szCs w:val="22"/>
+          <w14:ligatures w14:val="standard"/>
+        </w:rPr>
+        <w:t xml:space="preserve"> to generate machine code for the general purpose computer</w:t>
+      </w:r>
+      <w:r>
+        <w:rPr>
+          <w:rFonts w:ascii="Times New Roman" w:eastAsiaTheme="minorHAnsi" w:hAnsi="Times New Roman" w:cs="Times New Roman"/>
+          <w:bCs w:val="0"/>
+          <w:color w:val="auto"/>
+          <w:kern w:val="2"/>
+          <w:sz w:val="22"/>
+          <w:szCs w:val="22"/>
+          <w14:ligatures w14:val="standard"/>
+        </w:rPr>
+        <w:t>.</w:t>
       </w:r>
     </w:p>
     <w:p>
@@ -1477,60 +929,94 @@
     <w:p>
       <w:pPr>
         <w:pStyle w:val="Subsection"/>
-        <w:numPr>
-          <w:ilvl w:val="0"/>
-          <w:numId w:val="4"/>
-        </w:numPr>
-        <w:rPr>
-          <w:rFonts w:ascii="Times New Roman" w:eastAsiaTheme="minorHAnsi" w:hAnsi="Times New Roman" w:cs="Times New Roman"/>
-          <w:b/>
-          <w:bCs w:val="0"/>
-          <w:color w:val="auto"/>
-          <w:kern w:val="2"/>
-          <w:sz w:val="22"/>
-          <w:szCs w:val="22"/>
-          <w14:ligatures w14:val="standard"/>
-        </w:rPr>
-      </w:pPr>
-      <w:r>
-        <w:rPr>
-          <w:rFonts w:ascii="Times New Roman" w:eastAsiaTheme="minorHAnsi" w:hAnsi="Times New Roman" w:cs="Times New Roman"/>
-          <w:b/>
-          <w:bCs w:val="0"/>
-          <w:color w:val="auto"/>
-          <w:kern w:val="2"/>
-          <w:sz w:val="22"/>
-          <w:szCs w:val="22"/>
-          <w14:ligatures w14:val="standard"/>
-        </w:rPr>
-        <w:t xml:space="preserve">RC Canard Plane: </w:t>
-      </w:r>
-    </w:p>
-    <w:p>
-      <w:pPr>
-        <w:pStyle w:val="Subsection"/>
-        <w:ind w:left="720"/>
-        <w:rPr>
-          <w:rFonts w:ascii="Times New Roman" w:eastAsiaTheme="minorHAnsi" w:hAnsi="Times New Roman" w:cs="Times New Roman"/>
-          <w:bCs w:val="0"/>
-          <w:color w:val="auto"/>
-          <w:kern w:val="2"/>
-          <w:sz w:val="22"/>
-          <w:szCs w:val="22"/>
-          <w14:ligatures w14:val="standard"/>
-        </w:rPr>
-      </w:pPr>
-      <w:r>
-        <w:rPr>
-          <w:rFonts w:ascii="Times New Roman" w:eastAsiaTheme="minorHAnsi" w:hAnsi="Times New Roman" w:cs="Times New Roman"/>
-          <w:bCs w:val="0"/>
-          <w:color w:val="auto"/>
-          <w:kern w:val="2"/>
-          <w:sz w:val="22"/>
-          <w:szCs w:val="22"/>
-          <w14:ligatures w14:val="standard"/>
-        </w:rPr>
-        <w:t>(Summer 2012, Under Aeromodelling Club, IIT Kanpur)</w:t>
+        <w:rPr>
+          <w:rFonts w:ascii="Times New Roman" w:eastAsiaTheme="minorHAnsi" w:hAnsi="Times New Roman" w:cs="Times New Roman"/>
+          <w:b/>
+          <w:bCs w:val="0"/>
+          <w:color w:val="auto"/>
+          <w:kern w:val="2"/>
+          <w:sz w:val="22"/>
+          <w:szCs w:val="22"/>
+          <w14:ligatures w14:val="standard"/>
+        </w:rPr>
+      </w:pPr>
+      <w:r>
+        <w:rPr>
+          <w:rFonts w:ascii="Times New Roman" w:eastAsiaTheme="minorHAnsi" w:hAnsi="Times New Roman" w:cs="Times New Roman"/>
+          <w:b/>
+          <w:bCs w:val="0"/>
+          <w:color w:val="auto"/>
+          <w:kern w:val="2"/>
+          <w:sz w:val="22"/>
+          <w:szCs w:val="22"/>
+          <w14:ligatures w14:val="standard"/>
+        </w:rPr>
+        <w:t>Box Filling Game</w:t>
+      </w:r>
+      <w:r>
+        <w:rPr>
+          <w:rFonts w:ascii="Times New Roman" w:eastAsiaTheme="minorHAnsi" w:hAnsi="Times New Roman" w:cs="Times New Roman"/>
+          <w:b/>
+          <w:bCs w:val="0"/>
+          <w:color w:val="auto"/>
+          <w:kern w:val="2"/>
+          <w:sz w:val="22"/>
+          <w:szCs w:val="22"/>
+          <w14:ligatures w14:val="standard"/>
+        </w:rPr>
+        <w:t xml:space="preserve"> (Course project: Comput</w:t>
+      </w:r>
+      <w:r>
+        <w:rPr>
+          <w:rFonts w:ascii="Times New Roman" w:eastAsiaTheme="minorHAnsi" w:hAnsi="Times New Roman" w:cs="Times New Roman"/>
+          <w:b/>
+          <w:bCs w:val="0"/>
+          <w:color w:val="auto"/>
+          <w:kern w:val="2"/>
+          <w:sz w:val="22"/>
+          <w:szCs w:val="22"/>
+          <w14:ligatures w14:val="standard"/>
+        </w:rPr>
+        <w:t>ing</w:t>
+      </w:r>
+      <w:r>
+        <w:rPr>
+          <w:rFonts w:ascii="Times New Roman" w:eastAsiaTheme="minorHAnsi" w:hAnsi="Times New Roman" w:cs="Times New Roman"/>
+          <w:b/>
+          <w:bCs w:val="0"/>
+          <w:color w:val="auto"/>
+          <w:kern w:val="2"/>
+          <w:sz w:val="22"/>
+          <w:szCs w:val="22"/>
+          <w14:ligatures w14:val="standard"/>
+        </w:rPr>
+        <w:t xml:space="preserve"> </w:t>
+      </w:r>
+      <w:r>
+        <w:rPr>
+          <w:rFonts w:ascii="Times New Roman" w:eastAsiaTheme="minorHAnsi" w:hAnsi="Times New Roman" w:cs="Times New Roman"/>
+          <w:b/>
+          <w:bCs w:val="0"/>
+          <w:color w:val="auto"/>
+          <w:kern w:val="2"/>
+          <w:sz w:val="22"/>
+          <w:szCs w:val="22"/>
+          <w14:ligatures w14:val="standard"/>
+        </w:rPr>
+        <w:t>Laboratory</w:t>
+      </w:r>
+      <w:r>
+        <w:rPr>
+          <w:rFonts w:ascii="Times New Roman" w:eastAsiaTheme="minorHAnsi" w:hAnsi="Times New Roman" w:cs="Times New Roman"/>
+          <w:b/>
+          <w:bCs w:val="0"/>
+          <w:color w:val="auto"/>
+          <w:kern w:val="2"/>
+          <w:sz w:val="22"/>
+          <w:szCs w:val="22"/>
+          <w14:ligatures w14:val="standard"/>
+        </w:rPr>
+        <w:t>)</w:t>
       </w:r>
     </w:p>
     <w:p>
@@ -1560,216 +1046,7 @@
           <w:szCs w:val="22"/>
           <w14:ligatures w14:val="standard"/>
         </w:rPr>
-        <w:t>Worked in a team of 4 to devise and construct the first working</w:t>
-      </w:r>
-      <w:r>
-        <w:rPr>
-          <w:rFonts w:ascii="Times New Roman" w:eastAsiaTheme="minorHAnsi" w:hAnsi="Times New Roman" w:cs="Times New Roman"/>
-          <w:bCs w:val="0"/>
-          <w:color w:val="auto"/>
-          <w:kern w:val="2"/>
-          <w:sz w:val="22"/>
-          <w:szCs w:val="22"/>
-          <w14:ligatures w14:val="standard"/>
-        </w:rPr>
-        <w:t xml:space="preserve"> scratch built</w:t>
-      </w:r>
-      <w:r>
-        <w:rPr>
-          <w:rFonts w:ascii="Times New Roman" w:eastAsiaTheme="minorHAnsi" w:hAnsi="Times New Roman" w:cs="Times New Roman"/>
-          <w:bCs w:val="0"/>
-          <w:color w:val="auto"/>
-          <w:kern w:val="2"/>
-          <w:sz w:val="22"/>
-          <w:szCs w:val="22"/>
-          <w14:ligatures w14:val="standard"/>
-        </w:rPr>
-        <w:t xml:space="preserve"> Canard Configuration plane from Styrofoam in the Aeromodelling club, improvising on our own design to make the</w:t>
-      </w:r>
-      <w:r>
-        <w:rPr>
-          <w:rFonts w:ascii="Times New Roman" w:eastAsiaTheme="minorHAnsi" w:hAnsi="Times New Roman" w:cs="Times New Roman"/>
-          <w:bCs w:val="0"/>
-          <w:color w:val="auto"/>
-          <w:kern w:val="2"/>
-          <w:sz w:val="22"/>
-          <w:szCs w:val="22"/>
-          <w14:ligatures w14:val="standard"/>
-        </w:rPr>
-        <w:t xml:space="preserve"> second model</w:t>
-      </w:r>
-      <w:r>
-        <w:rPr>
-          <w:rFonts w:ascii="Times New Roman" w:eastAsiaTheme="minorHAnsi" w:hAnsi="Times New Roman" w:cs="Times New Roman"/>
-          <w:bCs w:val="0"/>
-          <w:color w:val="auto"/>
-          <w:kern w:val="2"/>
-          <w:sz w:val="22"/>
-          <w:szCs w:val="22"/>
-          <w14:ligatures w14:val="standard"/>
-        </w:rPr>
-        <w:t xml:space="preserve"> more controllable, flight efficient, and stable.</w:t>
-      </w:r>
-    </w:p>
-    <w:p>
-      <w:pPr>
-        <w:spacing w:before="240" w:after="0"/>
-        <w:rPr>
-          <w:rFonts w:ascii="Times New Roman" w:hAnsi="Times New Roman" w:cs="Times New Roman"/>
-          <w:b/>
-          <w:sz w:val="28"/>
-          <w:szCs w:val="28"/>
-        </w:rPr>
-      </w:pPr>
-    </w:p>
-    <w:p>
-      <w:pPr>
-        <w:spacing w:before="240" w:after="0"/>
-        <w:rPr>
-          <w:rFonts w:ascii="Times New Roman" w:hAnsi="Times New Roman" w:cs="Times New Roman"/>
-          <w:b/>
-          <w:sz w:val="28"/>
-          <w:szCs w:val="28"/>
-        </w:rPr>
-      </w:pPr>
-    </w:p>
-    <w:p>
-      <w:pPr>
-        <w:spacing w:before="240" w:after="0"/>
-        <w:rPr>
-          <w:rFonts w:ascii="Times New Roman" w:hAnsi="Times New Roman" w:cs="Times New Roman"/>
-          <w:b/>
-          <w:sz w:val="28"/>
-          <w:szCs w:val="28"/>
-        </w:rPr>
-      </w:pPr>
-    </w:p>
-    <w:p>
-      <w:pPr>
-        <w:spacing w:before="240" w:after="0"/>
-        <w:rPr>
-          <w:rFonts w:ascii="Times New Roman" w:hAnsi="Times New Roman" w:cs="Times New Roman"/>
-          <w:b/>
-          <w:sz w:val="28"/>
-          <w:szCs w:val="28"/>
-        </w:rPr>
-      </w:pPr>
-      <w:r>
-        <w:rPr>
-          <w:rFonts w:ascii="Times New Roman" w:hAnsi="Times New Roman" w:cs="Times New Roman"/>
-          <w:b/>
-          <w:sz w:val="28"/>
-          <w:szCs w:val="28"/>
-        </w:rPr>
-        <w:lastRenderedPageBreak/>
-        <w:t xml:space="preserve">ACHIEVEMENTS </w:t>
-      </w:r>
-    </w:p>
-    <w:p>
-      <w:pPr>
-        <w:pStyle w:val="Subsection"/>
-        <w:numPr>
-          <w:ilvl w:val="0"/>
-          <w:numId w:val="8"/>
-        </w:numPr>
-        <w:rPr>
-          <w:rFonts w:ascii="Times New Roman" w:eastAsiaTheme="minorHAnsi" w:hAnsi="Times New Roman" w:cs="Times New Roman"/>
-          <w:b/>
-          <w:bCs w:val="0"/>
-          <w:color w:val="auto"/>
-          <w:kern w:val="2"/>
-          <w:sz w:val="22"/>
-          <w:szCs w:val="22"/>
-          <w14:ligatures w14:val="standard"/>
-        </w:rPr>
-      </w:pPr>
-      <w:r>
-        <w:rPr>
-          <w:rFonts w:ascii="Times New Roman" w:eastAsiaTheme="minorHAnsi" w:hAnsi="Times New Roman" w:cs="Times New Roman"/>
-          <w:b/>
-          <w:bCs w:val="0"/>
-          <w:color w:val="auto"/>
-          <w:kern w:val="2"/>
-          <w:sz w:val="22"/>
-          <w:szCs w:val="22"/>
-          <w14:ligatures w14:val="standard"/>
-        </w:rPr>
-        <w:t>Techfest 2013:</w:t>
-      </w:r>
-    </w:p>
-    <w:p>
-      <w:pPr>
-        <w:pStyle w:val="Subsection"/>
-        <w:ind w:left="720"/>
-        <w:rPr>
-          <w:rFonts w:ascii="Times New Roman" w:eastAsiaTheme="minorHAnsi" w:hAnsi="Times New Roman" w:cs="Times New Roman"/>
-          <w:bCs w:val="0"/>
-          <w:color w:val="auto"/>
-          <w:kern w:val="2"/>
-          <w:sz w:val="22"/>
-          <w:szCs w:val="22"/>
-          <w14:ligatures w14:val="standard"/>
-        </w:rPr>
-      </w:pPr>
-      <w:r>
-        <w:rPr>
-          <w:rFonts w:ascii="Times New Roman" w:eastAsiaTheme="minorHAnsi" w:hAnsi="Times New Roman" w:cs="Times New Roman"/>
-          <w:bCs w:val="0"/>
-          <w:color w:val="auto"/>
-          <w:kern w:val="2"/>
-          <w:sz w:val="22"/>
-          <w:szCs w:val="22"/>
-          <w14:ligatures w14:val="standard"/>
-        </w:rPr>
-        <w:t xml:space="preserve">(January 2013, </w:t>
-      </w:r>
-      <w:r>
-        <w:rPr>
-          <w:rFonts w:ascii="Times New Roman" w:eastAsiaTheme="minorHAnsi" w:hAnsi="Times New Roman" w:cs="Times New Roman"/>
-          <w:bCs w:val="0"/>
-          <w:color w:val="auto"/>
-          <w:kern w:val="2"/>
-          <w:sz w:val="22"/>
-          <w:szCs w:val="22"/>
-          <w14:ligatures w14:val="standard"/>
-        </w:rPr>
-        <w:t>Conducted by</w:t>
-      </w:r>
-      <w:r>
-        <w:rPr>
-          <w:rFonts w:ascii="Times New Roman" w:eastAsiaTheme="minorHAnsi" w:hAnsi="Times New Roman" w:cs="Times New Roman"/>
-          <w:bCs w:val="0"/>
-          <w:color w:val="auto"/>
-          <w:kern w:val="2"/>
-          <w:sz w:val="22"/>
-          <w:szCs w:val="22"/>
-          <w14:ligatures w14:val="standard"/>
-        </w:rPr>
-        <w:t xml:space="preserve"> I</w:t>
-      </w:r>
-      <w:r>
-        <w:rPr>
-          <w:rFonts w:ascii="Times New Roman" w:eastAsiaTheme="minorHAnsi" w:hAnsi="Times New Roman" w:cs="Times New Roman"/>
-          <w:bCs w:val="0"/>
-          <w:color w:val="auto"/>
-          <w:kern w:val="2"/>
-          <w:sz w:val="22"/>
-          <w:szCs w:val="22"/>
-          <w14:ligatures w14:val="standard"/>
-        </w:rPr>
-        <w:t>ndian Institute of T</w:t>
-      </w:r>
-      <w:r>
-        <w:rPr>
-          <w:rFonts w:ascii="Times New Roman" w:eastAsiaTheme="minorHAnsi" w:hAnsi="Times New Roman" w:cs="Times New Roman"/>
-          <w:bCs w:val="0"/>
-          <w:color w:val="auto"/>
-          <w:kern w:val="2"/>
-          <w:sz w:val="22"/>
-          <w:szCs w:val="22"/>
-          <w14:ligatures w14:val="standard"/>
-        </w:rPr>
-        <w:t>echnology, Bombay)</w:t>
+        <w:t>Developed interactive GUI based box filling game in python playable by 2, 3 or 4 players.</w:t>
       </w:r>
     </w:p>
     <w:p>
@@ -1799,56 +1076,186 @@
           <w:szCs w:val="22"/>
           <w14:ligatures w14:val="standard"/>
         </w:rPr>
-        <w:t xml:space="preserve">Powerless glider range competition: </w:t>
-      </w:r>
-      <w:r>
-        <w:rPr>
-          <w:rFonts w:ascii="Times New Roman" w:eastAsiaTheme="minorHAnsi" w:hAnsi="Times New Roman" w:cs="Times New Roman"/>
-          <w:bCs w:val="0"/>
-          <w:color w:val="auto"/>
-          <w:kern w:val="2"/>
-          <w:sz w:val="22"/>
-          <w:szCs w:val="22"/>
-          <w14:ligatures w14:val="standard"/>
-        </w:rPr>
-        <w:t>Secured 3</w:t>
-      </w:r>
-      <w:r>
-        <w:rPr>
-          <w:rFonts w:ascii="Times New Roman" w:eastAsiaTheme="minorHAnsi" w:hAnsi="Times New Roman" w:cs="Times New Roman"/>
-          <w:bCs w:val="0"/>
-          <w:color w:val="auto"/>
-          <w:kern w:val="2"/>
-          <w:sz w:val="22"/>
-          <w:szCs w:val="22"/>
-          <w:vertAlign w:val="superscript"/>
-          <w14:ligatures w14:val="standard"/>
-        </w:rPr>
-        <w:t>rd</w:t>
-      </w:r>
-      <w:r>
-        <w:rPr>
-          <w:rFonts w:ascii="Times New Roman" w:eastAsiaTheme="minorHAnsi" w:hAnsi="Times New Roman" w:cs="Times New Roman"/>
-          <w:bCs w:val="0"/>
-          <w:color w:val="auto"/>
-          <w:kern w:val="2"/>
-          <w:sz w:val="22"/>
-          <w:szCs w:val="22"/>
-          <w14:ligatures w14:val="standard"/>
-        </w:rPr>
-        <w:t xml:space="preserve"> position</w:t>
-      </w:r>
-      <w:r>
-        <w:rPr>
-          <w:rFonts w:ascii="Times New Roman" w:eastAsiaTheme="minorHAnsi" w:hAnsi="Times New Roman" w:cs="Times New Roman"/>
-          <w:bCs w:val="0"/>
-          <w:color w:val="auto"/>
-          <w:kern w:val="2"/>
-          <w:sz w:val="22"/>
-          <w:szCs w:val="22"/>
-          <w14:ligatures w14:val="standard"/>
-        </w:rPr>
-        <w:t xml:space="preserve"> with certificate of Excellence.</w:t>
+        <w:t xml:space="preserve">Made a MIPS </w:t>
+      </w:r>
+      <w:r>
+        <w:rPr>
+          <w:rFonts w:ascii="Times New Roman" w:eastAsiaTheme="minorHAnsi" w:hAnsi="Times New Roman" w:cs="Times New Roman"/>
+          <w:bCs w:val="0"/>
+          <w:color w:val="auto"/>
+          <w:kern w:val="2"/>
+          <w:sz w:val="22"/>
+          <w:szCs w:val="22"/>
+          <w14:ligatures w14:val="standard"/>
+        </w:rPr>
+        <w:t xml:space="preserve">assembly language </w:t>
+      </w:r>
+      <w:r>
+        <w:rPr>
+          <w:rFonts w:ascii="Times New Roman" w:eastAsiaTheme="minorHAnsi" w:hAnsi="Times New Roman" w:cs="Times New Roman"/>
+          <w:bCs w:val="0"/>
+          <w:color w:val="auto"/>
+          <w:kern w:val="2"/>
+          <w:sz w:val="22"/>
+          <w:szCs w:val="22"/>
+          <w14:ligatures w14:val="standard"/>
+        </w:rPr>
+        <w:t xml:space="preserve">to binary </w:t>
+      </w:r>
+      <w:r>
+        <w:rPr>
+          <w:rFonts w:ascii="Times New Roman" w:eastAsiaTheme="minorHAnsi" w:hAnsi="Times New Roman" w:cs="Times New Roman"/>
+          <w:bCs w:val="0"/>
+          <w:color w:val="auto"/>
+          <w:kern w:val="2"/>
+          <w:sz w:val="22"/>
+          <w:szCs w:val="22"/>
+          <w14:ligatures w14:val="standard"/>
+        </w:rPr>
+        <w:t xml:space="preserve">executable code </w:t>
+      </w:r>
+      <w:r>
+        <w:rPr>
+          <w:rFonts w:ascii="Times New Roman" w:eastAsiaTheme="minorHAnsi" w:hAnsi="Times New Roman" w:cs="Times New Roman"/>
+          <w:bCs w:val="0"/>
+          <w:color w:val="auto"/>
+          <w:kern w:val="2"/>
+          <w:sz w:val="22"/>
+          <w:szCs w:val="22"/>
+          <w14:ligatures w14:val="standard"/>
+        </w:rPr>
+        <w:t>converter in C</w:t>
+      </w:r>
+      <w:r>
+        <w:rPr>
+          <w:rFonts w:ascii="Times New Roman" w:eastAsiaTheme="minorHAnsi" w:hAnsi="Times New Roman" w:cs="Times New Roman"/>
+          <w:bCs w:val="0"/>
+          <w:color w:val="auto"/>
+          <w:kern w:val="2"/>
+          <w:sz w:val="22"/>
+          <w:szCs w:val="22"/>
+          <w14:ligatures w14:val="standard"/>
+        </w:rPr>
+        <w:t xml:space="preserve"> </w:t>
+      </w:r>
+      <w:r>
+        <w:rPr>
+          <w:rFonts w:ascii="Times New Roman" w:eastAsiaTheme="minorHAnsi" w:hAnsi="Times New Roman" w:cs="Times New Roman"/>
+          <w:bCs w:val="0"/>
+          <w:color w:val="auto"/>
+          <w:kern w:val="2"/>
+          <w:sz w:val="22"/>
+          <w:szCs w:val="22"/>
+          <w14:ligatures w14:val="standard"/>
+        </w:rPr>
+        <w:t xml:space="preserve">as a </w:t>
+      </w:r>
+      <w:r>
+        <w:rPr>
+          <w:rFonts w:ascii="Times New Roman" w:eastAsiaTheme="minorHAnsi" w:hAnsi="Times New Roman" w:cs="Times New Roman"/>
+          <w:bCs w:val="0"/>
+          <w:color w:val="auto"/>
+          <w:kern w:val="2"/>
+          <w:sz w:val="22"/>
+          <w:szCs w:val="22"/>
+          <w14:ligatures w14:val="standard"/>
+        </w:rPr>
+        <w:t>basic compiler to generate machine code for the general purpose computer.</w:t>
+      </w:r>
+    </w:p>
+    <w:p>
+      <w:pPr>
+        <w:pStyle w:val="Subsection"/>
+        <w:ind w:left="1080"/>
+        <w:rPr>
+          <w:rFonts w:ascii="Times New Roman" w:eastAsiaTheme="minorHAnsi" w:hAnsi="Times New Roman" w:cs="Times New Roman"/>
+          <w:bCs w:val="0"/>
+          <w:color w:val="auto"/>
+          <w:kern w:val="2"/>
+          <w:sz w:val="22"/>
+          <w:szCs w:val="22"/>
+          <w14:ligatures w14:val="standard"/>
+        </w:rPr>
+      </w:pPr>
+    </w:p>
+    <w:p>
+      <w:pPr>
+        <w:pStyle w:val="Subsection"/>
+        <w:rPr>
+          <w:rFonts w:ascii="Times New Roman" w:eastAsiaTheme="minorHAnsi" w:hAnsi="Times New Roman" w:cs="Times New Roman"/>
+          <w:b/>
+          <w:bCs w:val="0"/>
+          <w:color w:val="auto"/>
+          <w:kern w:val="2"/>
+          <w:sz w:val="22"/>
+          <w:szCs w:val="22"/>
+          <w14:ligatures w14:val="standard"/>
+        </w:rPr>
+      </w:pPr>
+      <w:r>
+        <w:rPr>
+          <w:rFonts w:ascii="Times New Roman" w:eastAsiaTheme="minorHAnsi" w:hAnsi="Times New Roman" w:cs="Times New Roman"/>
+          <w:b/>
+          <w:bCs w:val="0"/>
+          <w:color w:val="auto"/>
+          <w:kern w:val="2"/>
+          <w:sz w:val="22"/>
+          <w:szCs w:val="22"/>
+          <w14:ligatures w14:val="standard"/>
+        </w:rPr>
+        <w:t>Basic website</w:t>
+      </w:r>
+      <w:r>
+        <w:rPr>
+          <w:rFonts w:ascii="Times New Roman" w:eastAsiaTheme="minorHAnsi" w:hAnsi="Times New Roman" w:cs="Times New Roman"/>
+          <w:b/>
+          <w:bCs w:val="0"/>
+          <w:color w:val="auto"/>
+          <w:kern w:val="2"/>
+          <w:sz w:val="22"/>
+          <w:szCs w:val="22"/>
+          <w14:ligatures w14:val="standard"/>
+        </w:rPr>
+        <w:t xml:space="preserve"> (</w:t>
+      </w:r>
+      <w:r>
+        <w:rPr>
+          <w:rFonts w:ascii="Times New Roman" w:eastAsiaTheme="minorHAnsi" w:hAnsi="Times New Roman" w:cs="Times New Roman"/>
+          <w:b/>
+          <w:bCs w:val="0"/>
+          <w:color w:val="auto"/>
+          <w:kern w:val="2"/>
+          <w:sz w:val="22"/>
+          <w:szCs w:val="22"/>
+          <w14:ligatures w14:val="standard"/>
+        </w:rPr>
+        <w:t>Course Project: Computing Laboratory</w:t>
+      </w:r>
+      <w:r>
+        <w:rPr>
+          <w:rFonts w:ascii="Times New Roman" w:eastAsiaTheme="minorHAnsi" w:hAnsi="Times New Roman" w:cs="Times New Roman"/>
+          <w:b/>
+          <w:bCs w:val="0"/>
+          <w:color w:val="auto"/>
+          <w:kern w:val="2"/>
+          <w:sz w:val="22"/>
+          <w:szCs w:val="22"/>
+          <w14:ligatures w14:val="standard"/>
+        </w:rPr>
+        <w:t>)</w:t>
+      </w:r>
+      <w:r>
+        <w:rPr>
+          <w:rFonts w:ascii="Times New Roman" w:eastAsiaTheme="minorHAnsi" w:hAnsi="Times New Roman" w:cs="Times New Roman"/>
+          <w:b/>
+          <w:bCs w:val="0"/>
+          <w:color w:val="auto"/>
+          <w:kern w:val="2"/>
+          <w:sz w:val="22"/>
+          <w:szCs w:val="22"/>
+          <w14:ligatures w14:val="standard"/>
+        </w:rPr>
+        <w:t xml:space="preserve"> </w:t>
       </w:r>
     </w:p>
     <w:p>
@@ -1878,138 +1285,962 @@
           <w:szCs w:val="22"/>
           <w14:ligatures w14:val="standard"/>
         </w:rPr>
-        <w:t>Participated in Hover-on, Powerless</w:t>
-      </w:r>
-      <w:r>
-        <w:rPr>
-          <w:rFonts w:ascii="Times New Roman" w:eastAsiaTheme="minorHAnsi" w:hAnsi="Times New Roman" w:cs="Times New Roman"/>
-          <w:bCs w:val="0"/>
-          <w:color w:val="auto"/>
-          <w:kern w:val="2"/>
-          <w:sz w:val="22"/>
-          <w:szCs w:val="22"/>
-          <w14:ligatures w14:val="standard"/>
-        </w:rPr>
-        <w:t xml:space="preserve"> glider endurance test</w:t>
-      </w:r>
-      <w:r>
-        <w:rPr>
-          <w:rFonts w:ascii="Times New Roman" w:eastAsiaTheme="minorHAnsi" w:hAnsi="Times New Roman" w:cs="Times New Roman"/>
-          <w:bCs w:val="0"/>
-          <w:color w:val="auto"/>
-          <w:kern w:val="2"/>
-          <w:sz w:val="22"/>
-          <w:szCs w:val="22"/>
-          <w14:ligatures w14:val="standard"/>
-        </w:rPr>
-        <w:t xml:space="preserve"> and Blitzkrieg </w:t>
-      </w:r>
-      <w:r>
-        <w:rPr>
-          <w:rFonts w:ascii="Times New Roman" w:eastAsiaTheme="minorHAnsi" w:hAnsi="Times New Roman" w:cs="Times New Roman"/>
-          <w:bCs w:val="0"/>
-          <w:color w:val="auto"/>
-          <w:kern w:val="2"/>
-          <w:sz w:val="22"/>
-          <w:szCs w:val="22"/>
-          <w14:ligatures w14:val="standard"/>
-        </w:rPr>
-        <w:t xml:space="preserve">RC </w:t>
-      </w:r>
-      <w:r>
-        <w:rPr>
-          <w:rFonts w:ascii="Times New Roman" w:eastAsiaTheme="minorHAnsi" w:hAnsi="Times New Roman" w:cs="Times New Roman"/>
-          <w:bCs w:val="0"/>
-          <w:color w:val="auto"/>
-          <w:kern w:val="2"/>
-          <w:sz w:val="22"/>
-          <w:szCs w:val="22"/>
-          <w14:ligatures w14:val="standard"/>
-        </w:rPr>
-        <w:t>Flying Challenge.</w:t>
-      </w:r>
+        <w:t>Created a web interface for faculty and students to schedule lecture rooms.</w:t>
+      </w:r>
+      <w:bookmarkStart w:id="0" w:name="_GoBack"/>
+      <w:bookmarkEnd w:id="0"/>
     </w:p>
     <w:p>
       <w:pPr>
         <w:pStyle w:val="Subsection"/>
         <w:numPr>
           <w:ilvl w:val="0"/>
-          <w:numId w:val="8"/>
+          <w:numId w:val="5"/>
         </w:numPr>
         <w:rPr>
           <w:rFonts w:ascii="Times New Roman" w:eastAsiaTheme="minorHAnsi" w:hAnsi="Times New Roman" w:cs="Times New Roman"/>
-          <w:b/>
-          <w:bCs w:val="0"/>
-          <w:color w:val="auto"/>
-          <w:kern w:val="2"/>
-          <w:sz w:val="22"/>
-          <w:szCs w:val="22"/>
-          <w14:ligatures w14:val="standard"/>
-        </w:rPr>
-      </w:pPr>
-      <w:r>
-        <w:rPr>
-          <w:rFonts w:ascii="Times New Roman" w:eastAsiaTheme="minorHAnsi" w:hAnsi="Times New Roman" w:cs="Times New Roman"/>
-          <w:b/>
-          <w:bCs w:val="0"/>
-          <w:color w:val="auto"/>
-          <w:kern w:val="2"/>
-          <w:sz w:val="22"/>
-          <w:szCs w:val="22"/>
-          <w14:ligatures w14:val="standard"/>
-        </w:rPr>
-        <w:t xml:space="preserve">Techkriti 2013: </w:t>
+          <w:bCs w:val="0"/>
+          <w:color w:val="auto"/>
+          <w:kern w:val="2"/>
+          <w:sz w:val="22"/>
+          <w:szCs w:val="22"/>
+          <w14:ligatures w14:val="standard"/>
+        </w:rPr>
+      </w:pPr>
+      <w:r>
+        <w:rPr>
+          <w:rFonts w:ascii="Times New Roman" w:eastAsiaTheme="minorHAnsi" w:hAnsi="Times New Roman" w:cs="Times New Roman"/>
+          <w:bCs w:val="0"/>
+          <w:color w:val="auto"/>
+          <w:kern w:val="2"/>
+          <w:sz w:val="22"/>
+          <w:szCs w:val="22"/>
+          <w14:ligatures w14:val="standard"/>
+        </w:rPr>
+        <w:t>Used Database management system to schedule lectures and provide user login.</w:t>
       </w:r>
     </w:p>
     <w:p>
       <w:pPr>
         <w:pStyle w:val="Subsection"/>
-        <w:ind w:left="720"/>
-        <w:rPr>
-          <w:rFonts w:ascii="Times New Roman" w:eastAsiaTheme="minorHAnsi" w:hAnsi="Times New Roman" w:cs="Times New Roman"/>
-          <w:bCs w:val="0"/>
-          <w:color w:val="auto"/>
-          <w:kern w:val="2"/>
-          <w:sz w:val="22"/>
-          <w:szCs w:val="22"/>
-          <w14:ligatures w14:val="standard"/>
-        </w:rPr>
-      </w:pPr>
-      <w:r>
-        <w:rPr>
-          <w:rFonts w:ascii="Times New Roman" w:eastAsiaTheme="minorHAnsi" w:hAnsi="Times New Roman" w:cs="Times New Roman"/>
-          <w:bCs w:val="0"/>
-          <w:color w:val="auto"/>
-          <w:kern w:val="2"/>
-          <w:sz w:val="22"/>
-          <w:szCs w:val="22"/>
-          <w14:ligatures w14:val="standard"/>
-        </w:rPr>
-        <w:t>(January 2013,</w:t>
-      </w:r>
-      <w:r>
-        <w:rPr>
-          <w:rFonts w:ascii="Times New Roman" w:eastAsiaTheme="minorHAnsi" w:hAnsi="Times New Roman" w:cs="Times New Roman"/>
-          <w:bCs w:val="0"/>
-          <w:color w:val="auto"/>
-          <w:kern w:val="2"/>
-          <w:sz w:val="22"/>
-          <w:szCs w:val="22"/>
-          <w14:ligatures w14:val="standard"/>
+        <w:numPr>
+          <w:ilvl w:val="0"/>
+          <w:numId w:val="5"/>
+        </w:numPr>
+        <w:rPr>
+          <w:rFonts w:ascii="Times New Roman" w:eastAsiaTheme="minorHAnsi" w:hAnsi="Times New Roman" w:cs="Times New Roman"/>
+          <w:bCs w:val="0"/>
+          <w:color w:val="auto"/>
+          <w:kern w:val="2"/>
+          <w:sz w:val="22"/>
+          <w:szCs w:val="22"/>
+          <w14:ligatures w14:val="standard"/>
+        </w:rPr>
+      </w:pPr>
+      <w:r>
+        <w:rPr>
+          <w:rFonts w:ascii="Times New Roman" w:eastAsiaTheme="minorHAnsi" w:hAnsi="Times New Roman" w:cs="Times New Roman"/>
+          <w:bCs w:val="0"/>
+          <w:color w:val="auto"/>
+          <w:kern w:val="2"/>
+          <w:sz w:val="22"/>
+          <w:szCs w:val="22"/>
+          <w14:ligatures w14:val="standard"/>
+        </w:rPr>
+        <w:t xml:space="preserve">Used </w:t>
+      </w:r>
+      <w:r>
+        <w:rPr>
+          <w:rFonts w:ascii="Times New Roman" w:eastAsiaTheme="minorHAnsi" w:hAnsi="Times New Roman" w:cs="Times New Roman"/>
+          <w:bCs w:val="0"/>
+          <w:color w:val="auto"/>
+          <w:kern w:val="2"/>
+          <w:sz w:val="22"/>
+          <w:szCs w:val="22"/>
+          <w14:ligatures w14:val="standard"/>
+        </w:rPr>
+        <w:t xml:space="preserve">PHP-MySQL </w:t>
+      </w:r>
+      <w:r>
+        <w:rPr>
+          <w:rFonts w:ascii="Times New Roman" w:eastAsiaTheme="minorHAnsi" w:hAnsi="Times New Roman" w:cs="Times New Roman"/>
+          <w:bCs w:val="0"/>
+          <w:color w:val="auto"/>
+          <w:kern w:val="2"/>
+          <w:sz w:val="22"/>
+          <w:szCs w:val="22"/>
+          <w14:ligatures w14:val="standard"/>
+        </w:rPr>
+        <w:t xml:space="preserve">to provide </w:t>
+      </w:r>
+      <w:r>
+        <w:rPr>
+          <w:rFonts w:ascii="Times New Roman" w:eastAsiaTheme="minorHAnsi" w:hAnsi="Times New Roman" w:cs="Times New Roman"/>
+          <w:bCs w:val="0"/>
+          <w:color w:val="auto"/>
+          <w:kern w:val="2"/>
+          <w:sz w:val="22"/>
+          <w:szCs w:val="22"/>
+          <w14:ligatures w14:val="standard"/>
+        </w:rPr>
+        <w:t>user registration and session management.</w:t>
+      </w:r>
+    </w:p>
+    <w:p>
+      <w:pPr>
+        <w:pStyle w:val="Subsection"/>
+        <w:ind w:left="1080"/>
+        <w:rPr>
+          <w:rFonts w:ascii="Times New Roman" w:eastAsiaTheme="minorHAnsi" w:hAnsi="Times New Roman" w:cs="Times New Roman"/>
+          <w:bCs w:val="0"/>
+          <w:color w:val="auto"/>
+          <w:kern w:val="2"/>
+          <w:sz w:val="22"/>
+          <w:szCs w:val="22"/>
+          <w14:ligatures w14:val="standard"/>
+        </w:rPr>
+      </w:pPr>
+    </w:p>
+    <w:p>
+      <w:pPr>
+        <w:spacing w:before="240" w:after="0"/>
+        <w:rPr>
+          <w:rFonts w:ascii="Times New Roman" w:hAnsi="Times New Roman" w:cs="Times New Roman"/>
+          <w:b/>
+          <w:sz w:val="24"/>
+        </w:rPr>
+      </w:pPr>
+      <w:r>
+        <w:rPr>
+          <w:rFonts w:ascii="Times New Roman" w:hAnsi="Times New Roman" w:cs="Times New Roman"/>
+          <w:b/>
+          <w:sz w:val="24"/>
+        </w:rPr>
+        <w:t>EXTRA-CURRICULAR</w:t>
+      </w:r>
+    </w:p>
+    <w:p>
+      <w:pPr>
+        <w:pStyle w:val="Subsection"/>
+        <w:rPr>
+          <w:rFonts w:ascii="Times New Roman" w:eastAsiaTheme="minorHAnsi" w:hAnsi="Times New Roman" w:cs="Times New Roman"/>
+          <w:b/>
+          <w:bCs w:val="0"/>
+          <w:color w:val="auto"/>
+          <w:kern w:val="2"/>
+          <w:sz w:val="22"/>
+          <w:szCs w:val="22"/>
+          <w14:ligatures w14:val="standard"/>
+        </w:rPr>
+      </w:pPr>
+      <w:r>
+        <w:rPr>
+          <w:rFonts w:ascii="Times New Roman" w:eastAsiaTheme="minorHAnsi" w:hAnsi="Times New Roman" w:cs="Times New Roman"/>
+          <w:b/>
+          <w:bCs w:val="0"/>
+          <w:color w:val="auto"/>
+          <w:kern w:val="2"/>
+          <w:sz w:val="22"/>
+          <w:szCs w:val="22"/>
+          <w14:ligatures w14:val="standard"/>
+        </w:rPr>
+        <w:t xml:space="preserve">RC Canard </w:t>
+      </w:r>
+      <w:r>
+        <w:rPr>
+          <w:rFonts w:ascii="Times New Roman" w:eastAsiaTheme="minorHAnsi" w:hAnsi="Times New Roman" w:cs="Times New Roman"/>
+          <w:b/>
+          <w:bCs w:val="0"/>
+          <w:color w:val="auto"/>
+          <w:kern w:val="2"/>
+          <w:sz w:val="22"/>
+          <w:szCs w:val="22"/>
+          <w14:ligatures w14:val="standard"/>
+        </w:rPr>
+        <w:t>Plane</w:t>
+      </w:r>
+      <w:r>
+        <w:rPr>
+          <w:rFonts w:ascii="Times New Roman" w:eastAsiaTheme="minorHAnsi" w:hAnsi="Times New Roman" w:cs="Times New Roman"/>
+          <w:b/>
+          <w:bCs w:val="0"/>
+          <w:color w:val="auto"/>
+          <w:kern w:val="2"/>
+          <w:sz w:val="22"/>
+          <w:szCs w:val="22"/>
+          <w14:ligatures w14:val="standard"/>
+        </w:rPr>
+        <w:t xml:space="preserve"> (</w:t>
+      </w:r>
+      <w:proofErr w:type="gramStart"/>
+      <w:r>
+        <w:rPr>
+          <w:rFonts w:ascii="Times New Roman" w:eastAsiaTheme="minorHAnsi" w:hAnsi="Times New Roman" w:cs="Times New Roman"/>
+          <w:b/>
+          <w:bCs w:val="0"/>
+          <w:color w:val="auto"/>
+          <w:kern w:val="2"/>
+          <w:sz w:val="22"/>
+          <w:szCs w:val="22"/>
+          <w14:ligatures w14:val="standard"/>
+        </w:rPr>
+        <w:t>Summer</w:t>
+      </w:r>
+      <w:proofErr w:type="gramEnd"/>
+      <w:r>
+        <w:rPr>
+          <w:rFonts w:ascii="Times New Roman" w:eastAsiaTheme="minorHAnsi" w:hAnsi="Times New Roman" w:cs="Times New Roman"/>
+          <w:b/>
+          <w:bCs w:val="0"/>
+          <w:color w:val="auto"/>
+          <w:kern w:val="2"/>
+          <w:sz w:val="22"/>
+          <w:szCs w:val="22"/>
+          <w14:ligatures w14:val="standard"/>
+        </w:rPr>
+        <w:t xml:space="preserve"> 2012, Aeromodelling Club)</w:t>
+      </w:r>
+      <w:r>
+        <w:rPr>
+          <w:rFonts w:ascii="Times New Roman" w:eastAsiaTheme="minorHAnsi" w:hAnsi="Times New Roman" w:cs="Times New Roman"/>
+          <w:b/>
+          <w:bCs w:val="0"/>
+          <w:color w:val="auto"/>
+          <w:kern w:val="2"/>
+          <w:sz w:val="22"/>
+          <w:szCs w:val="22"/>
+          <w14:ligatures w14:val="standard"/>
+        </w:rPr>
+        <w:t xml:space="preserve">: </w:t>
+      </w:r>
+    </w:p>
+    <w:p>
+      <w:pPr>
+        <w:pStyle w:val="Subsection"/>
+        <w:numPr>
+          <w:ilvl w:val="0"/>
+          <w:numId w:val="5"/>
+        </w:numPr>
+        <w:rPr>
+          <w:rFonts w:ascii="Times New Roman" w:eastAsiaTheme="minorHAnsi" w:hAnsi="Times New Roman" w:cs="Times New Roman"/>
+          <w:bCs w:val="0"/>
+          <w:color w:val="auto"/>
+          <w:kern w:val="2"/>
+          <w:sz w:val="22"/>
+          <w:szCs w:val="22"/>
+          <w14:ligatures w14:val="standard"/>
+        </w:rPr>
+      </w:pPr>
+      <w:r>
+        <w:rPr>
+          <w:rFonts w:ascii="Times New Roman" w:eastAsiaTheme="minorHAnsi" w:hAnsi="Times New Roman" w:cs="Times New Roman"/>
+          <w:bCs w:val="0"/>
+          <w:color w:val="auto"/>
+          <w:kern w:val="2"/>
+          <w:sz w:val="22"/>
+          <w:szCs w:val="22"/>
+          <w14:ligatures w14:val="standard"/>
+        </w:rPr>
+        <w:t>Fabricated the</w:t>
+      </w:r>
+      <w:r>
+        <w:rPr>
+          <w:rFonts w:ascii="Times New Roman" w:eastAsiaTheme="minorHAnsi" w:hAnsi="Times New Roman" w:cs="Times New Roman"/>
+          <w:bCs w:val="0"/>
+          <w:color w:val="auto"/>
+          <w:kern w:val="2"/>
+          <w:sz w:val="22"/>
+          <w:szCs w:val="22"/>
+          <w14:ligatures w14:val="standard"/>
+        </w:rPr>
+        <w:t xml:space="preserve"> first working model of canard configuration</w:t>
+      </w:r>
+      <w:r>
+        <w:rPr>
+          <w:rFonts w:ascii="Times New Roman" w:eastAsiaTheme="minorHAnsi" w:hAnsi="Times New Roman" w:cs="Times New Roman"/>
+          <w:bCs w:val="0"/>
+          <w:color w:val="auto"/>
+          <w:kern w:val="2"/>
+          <w:sz w:val="22"/>
+          <w:szCs w:val="22"/>
+          <w14:ligatures w14:val="standard"/>
+        </w:rPr>
+        <w:t xml:space="preserve"> plane in campus</w:t>
+      </w:r>
+      <w:r>
+        <w:rPr>
+          <w:rFonts w:ascii="Times New Roman" w:eastAsiaTheme="minorHAnsi" w:hAnsi="Times New Roman" w:cs="Times New Roman"/>
+          <w:bCs w:val="0"/>
+          <w:color w:val="auto"/>
+          <w:kern w:val="2"/>
+          <w:sz w:val="22"/>
+          <w:szCs w:val="22"/>
+          <w14:ligatures w14:val="standard"/>
+        </w:rPr>
+        <w:t>.</w:t>
+      </w:r>
+    </w:p>
+    <w:p>
+      <w:pPr>
+        <w:pStyle w:val="Subsection"/>
+        <w:numPr>
+          <w:ilvl w:val="0"/>
+          <w:numId w:val="5"/>
+        </w:numPr>
+        <w:rPr>
+          <w:rFonts w:ascii="Times New Roman" w:eastAsiaTheme="minorHAnsi" w:hAnsi="Times New Roman" w:cs="Times New Roman"/>
+          <w:bCs w:val="0"/>
+          <w:color w:val="auto"/>
+          <w:kern w:val="2"/>
+          <w:sz w:val="22"/>
+          <w:szCs w:val="22"/>
+          <w14:ligatures w14:val="standard"/>
+        </w:rPr>
+      </w:pPr>
+      <w:r>
+        <w:rPr>
+          <w:rFonts w:ascii="Times New Roman" w:eastAsiaTheme="minorHAnsi" w:hAnsi="Times New Roman" w:cs="Times New Roman"/>
+          <w:bCs w:val="0"/>
+          <w:color w:val="auto"/>
+          <w:kern w:val="2"/>
+          <w:sz w:val="22"/>
+          <w:szCs w:val="22"/>
+          <w14:ligatures w14:val="standard"/>
+        </w:rPr>
+        <w:t xml:space="preserve">Scratch built from </w:t>
+      </w:r>
+      <w:r>
+        <w:rPr>
+          <w:rFonts w:ascii="Times New Roman" w:eastAsiaTheme="minorHAnsi" w:hAnsi="Times New Roman" w:cs="Times New Roman"/>
+          <w:bCs w:val="0"/>
+          <w:color w:val="auto"/>
+          <w:kern w:val="2"/>
+          <w:sz w:val="22"/>
+          <w:szCs w:val="22"/>
+          <w14:ligatures w14:val="standard"/>
+        </w:rPr>
+        <w:t>Styrofoam, other</w:t>
+      </w:r>
+      <w:r>
+        <w:rPr>
+          <w:rFonts w:ascii="Times New Roman" w:eastAsiaTheme="minorHAnsi" w:hAnsi="Times New Roman" w:cs="Times New Roman"/>
+          <w:bCs w:val="0"/>
+          <w:color w:val="auto"/>
+          <w:kern w:val="2"/>
+          <w:sz w:val="22"/>
+          <w:szCs w:val="22"/>
+          <w14:ligatures w14:val="standard"/>
+        </w:rPr>
+        <w:t xml:space="preserve"> stationary</w:t>
+      </w:r>
+      <w:r>
+        <w:rPr>
+          <w:rFonts w:ascii="Times New Roman" w:eastAsiaTheme="minorHAnsi" w:hAnsi="Times New Roman" w:cs="Times New Roman"/>
+          <w:bCs w:val="0"/>
+          <w:color w:val="auto"/>
+          <w:kern w:val="2"/>
+          <w:sz w:val="22"/>
+          <w:szCs w:val="22"/>
+          <w14:ligatures w14:val="standard"/>
+        </w:rPr>
+        <w:t>, brushless motors and servos</w:t>
+      </w:r>
+      <w:r>
+        <w:rPr>
+          <w:rFonts w:ascii="Times New Roman" w:eastAsiaTheme="minorHAnsi" w:hAnsi="Times New Roman" w:cs="Times New Roman"/>
+          <w:bCs w:val="0"/>
+          <w:color w:val="auto"/>
+          <w:kern w:val="2"/>
+          <w:sz w:val="22"/>
+          <w:szCs w:val="22"/>
+          <w14:ligatures w14:val="standard"/>
+        </w:rPr>
+        <w:t>.</w:t>
+      </w:r>
+    </w:p>
+    <w:p>
+      <w:pPr>
+        <w:pStyle w:val="Subsection"/>
+        <w:numPr>
+          <w:ilvl w:val="0"/>
+          <w:numId w:val="5"/>
+        </w:numPr>
+        <w:rPr>
+          <w:rFonts w:ascii="Times New Roman" w:eastAsiaTheme="minorHAnsi" w:hAnsi="Times New Roman" w:cs="Times New Roman"/>
+          <w:bCs w:val="0"/>
+          <w:color w:val="auto"/>
+          <w:kern w:val="2"/>
+          <w:sz w:val="22"/>
+          <w:szCs w:val="22"/>
+          <w14:ligatures w14:val="standard"/>
+        </w:rPr>
+      </w:pPr>
+      <w:r>
+        <w:rPr>
+          <w:rFonts w:ascii="Times New Roman" w:eastAsiaTheme="minorHAnsi" w:hAnsi="Times New Roman" w:cs="Times New Roman"/>
+          <w:bCs w:val="0"/>
+          <w:color w:val="auto"/>
+          <w:kern w:val="2"/>
+          <w:sz w:val="22"/>
+          <w:szCs w:val="22"/>
+          <w14:ligatures w14:val="standard"/>
+        </w:rPr>
+        <w:t>Refabricated the plane for a more efficient, slower and controllable model.</w:t>
+      </w:r>
+    </w:p>
+    <w:p>
+      <w:pPr>
+        <w:shd w:val="clear" w:color="auto" w:fill="BFBFBF" w:themeFill="background1" w:themeFillShade="BF"/>
+        <w:spacing w:before="240"/>
+        <w:rPr>
+          <w:rFonts w:ascii="Times New Roman" w:hAnsi="Times New Roman" w:cs="Times New Roman"/>
+          <w:b/>
+          <w:sz w:val="28"/>
+        </w:rPr>
+      </w:pPr>
+      <w:r>
+        <w:rPr>
+          <w:rFonts w:ascii="Times New Roman" w:hAnsi="Times New Roman" w:cs="Times New Roman"/>
+          <w:b/>
+          <w:sz w:val="28"/>
+        </w:rPr>
+        <w:t>PROGRAMMING SKILLS</w:t>
+      </w:r>
+    </w:p>
+    <w:p>
+      <w:pPr>
+        <w:pStyle w:val="ListParagraph"/>
+        <w:numPr>
+          <w:ilvl w:val="0"/>
+          <w:numId w:val="24"/>
+        </w:numPr>
+        <w:spacing w:after="0" w:line="240" w:lineRule="auto"/>
+        <w:jc w:val="both"/>
+        <w:rPr>
+          <w:rFonts w:ascii="Times New Roman" w:hAnsi="Times New Roman" w:cs="Times New Roman"/>
+        </w:rPr>
+      </w:pPr>
+      <w:r>
+        <w:rPr>
+          <w:rFonts w:ascii="Times New Roman" w:hAnsi="Times New Roman" w:cs="Times New Roman"/>
+        </w:rPr>
+        <w:t xml:space="preserve">Languages and Programming: C, </w:t>
+      </w:r>
+      <w:r>
+        <w:rPr>
+          <w:rFonts w:ascii="Times New Roman" w:hAnsi="Times New Roman" w:cs="Times New Roman"/>
+        </w:rPr>
+        <w:t xml:space="preserve">Python, MIPS Assembly, </w:t>
+      </w:r>
+      <w:r>
+        <w:rPr>
+          <w:rFonts w:ascii="Times New Roman" w:hAnsi="Times New Roman" w:cs="Times New Roman"/>
+        </w:rPr>
+        <w:t>HTML, PHP5, PHP-MySQL, CSS, Verilog.</w:t>
+      </w:r>
+    </w:p>
+    <w:p>
+      <w:pPr>
+        <w:pStyle w:val="ListParagraph"/>
+        <w:numPr>
+          <w:ilvl w:val="0"/>
+          <w:numId w:val="24"/>
+        </w:numPr>
+        <w:spacing w:after="0" w:line="240" w:lineRule="auto"/>
+        <w:jc w:val="both"/>
+        <w:rPr>
+          <w:rFonts w:ascii="Times New Roman" w:hAnsi="Times New Roman" w:cs="Times New Roman"/>
+        </w:rPr>
+      </w:pPr>
+      <w:r>
+        <w:rPr>
+          <w:rFonts w:ascii="Times New Roman" w:hAnsi="Times New Roman" w:cs="Times New Roman"/>
+        </w:rPr>
+        <w:t xml:space="preserve">Miscellaneous: </w:t>
+      </w:r>
+      <w:r>
+        <w:rPr>
+          <w:rFonts w:ascii="Times New Roman" w:hAnsi="Times New Roman" w:cs="Times New Roman"/>
+        </w:rPr>
+        <w:t>Bash Scripting</w:t>
+      </w:r>
+      <w:r>
+        <w:rPr>
+          <w:rFonts w:ascii="Times New Roman" w:hAnsi="Times New Roman" w:cs="Times New Roman"/>
+        </w:rPr>
+        <w:t xml:space="preserve">, </w:t>
+      </w:r>
+      <w:r>
+        <w:rPr>
+          <w:rFonts w:ascii="Times New Roman" w:hAnsi="Times New Roman" w:cs="Times New Roman"/>
+        </w:rPr>
+        <w:t>Latex,</w:t>
+      </w:r>
+      <w:r>
+        <w:rPr>
+          <w:rFonts w:ascii="Times New Roman" w:hAnsi="Times New Roman" w:cs="Times New Roman"/>
         </w:rPr>
         <w:t xml:space="preserve"> </w:t>
       </w:r>
       <w:r>
         <w:rPr>
-          <w:rFonts w:ascii="Times New Roman" w:eastAsiaTheme="minorHAnsi" w:hAnsi="Times New Roman" w:cs="Times New Roman"/>
-          <w:bCs w:val="0"/>
-          <w:color w:val="auto"/>
-          <w:kern w:val="2"/>
-          <w:sz w:val="22"/>
-          <w:szCs w:val="22"/>
-          <w14:ligatures w14:val="standard"/>
-        </w:rPr>
-        <w:t>Conducted by Indian Institute of Technology, Kanpur)</w:t>
+          <w:rFonts w:ascii="Times New Roman" w:hAnsi="Times New Roman" w:cs="Times New Roman"/>
+        </w:rPr>
+        <w:t>Lex/Yacc, Octave/Matlab, Adobe Photoshop, Premier.</w:t>
+      </w:r>
+    </w:p>
+    <w:p>
+      <w:pPr>
+        <w:pStyle w:val="ListParagraph"/>
+        <w:numPr>
+          <w:ilvl w:val="0"/>
+          <w:numId w:val="24"/>
+        </w:numPr>
+        <w:spacing w:after="0" w:line="240" w:lineRule="auto"/>
+        <w:jc w:val="both"/>
+        <w:rPr>
+          <w:rFonts w:ascii="Times New Roman" w:hAnsi="Times New Roman" w:cs="Times New Roman"/>
+        </w:rPr>
+      </w:pPr>
+      <w:r>
+        <w:rPr>
+          <w:rFonts w:ascii="Times New Roman" w:hAnsi="Times New Roman" w:cs="Times New Roman"/>
+        </w:rPr>
+        <w:t>Platforms: Linux (Fedora 17, Ubuntu), Windows 7.</w:t>
+      </w:r>
+    </w:p>
+    <w:p>
+      <w:pPr>
+        <w:spacing w:before="240" w:after="0"/>
+        <w:rPr>
+          <w:rFonts w:ascii="Times New Roman" w:hAnsi="Times New Roman" w:cs="Times New Roman"/>
+          <w:b/>
+          <w:sz w:val="28"/>
+          <w:szCs w:val="28"/>
+        </w:rPr>
+      </w:pPr>
+    </w:p>
+    <w:p>
+      <w:pPr>
+        <w:spacing w:before="240" w:after="0"/>
+        <w:rPr>
+          <w:rFonts w:ascii="Times New Roman" w:hAnsi="Times New Roman" w:cs="Times New Roman"/>
+          <w:b/>
+          <w:sz w:val="28"/>
+          <w:szCs w:val="28"/>
+        </w:rPr>
+      </w:pPr>
+    </w:p>
+    <w:p>
+      <w:pPr>
+        <w:shd w:val="clear" w:color="auto" w:fill="BFBFBF" w:themeFill="background1" w:themeFillShade="BF"/>
+        <w:spacing w:before="240" w:after="0"/>
+        <w:rPr>
+          <w:rFonts w:ascii="Times New Roman" w:hAnsi="Times New Roman" w:cs="Times New Roman"/>
+          <w:b/>
+          <w:sz w:val="28"/>
+        </w:rPr>
+      </w:pPr>
+      <w:r>
+        <w:rPr>
+          <w:rFonts w:ascii="Times New Roman" w:hAnsi="Times New Roman" w:cs="Times New Roman"/>
+          <w:b/>
+          <w:sz w:val="28"/>
+        </w:rPr>
+        <w:lastRenderedPageBreak/>
+        <w:t xml:space="preserve">ACHIEVEMENTS </w:t>
+      </w:r>
+    </w:p>
+    <w:p>
+      <w:pPr>
+        <w:pStyle w:val="Subsection"/>
+        <w:rPr>
+          <w:rFonts w:ascii="Times New Roman" w:eastAsiaTheme="minorHAnsi" w:hAnsi="Times New Roman" w:cs="Times New Roman"/>
+          <w:b/>
+          <w:bCs w:val="0"/>
+          <w:color w:val="auto"/>
+          <w:kern w:val="2"/>
+          <w:sz w:val="22"/>
+          <w:szCs w:val="22"/>
+          <w14:ligatures w14:val="standard"/>
+        </w:rPr>
+      </w:pPr>
+      <w:r>
+        <w:rPr>
+          <w:rFonts w:ascii="Times New Roman" w:eastAsiaTheme="minorHAnsi" w:hAnsi="Times New Roman" w:cs="Times New Roman"/>
+          <w:b/>
+          <w:bCs w:val="0"/>
+          <w:color w:val="auto"/>
+          <w:kern w:val="2"/>
+          <w:sz w:val="22"/>
+          <w:szCs w:val="22"/>
+          <w14:ligatures w14:val="standard"/>
+        </w:rPr>
+        <w:t>Techfest 2013</w:t>
+      </w:r>
+      <w:r>
+        <w:rPr>
+          <w:rFonts w:ascii="Times New Roman" w:eastAsiaTheme="minorHAnsi" w:hAnsi="Times New Roman" w:cs="Times New Roman"/>
+          <w:b/>
+          <w:bCs w:val="0"/>
+          <w:color w:val="auto"/>
+          <w:kern w:val="2"/>
+          <w:sz w:val="22"/>
+          <w:szCs w:val="22"/>
+          <w14:ligatures w14:val="standard"/>
+        </w:rPr>
+        <w:t>(Indian Institute of Technology, Bombay)</w:t>
+      </w:r>
+      <w:r>
+        <w:rPr>
+          <w:rFonts w:ascii="Times New Roman" w:eastAsiaTheme="minorHAnsi" w:hAnsi="Times New Roman" w:cs="Times New Roman"/>
+          <w:b/>
+          <w:bCs w:val="0"/>
+          <w:color w:val="auto"/>
+          <w:kern w:val="2"/>
+          <w:sz w:val="22"/>
+          <w:szCs w:val="22"/>
+          <w14:ligatures w14:val="standard"/>
+        </w:rPr>
+        <w:tab/>
+      </w:r>
+      <w:r>
+        <w:rPr>
+          <w:rFonts w:ascii="Times New Roman" w:eastAsiaTheme="minorHAnsi" w:hAnsi="Times New Roman" w:cs="Times New Roman"/>
+          <w:b/>
+          <w:bCs w:val="0"/>
+          <w:color w:val="auto"/>
+          <w:kern w:val="2"/>
+          <w:sz w:val="22"/>
+          <w:szCs w:val="22"/>
+          <w14:ligatures w14:val="standard"/>
+        </w:rPr>
+        <w:tab/>
+      </w:r>
+      <w:r>
+        <w:rPr>
+          <w:rFonts w:ascii="Times New Roman" w:eastAsiaTheme="minorHAnsi" w:hAnsi="Times New Roman" w:cs="Times New Roman"/>
+          <w:b/>
+          <w:bCs w:val="0"/>
+          <w:color w:val="auto"/>
+          <w:kern w:val="2"/>
+          <w:sz w:val="22"/>
+          <w:szCs w:val="22"/>
+          <w14:ligatures w14:val="standard"/>
+        </w:rPr>
+        <w:tab/>
+      </w:r>
+      <w:r>
+        <w:rPr>
+          <w:rFonts w:ascii="Times New Roman" w:eastAsiaTheme="minorHAnsi" w:hAnsi="Times New Roman" w:cs="Times New Roman"/>
+          <w:b/>
+          <w:bCs w:val="0"/>
+          <w:color w:val="auto"/>
+          <w:kern w:val="2"/>
+          <w:sz w:val="22"/>
+          <w:szCs w:val="22"/>
+          <w14:ligatures w14:val="standard"/>
+        </w:rPr>
+        <w:tab/>
+      </w:r>
+      <w:r>
+        <w:rPr>
+          <w:rFonts w:ascii="Times New Roman" w:eastAsiaTheme="minorHAnsi" w:hAnsi="Times New Roman" w:cs="Times New Roman"/>
+          <w:b/>
+          <w:bCs w:val="0"/>
+          <w:color w:val="auto"/>
+          <w:kern w:val="2"/>
+          <w:sz w:val="22"/>
+          <w:szCs w:val="22"/>
+          <w14:ligatures w14:val="standard"/>
+        </w:rPr>
+        <w:tab/>
+      </w:r>
+      <w:r>
+        <w:rPr>
+          <w:rFonts w:ascii="Times New Roman" w:eastAsiaTheme="minorHAnsi" w:hAnsi="Times New Roman" w:cs="Times New Roman"/>
+          <w:bCs w:val="0"/>
+          <w:i/>
+          <w:color w:val="auto"/>
+          <w:kern w:val="2"/>
+          <w:sz w:val="22"/>
+          <w:szCs w:val="22"/>
+          <w14:ligatures w14:val="standard"/>
+        </w:rPr>
+        <w:t>(Jan ‘13)</w:t>
+      </w:r>
+    </w:p>
+    <w:p>
+      <w:pPr>
+        <w:pStyle w:val="Subsection"/>
+        <w:numPr>
+          <w:ilvl w:val="0"/>
+          <w:numId w:val="5"/>
+        </w:numPr>
+        <w:rPr>
+          <w:rFonts w:ascii="Times New Roman" w:eastAsiaTheme="minorHAnsi" w:hAnsi="Times New Roman" w:cs="Times New Roman"/>
+          <w:bCs w:val="0"/>
+          <w:color w:val="auto"/>
+          <w:kern w:val="2"/>
+          <w:sz w:val="22"/>
+          <w:szCs w:val="22"/>
+          <w14:ligatures w14:val="standard"/>
+        </w:rPr>
+      </w:pPr>
+      <w:r>
+        <w:rPr>
+          <w:rFonts w:ascii="Times New Roman" w:eastAsiaTheme="minorHAnsi" w:hAnsi="Times New Roman" w:cs="Times New Roman"/>
+          <w:bCs w:val="0"/>
+          <w:color w:val="auto"/>
+          <w:kern w:val="2"/>
+          <w:sz w:val="22"/>
+          <w:szCs w:val="22"/>
+          <w14:ligatures w14:val="standard"/>
+        </w:rPr>
+        <w:t xml:space="preserve">Powerless glider range competition: </w:t>
+      </w:r>
+      <w:r>
+        <w:rPr>
+          <w:rFonts w:ascii="Times New Roman" w:eastAsiaTheme="minorHAnsi" w:hAnsi="Times New Roman" w:cs="Times New Roman"/>
+          <w:bCs w:val="0"/>
+          <w:color w:val="auto"/>
+          <w:kern w:val="2"/>
+          <w:sz w:val="22"/>
+          <w:szCs w:val="22"/>
+          <w14:ligatures w14:val="standard"/>
+        </w:rPr>
+        <w:t>Secured 3</w:t>
+      </w:r>
+      <w:r>
+        <w:rPr>
+          <w:rFonts w:ascii="Times New Roman" w:eastAsiaTheme="minorHAnsi" w:hAnsi="Times New Roman" w:cs="Times New Roman"/>
+          <w:bCs w:val="0"/>
+          <w:color w:val="auto"/>
+          <w:kern w:val="2"/>
+          <w:sz w:val="22"/>
+          <w:szCs w:val="22"/>
+          <w:vertAlign w:val="superscript"/>
+          <w14:ligatures w14:val="standard"/>
+        </w:rPr>
+        <w:t>rd</w:t>
+      </w:r>
+      <w:r>
+        <w:rPr>
+          <w:rFonts w:ascii="Times New Roman" w:eastAsiaTheme="minorHAnsi" w:hAnsi="Times New Roman" w:cs="Times New Roman"/>
+          <w:bCs w:val="0"/>
+          <w:color w:val="auto"/>
+          <w:kern w:val="2"/>
+          <w:sz w:val="22"/>
+          <w:szCs w:val="22"/>
+          <w14:ligatures w14:val="standard"/>
+        </w:rPr>
+        <w:t xml:space="preserve"> position</w:t>
+      </w:r>
+      <w:r>
+        <w:rPr>
+          <w:rFonts w:ascii="Times New Roman" w:eastAsiaTheme="minorHAnsi" w:hAnsi="Times New Roman" w:cs="Times New Roman"/>
+          <w:bCs w:val="0"/>
+          <w:color w:val="auto"/>
+          <w:kern w:val="2"/>
+          <w:sz w:val="22"/>
+          <w:szCs w:val="22"/>
+          <w14:ligatures w14:val="standard"/>
+        </w:rPr>
+        <w:t xml:space="preserve"> with certificate of Excellence.</w:t>
+      </w:r>
+    </w:p>
+    <w:p>
+      <w:pPr>
+        <w:pStyle w:val="Subsection"/>
+        <w:numPr>
+          <w:ilvl w:val="0"/>
+          <w:numId w:val="5"/>
+        </w:numPr>
+        <w:spacing w:after="240"/>
+        <w:rPr>
+          <w:rFonts w:ascii="Times New Roman" w:eastAsiaTheme="minorHAnsi" w:hAnsi="Times New Roman" w:cs="Times New Roman"/>
+          <w:bCs w:val="0"/>
+          <w:color w:val="auto"/>
+          <w:kern w:val="2"/>
+          <w:sz w:val="22"/>
+          <w:szCs w:val="22"/>
+          <w14:ligatures w14:val="standard"/>
+        </w:rPr>
+      </w:pPr>
+      <w:r>
+        <w:rPr>
+          <w:rFonts w:ascii="Times New Roman" w:eastAsiaTheme="minorHAnsi" w:hAnsi="Times New Roman" w:cs="Times New Roman"/>
+          <w:bCs w:val="0"/>
+          <w:color w:val="auto"/>
+          <w:kern w:val="2"/>
+          <w:sz w:val="22"/>
+          <w:szCs w:val="22"/>
+          <w14:ligatures w14:val="standard"/>
+        </w:rPr>
+        <w:t>Participated in Hover-on, Powerless</w:t>
+      </w:r>
+      <w:r>
+        <w:rPr>
+          <w:rFonts w:ascii="Times New Roman" w:eastAsiaTheme="minorHAnsi" w:hAnsi="Times New Roman" w:cs="Times New Roman"/>
+          <w:bCs w:val="0"/>
+          <w:color w:val="auto"/>
+          <w:kern w:val="2"/>
+          <w:sz w:val="22"/>
+          <w:szCs w:val="22"/>
+          <w14:ligatures w14:val="standard"/>
+        </w:rPr>
+        <w:t xml:space="preserve"> glider endurance test</w:t>
+      </w:r>
+      <w:r>
+        <w:rPr>
+          <w:rFonts w:ascii="Times New Roman" w:eastAsiaTheme="minorHAnsi" w:hAnsi="Times New Roman" w:cs="Times New Roman"/>
+          <w:bCs w:val="0"/>
+          <w:color w:val="auto"/>
+          <w:kern w:val="2"/>
+          <w:sz w:val="22"/>
+          <w:szCs w:val="22"/>
+          <w14:ligatures w14:val="standard"/>
+        </w:rPr>
+        <w:t xml:space="preserve"> and Blitzkrieg </w:t>
+      </w:r>
+      <w:r>
+        <w:rPr>
+          <w:rFonts w:ascii="Times New Roman" w:eastAsiaTheme="minorHAnsi" w:hAnsi="Times New Roman" w:cs="Times New Roman"/>
+          <w:bCs w:val="0"/>
+          <w:color w:val="auto"/>
+          <w:kern w:val="2"/>
+          <w:sz w:val="22"/>
+          <w:szCs w:val="22"/>
+          <w14:ligatures w14:val="standard"/>
+        </w:rPr>
+        <w:t xml:space="preserve">RC </w:t>
+      </w:r>
+      <w:r>
+        <w:rPr>
+          <w:rFonts w:ascii="Times New Roman" w:eastAsiaTheme="minorHAnsi" w:hAnsi="Times New Roman" w:cs="Times New Roman"/>
+          <w:bCs w:val="0"/>
+          <w:color w:val="auto"/>
+          <w:kern w:val="2"/>
+          <w:sz w:val="22"/>
+          <w:szCs w:val="22"/>
+          <w14:ligatures w14:val="standard"/>
+        </w:rPr>
+        <w:t>Flying Challenge.</w:t>
+      </w:r>
+    </w:p>
+    <w:p>
+      <w:pPr>
+        <w:pStyle w:val="Subsection"/>
+        <w:rPr>
+          <w:rFonts w:ascii="Times New Roman" w:eastAsiaTheme="minorHAnsi" w:hAnsi="Times New Roman" w:cs="Times New Roman"/>
+          <w:b/>
+          <w:bCs w:val="0"/>
+          <w:color w:val="auto"/>
+          <w:kern w:val="2"/>
+          <w:sz w:val="22"/>
+          <w:szCs w:val="22"/>
+          <w14:ligatures w14:val="standard"/>
+        </w:rPr>
+      </w:pPr>
+      <w:r>
+        <w:rPr>
+          <w:rFonts w:ascii="Times New Roman" w:eastAsiaTheme="minorHAnsi" w:hAnsi="Times New Roman" w:cs="Times New Roman"/>
+          <w:b/>
+          <w:bCs w:val="0"/>
+          <w:color w:val="auto"/>
+          <w:kern w:val="2"/>
+          <w:sz w:val="22"/>
+          <w:szCs w:val="22"/>
+          <w14:ligatures w14:val="standard"/>
+        </w:rPr>
+        <w:t>Techkriti 2013</w:t>
+      </w:r>
+      <w:r>
+        <w:rPr>
+          <w:rFonts w:ascii="Times New Roman" w:eastAsiaTheme="minorHAnsi" w:hAnsi="Times New Roman" w:cs="Times New Roman"/>
+          <w:b/>
+          <w:bCs w:val="0"/>
+          <w:color w:val="auto"/>
+          <w:kern w:val="2"/>
+          <w:sz w:val="22"/>
+          <w:szCs w:val="22"/>
+          <w14:ligatures w14:val="standard"/>
+        </w:rPr>
+        <w:t>(Conducted by Indian Institute of Technology, Kanpur)</w:t>
+      </w:r>
+      <w:r>
+        <w:rPr>
+          <w:rFonts w:ascii="Times New Roman" w:eastAsiaTheme="minorHAnsi" w:hAnsi="Times New Roman" w:cs="Times New Roman"/>
+          <w:b/>
+          <w:bCs w:val="0"/>
+          <w:color w:val="auto"/>
+          <w:kern w:val="2"/>
+          <w:sz w:val="22"/>
+          <w:szCs w:val="22"/>
+          <w14:ligatures w14:val="standard"/>
+        </w:rPr>
+        <w:t>:</w:t>
+      </w:r>
+      <w:r>
+        <w:rPr>
+          <w:rFonts w:ascii="Times New Roman" w:eastAsiaTheme="minorHAnsi" w:hAnsi="Times New Roman" w:cs="Times New Roman"/>
+          <w:bCs w:val="0"/>
+          <w:color w:val="auto"/>
+          <w:kern w:val="2"/>
+          <w:sz w:val="22"/>
+          <w:szCs w:val="22"/>
+          <w14:ligatures w14:val="standard"/>
+        </w:rPr>
+        <w:t xml:space="preserve"> </w:t>
+      </w:r>
+      <w:r>
+        <w:rPr>
+          <w:rFonts w:ascii="Times New Roman" w:eastAsiaTheme="minorHAnsi" w:hAnsi="Times New Roman" w:cs="Times New Roman"/>
+          <w:bCs w:val="0"/>
+          <w:color w:val="auto"/>
+          <w:kern w:val="2"/>
+          <w:sz w:val="22"/>
+          <w:szCs w:val="22"/>
+          <w14:ligatures w14:val="standard"/>
+        </w:rPr>
+        <w:tab/>
+      </w:r>
+      <w:r>
+        <w:rPr>
+          <w:rFonts w:ascii="Times New Roman" w:eastAsiaTheme="minorHAnsi" w:hAnsi="Times New Roman" w:cs="Times New Roman"/>
+          <w:bCs w:val="0"/>
+          <w:color w:val="auto"/>
+          <w:kern w:val="2"/>
+          <w:sz w:val="22"/>
+          <w:szCs w:val="22"/>
+          <w14:ligatures w14:val="standard"/>
+        </w:rPr>
+        <w:tab/>
+      </w:r>
+      <w:r>
+        <w:rPr>
+          <w:rFonts w:ascii="Times New Roman" w:eastAsiaTheme="minorHAnsi" w:hAnsi="Times New Roman" w:cs="Times New Roman"/>
+          <w:bCs w:val="0"/>
+          <w:color w:val="auto"/>
+          <w:kern w:val="2"/>
+          <w:sz w:val="22"/>
+          <w:szCs w:val="22"/>
+          <w14:ligatures w14:val="standard"/>
+        </w:rPr>
+        <w:tab/>
+      </w:r>
+      <w:r>
+        <w:rPr>
+          <w:rFonts w:ascii="Times New Roman" w:eastAsiaTheme="minorHAnsi" w:hAnsi="Times New Roman" w:cs="Times New Roman"/>
+          <w:bCs w:val="0"/>
+          <w:i/>
+          <w:color w:val="auto"/>
+          <w:kern w:val="2"/>
+          <w:sz w:val="22"/>
+          <w:szCs w:val="22"/>
+          <w14:ligatures w14:val="standard"/>
+        </w:rPr>
+        <w:t>(Jan ‘13)</w:t>
       </w:r>
     </w:p>
     <w:p>
@@ -2019,6 +2250,8 @@
           <w:ilvl w:val="0"/>
           <w:numId w:val="9"/>
         </w:numPr>
+        <w:spacing w:after="240"/>
+        <w:ind w:left="360"/>
         <w:rPr>
           <w:rFonts w:ascii="Times New Roman" w:eastAsiaTheme="minorHAnsi" w:hAnsi="Times New Roman" w:cs="Times New Roman"/>
           <w:bCs w:val="0"/>
@@ -2057,43 +2290,221 @@
     <w:p>
       <w:pPr>
         <w:pStyle w:val="Subsection"/>
-        <w:numPr>
-          <w:ilvl w:val="0"/>
-          <w:numId w:val="14"/>
-        </w:numPr>
-        <w:rPr>
-          <w:rFonts w:ascii="Times New Roman" w:eastAsiaTheme="minorHAnsi" w:hAnsi="Times New Roman" w:cs="Times New Roman"/>
-          <w:b/>
-          <w:bCs w:val="0"/>
-          <w:color w:val="auto"/>
-          <w:kern w:val="2"/>
-          <w:sz w:val="22"/>
-          <w:szCs w:val="22"/>
-          <w14:ligatures w14:val="standard"/>
-        </w:rPr>
-      </w:pPr>
-      <w:r>
-        <w:rPr>
-          <w:rFonts w:ascii="Times New Roman" w:eastAsiaTheme="minorHAnsi" w:hAnsi="Times New Roman" w:cs="Times New Roman"/>
-          <w:b/>
-          <w:bCs w:val="0"/>
-          <w:color w:val="auto"/>
-          <w:kern w:val="2"/>
-          <w:sz w:val="22"/>
-          <w:szCs w:val="22"/>
-          <w14:ligatures w14:val="standard"/>
-        </w:rPr>
-        <w:t>NCC Cadet 2011-12.</w:t>
+        <w:rPr>
+          <w:rFonts w:ascii="Times New Roman" w:eastAsiaTheme="minorHAnsi" w:hAnsi="Times New Roman" w:cs="Times New Roman"/>
+          <w:b/>
+          <w:bCs w:val="0"/>
+          <w:color w:val="auto"/>
+          <w:kern w:val="2"/>
+          <w:sz w:val="22"/>
+          <w:szCs w:val="22"/>
+          <w14:ligatures w14:val="standard"/>
+        </w:rPr>
+      </w:pPr>
+      <w:r>
+        <w:rPr>
+          <w:rFonts w:ascii="Times New Roman" w:eastAsiaTheme="minorHAnsi" w:hAnsi="Times New Roman" w:cs="Times New Roman"/>
+          <w:b/>
+          <w:bCs w:val="0"/>
+          <w:color w:val="auto"/>
+          <w:kern w:val="2"/>
+          <w:sz w:val="22"/>
+          <w:szCs w:val="22"/>
+          <w14:ligatures w14:val="standard"/>
+        </w:rPr>
+        <w:t xml:space="preserve">NCC Cadet </w:t>
+      </w:r>
+      <w:r>
+        <w:rPr>
+          <w:rFonts w:ascii="Times New Roman" w:eastAsiaTheme="minorHAnsi" w:hAnsi="Times New Roman" w:cs="Times New Roman"/>
+          <w:b/>
+          <w:bCs w:val="0"/>
+          <w:color w:val="auto"/>
+          <w:kern w:val="2"/>
+          <w:sz w:val="22"/>
+          <w:szCs w:val="22"/>
+          <w14:ligatures w14:val="standard"/>
+        </w:rPr>
+        <w:tab/>
+      </w:r>
+      <w:r>
+        <w:rPr>
+          <w:rFonts w:ascii="Times New Roman" w:eastAsiaTheme="minorHAnsi" w:hAnsi="Times New Roman" w:cs="Times New Roman"/>
+          <w:b/>
+          <w:bCs w:val="0"/>
+          <w:color w:val="auto"/>
+          <w:kern w:val="2"/>
+          <w:sz w:val="22"/>
+          <w:szCs w:val="22"/>
+          <w14:ligatures w14:val="standard"/>
+        </w:rPr>
+        <w:tab/>
+      </w:r>
+      <w:r>
+        <w:rPr>
+          <w:rFonts w:ascii="Times New Roman" w:eastAsiaTheme="minorHAnsi" w:hAnsi="Times New Roman" w:cs="Times New Roman"/>
+          <w:b/>
+          <w:bCs w:val="0"/>
+          <w:color w:val="auto"/>
+          <w:kern w:val="2"/>
+          <w:sz w:val="22"/>
+          <w:szCs w:val="22"/>
+          <w14:ligatures w14:val="standard"/>
+        </w:rPr>
+        <w:tab/>
+      </w:r>
+      <w:r>
+        <w:rPr>
+          <w:rFonts w:ascii="Times New Roman" w:eastAsiaTheme="minorHAnsi" w:hAnsi="Times New Roman" w:cs="Times New Roman"/>
+          <w:b/>
+          <w:bCs w:val="0"/>
+          <w:color w:val="auto"/>
+          <w:kern w:val="2"/>
+          <w:sz w:val="22"/>
+          <w:szCs w:val="22"/>
+          <w14:ligatures w14:val="standard"/>
+        </w:rPr>
+        <w:tab/>
+      </w:r>
+      <w:r>
+        <w:rPr>
+          <w:rFonts w:ascii="Times New Roman" w:eastAsiaTheme="minorHAnsi" w:hAnsi="Times New Roman" w:cs="Times New Roman"/>
+          <w:b/>
+          <w:bCs w:val="0"/>
+          <w:color w:val="auto"/>
+          <w:kern w:val="2"/>
+          <w:sz w:val="22"/>
+          <w:szCs w:val="22"/>
+          <w14:ligatures w14:val="standard"/>
+        </w:rPr>
+        <w:tab/>
+      </w:r>
+      <w:r>
+        <w:rPr>
+          <w:rFonts w:ascii="Times New Roman" w:eastAsiaTheme="minorHAnsi" w:hAnsi="Times New Roman" w:cs="Times New Roman"/>
+          <w:b/>
+          <w:bCs w:val="0"/>
+          <w:color w:val="auto"/>
+          <w:kern w:val="2"/>
+          <w:sz w:val="22"/>
+          <w:szCs w:val="22"/>
+          <w14:ligatures w14:val="standard"/>
+        </w:rPr>
+        <w:tab/>
+      </w:r>
+      <w:r>
+        <w:rPr>
+          <w:rFonts w:ascii="Times New Roman" w:eastAsiaTheme="minorHAnsi" w:hAnsi="Times New Roman" w:cs="Times New Roman"/>
+          <w:b/>
+          <w:bCs w:val="0"/>
+          <w:color w:val="auto"/>
+          <w:kern w:val="2"/>
+          <w:sz w:val="22"/>
+          <w:szCs w:val="22"/>
+          <w14:ligatures w14:val="standard"/>
+        </w:rPr>
+        <w:tab/>
+      </w:r>
+      <w:r>
+        <w:rPr>
+          <w:rFonts w:ascii="Times New Roman" w:eastAsiaTheme="minorHAnsi" w:hAnsi="Times New Roman" w:cs="Times New Roman"/>
+          <w:b/>
+          <w:bCs w:val="0"/>
+          <w:color w:val="auto"/>
+          <w:kern w:val="2"/>
+          <w:sz w:val="22"/>
+          <w:szCs w:val="22"/>
+          <w14:ligatures w14:val="standard"/>
+        </w:rPr>
+        <w:tab/>
+      </w:r>
+      <w:r>
+        <w:rPr>
+          <w:rFonts w:ascii="Times New Roman" w:eastAsiaTheme="minorHAnsi" w:hAnsi="Times New Roman" w:cs="Times New Roman"/>
+          <w:b/>
+          <w:bCs w:val="0"/>
+          <w:color w:val="auto"/>
+          <w:kern w:val="2"/>
+          <w:sz w:val="22"/>
+          <w:szCs w:val="22"/>
+          <w14:ligatures w14:val="standard"/>
+        </w:rPr>
+        <w:tab/>
+      </w:r>
+      <w:r>
+        <w:rPr>
+          <w:rFonts w:ascii="Times New Roman" w:eastAsiaTheme="minorHAnsi" w:hAnsi="Times New Roman" w:cs="Times New Roman"/>
+          <w:b/>
+          <w:bCs w:val="0"/>
+          <w:color w:val="auto"/>
+          <w:kern w:val="2"/>
+          <w:sz w:val="22"/>
+          <w:szCs w:val="22"/>
+          <w14:ligatures w14:val="standard"/>
+        </w:rPr>
+        <w:tab/>
+      </w:r>
+      <w:r>
+        <w:rPr>
+          <w:rFonts w:ascii="Times New Roman" w:eastAsiaTheme="minorHAnsi" w:hAnsi="Times New Roman" w:cs="Times New Roman"/>
+          <w:b/>
+          <w:bCs w:val="0"/>
+          <w:color w:val="auto"/>
+          <w:kern w:val="2"/>
+          <w:sz w:val="22"/>
+          <w:szCs w:val="22"/>
+          <w14:ligatures w14:val="standard"/>
+        </w:rPr>
+        <w:tab/>
+      </w:r>
+      <w:r>
+        <w:rPr>
+          <w:rFonts w:ascii="Times New Roman" w:eastAsiaTheme="minorHAnsi" w:hAnsi="Times New Roman" w:cs="Times New Roman"/>
+          <w:bCs w:val="0"/>
+          <w:i/>
+          <w:color w:val="auto"/>
+          <w:kern w:val="2"/>
+          <w:sz w:val="22"/>
+          <w:szCs w:val="22"/>
+          <w14:ligatures w14:val="standard"/>
+        </w:rPr>
+        <w:t>(</w:t>
+      </w:r>
+      <w:r>
+        <w:rPr>
+          <w:rFonts w:ascii="Times New Roman" w:eastAsiaTheme="minorHAnsi" w:hAnsi="Times New Roman" w:cs="Times New Roman"/>
+          <w:bCs w:val="0"/>
+          <w:i/>
+          <w:color w:val="auto"/>
+          <w:kern w:val="2"/>
+          <w:sz w:val="22"/>
+          <w:szCs w:val="22"/>
+          <w14:ligatures w14:val="standard"/>
+        </w:rPr>
+        <w:t>2011-12</w:t>
+      </w:r>
+      <w:r>
+        <w:rPr>
+          <w:rFonts w:ascii="Times New Roman" w:eastAsiaTheme="minorHAnsi" w:hAnsi="Times New Roman" w:cs="Times New Roman"/>
+          <w:bCs w:val="0"/>
+          <w:i/>
+          <w:color w:val="auto"/>
+          <w:kern w:val="2"/>
+          <w:sz w:val="22"/>
+          <w:szCs w:val="22"/>
+          <w14:ligatures w14:val="standard"/>
+        </w:rPr>
+        <w:t>)</w:t>
       </w:r>
     </w:p>
     <w:p>
       <w:pPr>
+        <w:shd w:val="clear" w:color="auto" w:fill="BFBFBF" w:themeFill="background1" w:themeFillShade="BF"/>
         <w:spacing w:before="240" w:after="0"/>
         <w:rPr>
           <w:rFonts w:ascii="Times New Roman" w:hAnsi="Times New Roman" w:cs="Times New Roman"/>
           <w:b/>
           <w:sz w:val="28"/>
-          <w:szCs w:val="28"/>
         </w:rPr>
       </w:pPr>
       <w:r>
@@ -2101,7 +2512,6 @@
           <w:rFonts w:ascii="Times New Roman" w:hAnsi="Times New Roman" w:cs="Times New Roman"/>
           <w:b/>
           <w:sz w:val="28"/>
-          <w:szCs w:val="28"/>
         </w:rPr>
         <w:t>POSITIONS OF RESPONSIBILITY</w:t>
       </w:r>
@@ -2109,57 +2519,122 @@
     <w:p>
       <w:pPr>
         <w:pStyle w:val="ListParagraph"/>
-        <w:numPr>
-          <w:ilvl w:val="0"/>
-          <w:numId w:val="12"/>
-        </w:numPr>
         <w:spacing w:after="0"/>
-        <w:rPr>
-          <w:rFonts w:ascii="Times New Roman" w:hAnsi="Times New Roman" w:cs="Times New Roman"/>
-          <w:b/>
-        </w:rPr>
-      </w:pPr>
-      <w:r>
-        <w:rPr>
-          <w:rFonts w:ascii="Times New Roman" w:hAnsi="Times New Roman" w:cs="Times New Roman"/>
-          <w:b/>
-        </w:rPr>
-        <w:t>Secretary, Skating Club (</w:t>
-      </w:r>
-      <w:r>
-        <w:rPr>
-          <w:rFonts w:ascii="Times New Roman" w:hAnsi="Times New Roman" w:cs="Times New Roman"/>
-          <w:b/>
-        </w:rPr>
-        <w:t xml:space="preserve">May </w:t>
-      </w:r>
-      <w:r>
-        <w:rPr>
-          <w:rFonts w:ascii="Times New Roman" w:hAnsi="Times New Roman" w:cs="Times New Roman"/>
-          <w:b/>
-        </w:rPr>
-        <w:t>2011-</w:t>
-      </w:r>
-      <w:r>
-        <w:rPr>
-          <w:rFonts w:ascii="Times New Roman" w:hAnsi="Times New Roman" w:cs="Times New Roman"/>
-          <w:b/>
+        <w:ind w:left="0"/>
+        <w:rPr>
+          <w:rFonts w:ascii="Times New Roman" w:hAnsi="Times New Roman" w:cs="Times New Roman"/>
+          <w:b/>
+        </w:rPr>
+      </w:pPr>
+      <w:r>
+        <w:rPr>
+          <w:rFonts w:ascii="Times New Roman" w:hAnsi="Times New Roman" w:cs="Times New Roman"/>
+          <w:b/>
+        </w:rPr>
+        <w:t xml:space="preserve">Secretary, Skating Club </w:t>
+      </w:r>
+      <w:r>
+        <w:rPr>
+          <w:rFonts w:ascii="Times New Roman" w:hAnsi="Times New Roman" w:cs="Times New Roman"/>
+          <w:b/>
+        </w:rPr>
+        <w:tab/>
+      </w:r>
+      <w:r>
+        <w:rPr>
+          <w:rFonts w:ascii="Times New Roman" w:hAnsi="Times New Roman" w:cs="Times New Roman"/>
+          <w:b/>
+        </w:rPr>
+        <w:tab/>
+      </w:r>
+      <w:r>
+        <w:rPr>
+          <w:rFonts w:ascii="Times New Roman" w:hAnsi="Times New Roman" w:cs="Times New Roman"/>
+          <w:b/>
+        </w:rPr>
+        <w:tab/>
+      </w:r>
+      <w:r>
+        <w:rPr>
+          <w:rFonts w:ascii="Times New Roman" w:hAnsi="Times New Roman" w:cs="Times New Roman"/>
+          <w:b/>
+        </w:rPr>
+        <w:tab/>
+      </w:r>
+      <w:r>
+        <w:rPr>
+          <w:rFonts w:ascii="Times New Roman" w:hAnsi="Times New Roman" w:cs="Times New Roman"/>
+          <w:b/>
+        </w:rPr>
+        <w:tab/>
+      </w:r>
+      <w:r>
+        <w:rPr>
+          <w:rFonts w:ascii="Times New Roman" w:hAnsi="Times New Roman" w:cs="Times New Roman"/>
+          <w:b/>
+        </w:rPr>
+        <w:tab/>
+      </w:r>
+      <w:r>
+        <w:rPr>
+          <w:rFonts w:ascii="Times New Roman" w:hAnsi="Times New Roman" w:cs="Times New Roman"/>
+          <w:b/>
+        </w:rPr>
+        <w:tab/>
+      </w:r>
+      <w:r>
+        <w:rPr>
+          <w:rFonts w:ascii="Times New Roman" w:hAnsi="Times New Roman" w:cs="Times New Roman"/>
+          <w:b/>
+        </w:rPr>
+        <w:tab/>
+      </w:r>
+      <w:r>
+        <w:rPr>
+          <w:rFonts w:ascii="Times New Roman" w:hAnsi="Times New Roman" w:cs="Times New Roman"/>
+          <w:b/>
+        </w:rPr>
+        <w:tab/>
+      </w:r>
+      <w:r>
+        <w:rPr>
+          <w:rFonts w:ascii="Times New Roman" w:hAnsi="Times New Roman" w:cs="Times New Roman"/>
+          <w:bCs/>
+          <w:i/>
+        </w:rPr>
+        <w:t>(</w:t>
+      </w:r>
+      <w:r>
+        <w:rPr>
+          <w:rFonts w:ascii="Times New Roman" w:hAnsi="Times New Roman" w:cs="Times New Roman"/>
+          <w:bCs/>
+          <w:i/>
+        </w:rPr>
+        <w:t>May</w:t>
+      </w:r>
+      <w:r>
+        <w:rPr>
+          <w:rFonts w:ascii="Times New Roman" w:hAnsi="Times New Roman" w:cs="Times New Roman"/>
+          <w:bCs/>
+          <w:i/>
         </w:rPr>
         <w:t xml:space="preserve"> </w:t>
       </w:r>
       <w:r>
         <w:rPr>
           <w:rFonts w:ascii="Times New Roman" w:hAnsi="Times New Roman" w:cs="Times New Roman"/>
-          <w:b/>
-        </w:rPr>
-        <w:t>July</w:t>
-      </w:r>
-      <w:r>
-        <w:rPr>
-          <w:rFonts w:ascii="Times New Roman" w:hAnsi="Times New Roman" w:cs="Times New Roman"/>
-          <w:b/>
-        </w:rPr>
-        <w:t xml:space="preserve">12): </w:t>
+          <w:bCs/>
+          <w:i/>
+        </w:rPr>
+        <w:t>’11-July ‘12</w:t>
+      </w:r>
+      <w:r>
+        <w:rPr>
+          <w:rFonts w:ascii="Times New Roman" w:hAnsi="Times New Roman" w:cs="Times New Roman"/>
+          <w:bCs/>
+          <w:i/>
+        </w:rPr>
+        <w:t>)</w:t>
       </w:r>
     </w:p>
     <w:p>
@@ -2170,6 +2645,7 @@
           <w:numId w:val="9"/>
         </w:numPr>
         <w:spacing w:after="0"/>
+        <w:ind w:left="360"/>
         <w:rPr>
           <w:rFonts w:ascii="Times New Roman" w:hAnsi="Times New Roman" w:cs="Times New Roman"/>
         </w:rPr>
@@ -2189,6 +2665,7 @@
           <w:numId w:val="9"/>
         </w:numPr>
         <w:spacing w:after="0"/>
+        <w:ind w:left="360"/>
         <w:rPr>
           <w:rFonts w:ascii="Times New Roman" w:hAnsi="Times New Roman" w:cs="Times New Roman"/>
         </w:rPr>
@@ -2213,7 +2690,7 @@
           <w:ilvl w:val="0"/>
           <w:numId w:val="9"/>
         </w:numPr>
-        <w:spacing w:after="0"/>
+        <w:ind w:left="360"/>
         <w:rPr>
           <w:rFonts w:ascii="Times New Roman" w:hAnsi="Times New Roman" w:cs="Times New Roman"/>
         </w:rPr>
@@ -2228,59 +2705,68 @@
     <w:p>
       <w:pPr>
         <w:pStyle w:val="Subsection"/>
-        <w:numPr>
-          <w:ilvl w:val="0"/>
-          <w:numId w:val="15"/>
-        </w:numPr>
-        <w:rPr>
-          <w:rFonts w:ascii="Times New Roman" w:eastAsiaTheme="minorHAnsi" w:hAnsi="Times New Roman" w:cs="Times New Roman"/>
-          <w:b/>
-          <w:bCs w:val="0"/>
-          <w:color w:val="auto"/>
-          <w:kern w:val="2"/>
-          <w:sz w:val="22"/>
-          <w:szCs w:val="22"/>
-          <w14:ligatures w14:val="standard"/>
-        </w:rPr>
-      </w:pPr>
-      <w:r>
-        <w:rPr>
-          <w:rFonts w:ascii="Times New Roman" w:eastAsiaTheme="minorHAnsi" w:hAnsi="Times New Roman" w:cs="Times New Roman"/>
-          <w:b/>
-          <w:bCs w:val="0"/>
-          <w:color w:val="auto"/>
-          <w:kern w:val="2"/>
-          <w:sz w:val="22"/>
-          <w:szCs w:val="22"/>
-          <w14:ligatures w14:val="standard"/>
-        </w:rPr>
-        <w:t>Secretary, Aeromodelling Club (</w:t>
-      </w:r>
-      <w:r>
-        <w:rPr>
-          <w:rFonts w:ascii="Times New Roman" w:eastAsiaTheme="minorHAnsi" w:hAnsi="Times New Roman" w:cs="Times New Roman"/>
-          <w:b/>
-          <w:bCs w:val="0"/>
-          <w:color w:val="auto"/>
-          <w:kern w:val="2"/>
-          <w:sz w:val="22"/>
-          <w:szCs w:val="22"/>
-          <w14:ligatures w14:val="standard"/>
-        </w:rPr>
-        <w:t xml:space="preserve">May </w:t>
-      </w:r>
-      <w:r>
-        <w:rPr>
-          <w:rFonts w:ascii="Times New Roman" w:eastAsiaTheme="minorHAnsi" w:hAnsi="Times New Roman" w:cs="Times New Roman"/>
-          <w:b/>
-          <w:bCs w:val="0"/>
-          <w:color w:val="auto"/>
-          <w:kern w:val="2"/>
-          <w:sz w:val="22"/>
-          <w:szCs w:val="22"/>
-          <w14:ligatures w14:val="standard"/>
-        </w:rPr>
-        <w:t>2012</w:t>
+        <w:rPr>
+          <w:rFonts w:ascii="Times New Roman" w:eastAsiaTheme="minorHAnsi" w:hAnsi="Times New Roman" w:cs="Times New Roman"/>
+          <w:b/>
+          <w:bCs w:val="0"/>
+          <w:color w:val="auto"/>
+          <w:kern w:val="2"/>
+          <w:sz w:val="22"/>
+          <w:szCs w:val="22"/>
+          <w14:ligatures w14:val="standard"/>
+        </w:rPr>
+      </w:pPr>
+      <w:r>
+        <w:rPr>
+          <w:rFonts w:ascii="Times New Roman" w:eastAsiaTheme="minorHAnsi" w:hAnsi="Times New Roman" w:cs="Times New Roman"/>
+          <w:b/>
+          <w:bCs w:val="0"/>
+          <w:color w:val="auto"/>
+          <w:kern w:val="2"/>
+          <w:sz w:val="22"/>
+          <w:szCs w:val="22"/>
+          <w14:ligatures w14:val="standard"/>
+        </w:rPr>
+        <w:t xml:space="preserve">Secretary, Aeromodelling Club </w:t>
+      </w:r>
+      <w:r>
+        <w:rPr>
+          <w:rFonts w:ascii="Times New Roman" w:eastAsiaTheme="minorHAnsi" w:hAnsi="Times New Roman" w:cs="Times New Roman"/>
+          <w:b/>
+          <w:bCs w:val="0"/>
+          <w:color w:val="auto"/>
+          <w:kern w:val="2"/>
+          <w:sz w:val="22"/>
+          <w:szCs w:val="22"/>
+          <w14:ligatures w14:val="standard"/>
+        </w:rPr>
+        <w:tab/>
+      </w:r>
+      <w:r>
+        <w:rPr>
+          <w:rFonts w:ascii="Times New Roman" w:eastAsiaTheme="minorHAnsi" w:hAnsi="Times New Roman" w:cs="Times New Roman"/>
+          <w:b/>
+          <w:bCs w:val="0"/>
+          <w:color w:val="auto"/>
+          <w:kern w:val="2"/>
+          <w:sz w:val="22"/>
+          <w:szCs w:val="22"/>
+          <w14:ligatures w14:val="standard"/>
+        </w:rPr>
+        <w:tab/>
+      </w:r>
+      <w:r>
+        <w:rPr>
+          <w:rFonts w:ascii="Times New Roman" w:eastAsiaTheme="minorHAnsi" w:hAnsi="Times New Roman" w:cs="Times New Roman"/>
+          <w:b/>
+          <w:bCs w:val="0"/>
+          <w:color w:val="auto"/>
+          <w:kern w:val="2"/>
+          <w:sz w:val="22"/>
+          <w:szCs w:val="22"/>
+          <w14:ligatures w14:val="standard"/>
+        </w:rPr>
+        <w:tab/>
       </w:r>
       <w:r>
         <w:rPr>
@@ -2297,42 +2783,111 @@
       </w:r>
       <w:r>
         <w:rPr>
-          <w:rFonts w:ascii="Times New Roman" w:eastAsiaTheme="minorHAnsi" w:hAnsi="Times New Roman" w:cs="Times New Roman"/>
-          <w:b/>
-          <w:bCs w:val="0"/>
-          <w:color w:val="auto"/>
-          <w:kern w:val="2"/>
-          <w:sz w:val="22"/>
-          <w:szCs w:val="22"/>
-          <w14:ligatures w14:val="standard"/>
-        </w:rPr>
-        <w:t>-</w:t>
-      </w:r>
-      <w:r>
-        <w:rPr>
-          <w:rFonts w:ascii="Times New Roman" w:eastAsiaTheme="minorHAnsi" w:hAnsi="Times New Roman" w:cs="Times New Roman"/>
-          <w:b/>
-          <w:bCs w:val="0"/>
-          <w:color w:val="auto"/>
-          <w:kern w:val="2"/>
-          <w:sz w:val="22"/>
-          <w:szCs w:val="22"/>
-          <w14:ligatures w14:val="standard"/>
-        </w:rPr>
-        <w:t xml:space="preserve"> July</w:t>
-      </w:r>
-      <w:r>
-        <w:rPr>
-          <w:rFonts w:ascii="Times New Roman" w:eastAsiaTheme="minorHAnsi" w:hAnsi="Times New Roman" w:cs="Times New Roman"/>
-          <w:b/>
-          <w:bCs w:val="0"/>
-          <w:color w:val="auto"/>
-          <w:kern w:val="2"/>
-          <w:sz w:val="22"/>
-          <w:szCs w:val="22"/>
-          <w14:ligatures w14:val="standard"/>
-        </w:rPr>
-        <w:t xml:space="preserve">2013): </w:t>
+          <w:rFonts w:ascii="Times New Roman" w:hAnsi="Times New Roman" w:cs="Times New Roman"/>
+          <w:b/>
+        </w:rPr>
+        <w:tab/>
+      </w:r>
+      <w:r>
+        <w:rPr>
+          <w:rFonts w:ascii="Times New Roman" w:hAnsi="Times New Roman" w:cs="Times New Roman"/>
+          <w:b/>
+        </w:rPr>
+        <w:tab/>
+      </w:r>
+      <w:r>
+        <w:rPr>
+          <w:rFonts w:ascii="Times New Roman" w:hAnsi="Times New Roman" w:cs="Times New Roman"/>
+          <w:b/>
+        </w:rPr>
+        <w:tab/>
+      </w:r>
+      <w:r>
+        <w:rPr>
+          <w:rFonts w:ascii="Times New Roman" w:hAnsi="Times New Roman" w:cs="Times New Roman"/>
+          <w:b/>
+        </w:rPr>
+        <w:tab/>
+      </w:r>
+      <w:r>
+        <w:rPr>
+          <w:rFonts w:ascii="Times New Roman" w:hAnsi="Times New Roman" w:cs="Times New Roman"/>
+          <w:b/>
+        </w:rPr>
+        <w:tab/>
+      </w:r>
+      <w:r>
+        <w:rPr>
+          <w:rFonts w:ascii="Times New Roman" w:eastAsiaTheme="minorHAnsi" w:hAnsi="Times New Roman" w:cs="Times New Roman"/>
+          <w:bCs w:val="0"/>
+          <w:i/>
+          <w:color w:val="auto"/>
+          <w:kern w:val="2"/>
+          <w:sz w:val="22"/>
+          <w:szCs w:val="22"/>
+          <w14:ligatures w14:val="standard"/>
+        </w:rPr>
+        <w:t>(</w:t>
+      </w:r>
+      <w:r>
+        <w:rPr>
+          <w:rFonts w:ascii="Times New Roman" w:eastAsiaTheme="minorHAnsi" w:hAnsi="Times New Roman" w:cs="Times New Roman"/>
+          <w:i/>
+          <w:color w:val="auto"/>
+          <w:kern w:val="2"/>
+          <w:sz w:val="22"/>
+          <w:szCs w:val="22"/>
+          <w14:ligatures w14:val="standard"/>
+        </w:rPr>
+        <w:t>May ’1</w:t>
+      </w:r>
+      <w:r>
+        <w:rPr>
+          <w:rFonts w:ascii="Times New Roman" w:eastAsiaTheme="minorHAnsi" w:hAnsi="Times New Roman" w:cs="Times New Roman"/>
+          <w:i/>
+          <w:color w:val="auto"/>
+          <w:kern w:val="2"/>
+          <w:sz w:val="22"/>
+          <w:szCs w:val="22"/>
+          <w14:ligatures w14:val="standard"/>
+        </w:rPr>
+        <w:t>2</w:t>
+      </w:r>
+      <w:r>
+        <w:rPr>
+          <w:rFonts w:ascii="Times New Roman" w:eastAsiaTheme="minorHAnsi" w:hAnsi="Times New Roman" w:cs="Times New Roman"/>
+          <w:i/>
+          <w:color w:val="auto"/>
+          <w:kern w:val="2"/>
+          <w:sz w:val="22"/>
+          <w:szCs w:val="22"/>
+          <w14:ligatures w14:val="standard"/>
+        </w:rPr>
+        <w:t>-July ‘1</w:t>
+      </w:r>
+      <w:r>
+        <w:rPr>
+          <w:rFonts w:ascii="Times New Roman" w:eastAsiaTheme="minorHAnsi" w:hAnsi="Times New Roman" w:cs="Times New Roman"/>
+          <w:i/>
+          <w:color w:val="auto"/>
+          <w:kern w:val="2"/>
+          <w:sz w:val="22"/>
+          <w:szCs w:val="22"/>
+          <w14:ligatures w14:val="standard"/>
+        </w:rPr>
+        <w:t>3</w:t>
+      </w:r>
+      <w:r>
+        <w:rPr>
+          <w:rFonts w:ascii="Times New Roman" w:eastAsiaTheme="minorHAnsi" w:hAnsi="Times New Roman" w:cs="Times New Roman"/>
+          <w:i/>
+          <w:color w:val="auto"/>
+          <w:kern w:val="2"/>
+          <w:sz w:val="22"/>
+          <w:szCs w:val="22"/>
+          <w14:ligatures w14:val="standard"/>
+        </w:rPr>
+        <w:t>)</w:t>
       </w:r>
     </w:p>
     <w:p>
@@ -2356,16 +2911,7 @@
           <w:color w:val="auto"/>
           <w:szCs w:val="22"/>
         </w:rPr>
-        <w:t xml:space="preserve">Organized, managed </w:t>
-      </w:r>
-      <w:r>
-        <w:rPr>
-          <w:rFonts w:asciiTheme="minorHAnsi" w:eastAsiaTheme="minorHAnsi" w:hAnsiTheme="minorHAnsi" w:cstheme="minorBidi"/>
-          <w:bCs w:val="0"/>
-          <w:color w:val="auto"/>
-          <w:szCs w:val="22"/>
-        </w:rPr>
-        <w:t>new lectures addressing technicalities of club workshops.</w:t>
+        <w:t>Organized, managed new lectures addressing technicalities of club workshops.</w:t>
       </w:r>
     </w:p>
     <w:p>
@@ -2389,16 +2935,7 @@
           <w:color w:val="auto"/>
           <w:szCs w:val="22"/>
         </w:rPr>
-        <w:t xml:space="preserve">Managed and conducted </w:t>
-      </w:r>
-      <w:r>
-        <w:rPr>
-          <w:rFonts w:asciiTheme="minorHAnsi" w:eastAsiaTheme="minorHAnsi" w:hAnsiTheme="minorHAnsi" w:cstheme="minorBidi"/>
-          <w:bCs w:val="0"/>
-          <w:color w:val="auto"/>
-          <w:szCs w:val="22"/>
-        </w:rPr>
-        <w:t>workshops and intercollege competitions.</w:t>
+        <w:t>Managed and conducted workshops and intercollege competitions.</w:t>
       </w:r>
     </w:p>
     <w:p>
@@ -2408,6 +2945,7 @@
           <w:ilvl w:val="0"/>
           <w:numId w:val="17"/>
         </w:numPr>
+        <w:spacing w:after="240"/>
         <w:rPr>
           <w:rFonts w:asciiTheme="minorHAnsi" w:eastAsiaTheme="minorHAnsi" w:hAnsiTheme="minorHAnsi" w:cstheme="minorBidi"/>
           <w:bCs w:val="0"/>
@@ -2446,10 +2984,6 @@
     <w:p>
       <w:pPr>
         <w:pStyle w:val="Subsection"/>
-        <w:numPr>
-          <w:ilvl w:val="0"/>
-          <w:numId w:val="16"/>
-        </w:numPr>
         <w:rPr>
           <w:rFonts w:ascii="Times New Roman" w:eastAsiaTheme="minorHAnsi" w:hAnsi="Times New Roman" w:cs="Times New Roman"/>
           <w:b/>
@@ -2485,85 +3019,141 @@
           <w:szCs w:val="22"/>
           <w14:ligatures w14:val="standard"/>
         </w:rPr>
-        <w:t xml:space="preserve"> (</w:t>
-      </w:r>
-      <w:r>
-        <w:rPr>
-          <w:rFonts w:ascii="Times New Roman" w:eastAsiaTheme="minorHAnsi" w:hAnsi="Times New Roman" w:cs="Times New Roman"/>
-          <w:b/>
-          <w:bCs w:val="0"/>
-          <w:color w:val="auto"/>
-          <w:kern w:val="2"/>
-          <w:sz w:val="22"/>
-          <w:szCs w:val="22"/>
-          <w14:ligatures w14:val="standard"/>
-        </w:rPr>
-        <w:t xml:space="preserve">May </w:t>
-      </w:r>
-      <w:r>
-        <w:rPr>
-          <w:rFonts w:ascii="Times New Roman" w:eastAsiaTheme="minorHAnsi" w:hAnsi="Times New Roman" w:cs="Times New Roman"/>
-          <w:b/>
-          <w:bCs w:val="0"/>
-          <w:color w:val="auto"/>
-          <w:kern w:val="2"/>
-          <w:sz w:val="22"/>
-          <w:szCs w:val="22"/>
-          <w14:ligatures w14:val="standard"/>
-        </w:rPr>
-        <w:t>2012</w:t>
-      </w:r>
-      <w:r>
-        <w:rPr>
-          <w:rFonts w:ascii="Times New Roman" w:eastAsiaTheme="minorHAnsi" w:hAnsi="Times New Roman" w:cs="Times New Roman"/>
-          <w:b/>
-          <w:bCs w:val="0"/>
-          <w:color w:val="auto"/>
-          <w:kern w:val="2"/>
-          <w:sz w:val="22"/>
-          <w:szCs w:val="22"/>
-          <w14:ligatures w14:val="standard"/>
-        </w:rPr>
-        <w:t xml:space="preserve"> </w:t>
-      </w:r>
-      <w:r>
-        <w:rPr>
-          <w:rFonts w:ascii="Times New Roman" w:eastAsiaTheme="minorHAnsi" w:hAnsi="Times New Roman" w:cs="Times New Roman"/>
-          <w:b/>
-          <w:bCs w:val="0"/>
-          <w:color w:val="auto"/>
-          <w:kern w:val="2"/>
-          <w:sz w:val="22"/>
-          <w:szCs w:val="22"/>
-          <w14:ligatures w14:val="standard"/>
-        </w:rPr>
-        <w:t>-</w:t>
-      </w:r>
-      <w:r>
-        <w:rPr>
-          <w:rFonts w:ascii="Times New Roman" w:eastAsiaTheme="minorHAnsi" w:hAnsi="Times New Roman" w:cs="Times New Roman"/>
-          <w:b/>
-          <w:bCs w:val="0"/>
-          <w:color w:val="auto"/>
-          <w:kern w:val="2"/>
-          <w:sz w:val="22"/>
-          <w:szCs w:val="22"/>
-          <w14:ligatures w14:val="standard"/>
-        </w:rPr>
-        <w:t xml:space="preserve"> July</w:t>
-      </w:r>
-      <w:r>
-        <w:rPr>
-          <w:rFonts w:ascii="Times New Roman" w:eastAsiaTheme="minorHAnsi" w:hAnsi="Times New Roman" w:cs="Times New Roman"/>
-          <w:b/>
-          <w:bCs w:val="0"/>
-          <w:color w:val="auto"/>
-          <w:kern w:val="2"/>
-          <w:sz w:val="22"/>
-          <w:szCs w:val="22"/>
-          <w14:ligatures w14:val="standard"/>
-        </w:rPr>
-        <w:t>13):</w:t>
+        <w:tab/>
+      </w:r>
+      <w:r>
+        <w:rPr>
+          <w:rFonts w:ascii="Times New Roman" w:eastAsiaTheme="minorHAnsi" w:hAnsi="Times New Roman" w:cs="Times New Roman"/>
+          <w:b/>
+          <w:bCs w:val="0"/>
+          <w:color w:val="auto"/>
+          <w:kern w:val="2"/>
+          <w:sz w:val="22"/>
+          <w:szCs w:val="22"/>
+          <w14:ligatures w14:val="standard"/>
+        </w:rPr>
+        <w:tab/>
+      </w:r>
+      <w:r>
+        <w:rPr>
+          <w:rFonts w:ascii="Times New Roman" w:eastAsiaTheme="minorHAnsi" w:hAnsi="Times New Roman" w:cs="Times New Roman"/>
+          <w:b/>
+          <w:bCs w:val="0"/>
+          <w:color w:val="auto"/>
+          <w:kern w:val="2"/>
+          <w:sz w:val="22"/>
+          <w:szCs w:val="22"/>
+          <w14:ligatures w14:val="standard"/>
+        </w:rPr>
+        <w:tab/>
+      </w:r>
+      <w:r>
+        <w:rPr>
+          <w:rFonts w:ascii="Times New Roman" w:hAnsi="Times New Roman" w:cs="Times New Roman"/>
+          <w:b/>
+        </w:rPr>
+        <w:tab/>
+      </w:r>
+      <w:r>
+        <w:rPr>
+          <w:rFonts w:ascii="Times New Roman" w:hAnsi="Times New Roman" w:cs="Times New Roman"/>
+          <w:b/>
+        </w:rPr>
+        <w:tab/>
+      </w:r>
+      <w:r>
+        <w:rPr>
+          <w:rFonts w:ascii="Times New Roman" w:hAnsi="Times New Roman" w:cs="Times New Roman"/>
+          <w:b/>
+        </w:rPr>
+        <w:tab/>
+      </w:r>
+      <w:r>
+        <w:rPr>
+          <w:rFonts w:ascii="Times New Roman" w:hAnsi="Times New Roman" w:cs="Times New Roman"/>
+          <w:b/>
+        </w:rPr>
+        <w:tab/>
+      </w:r>
+      <w:r>
+        <w:rPr>
+          <w:rFonts w:ascii="Times New Roman" w:hAnsi="Times New Roman" w:cs="Times New Roman"/>
+          <w:b/>
+        </w:rPr>
+        <w:tab/>
+      </w:r>
+      <w:r>
+        <w:rPr>
+          <w:rFonts w:ascii="Times New Roman" w:eastAsiaTheme="minorHAnsi" w:hAnsi="Times New Roman" w:cs="Times New Roman"/>
+          <w:bCs w:val="0"/>
+          <w:i/>
+          <w:color w:val="auto"/>
+          <w:kern w:val="2"/>
+          <w:sz w:val="22"/>
+          <w:szCs w:val="22"/>
+          <w14:ligatures w14:val="standard"/>
+        </w:rPr>
+        <w:t>(</w:t>
+      </w:r>
+      <w:r>
+        <w:rPr>
+          <w:rFonts w:ascii="Times New Roman" w:eastAsiaTheme="minorHAnsi" w:hAnsi="Times New Roman" w:cs="Times New Roman"/>
+          <w:i/>
+          <w:color w:val="auto"/>
+          <w:kern w:val="2"/>
+          <w:sz w:val="22"/>
+          <w:szCs w:val="22"/>
+          <w14:ligatures w14:val="standard"/>
+        </w:rPr>
+        <w:t>May ’1</w:t>
+      </w:r>
+      <w:r>
+        <w:rPr>
+          <w:rFonts w:ascii="Times New Roman" w:eastAsiaTheme="minorHAnsi" w:hAnsi="Times New Roman" w:cs="Times New Roman"/>
+          <w:i/>
+          <w:color w:val="auto"/>
+          <w:kern w:val="2"/>
+          <w:sz w:val="22"/>
+          <w:szCs w:val="22"/>
+          <w14:ligatures w14:val="standard"/>
+        </w:rPr>
+        <w:t>2</w:t>
+      </w:r>
+      <w:r>
+        <w:rPr>
+          <w:rFonts w:ascii="Times New Roman" w:eastAsiaTheme="minorHAnsi" w:hAnsi="Times New Roman" w:cs="Times New Roman"/>
+          <w:i/>
+          <w:color w:val="auto"/>
+          <w:kern w:val="2"/>
+          <w:sz w:val="22"/>
+          <w:szCs w:val="22"/>
+          <w14:ligatures w14:val="standard"/>
+        </w:rPr>
+        <w:t>-July ‘1</w:t>
+      </w:r>
+      <w:r>
+        <w:rPr>
+          <w:rFonts w:ascii="Times New Roman" w:eastAsiaTheme="minorHAnsi" w:hAnsi="Times New Roman" w:cs="Times New Roman"/>
+          <w:i/>
+          <w:color w:val="auto"/>
+          <w:kern w:val="2"/>
+          <w:sz w:val="22"/>
+          <w:szCs w:val="22"/>
+          <w14:ligatures w14:val="standard"/>
+        </w:rPr>
+        <w:t>3</w:t>
+      </w:r>
+      <w:r>
+        <w:rPr>
+          <w:rFonts w:ascii="Times New Roman" w:eastAsiaTheme="minorHAnsi" w:hAnsi="Times New Roman" w:cs="Times New Roman"/>
+          <w:i/>
+          <w:color w:val="auto"/>
+          <w:kern w:val="2"/>
+          <w:sz w:val="22"/>
+          <w:szCs w:val="22"/>
+          <w14:ligatures w14:val="standard"/>
+        </w:rPr>
+        <w:t>)</w:t>
       </w:r>
     </w:p>
     <w:p>
@@ -2573,6 +3163,7 @@
           <w:ilvl w:val="0"/>
           <w:numId w:val="13"/>
         </w:numPr>
+        <w:ind w:left="360"/>
         <w:rPr>
           <w:rFonts w:asciiTheme="minorHAnsi" w:eastAsiaTheme="minorHAnsi" w:hAnsiTheme="minorHAnsi" w:cstheme="minorBidi"/>
           <w:bCs w:val="0"/>
@@ -2597,6 +3188,8 @@
           <w:ilvl w:val="0"/>
           <w:numId w:val="13"/>
         </w:numPr>
+        <w:spacing w:after="240"/>
+        <w:ind w:left="360"/>
         <w:rPr>
           <w:rFonts w:asciiTheme="minorHAnsi" w:eastAsiaTheme="minorHAnsi" w:hAnsiTheme="minorHAnsi" w:cstheme="minorBidi"/>
           <w:bCs w:val="0"/>
@@ -2617,33 +3210,55 @@
     <w:p>
       <w:pPr>
         <w:pStyle w:val="Subsection"/>
-        <w:numPr>
-          <w:ilvl w:val="0"/>
-          <w:numId w:val="16"/>
-        </w:numPr>
-        <w:rPr>
-          <w:rFonts w:ascii="Times New Roman" w:eastAsiaTheme="minorHAnsi" w:hAnsi="Times New Roman" w:cs="Times New Roman"/>
-          <w:b/>
-          <w:bCs w:val="0"/>
-          <w:color w:val="auto"/>
-          <w:kern w:val="2"/>
-          <w:sz w:val="22"/>
-          <w:szCs w:val="22"/>
-          <w14:ligatures w14:val="standard"/>
-        </w:rPr>
-      </w:pPr>
-      <w:r>
-        <w:rPr>
-          <w:rFonts w:ascii="Times New Roman" w:eastAsiaTheme="minorHAnsi" w:hAnsi="Times New Roman" w:cs="Times New Roman"/>
-          <w:b/>
-          <w:bCs w:val="0"/>
-          <w:color w:val="auto"/>
-          <w:kern w:val="2"/>
-          <w:sz w:val="22"/>
-          <w:szCs w:val="22"/>
-          <w14:ligatures w14:val="standard"/>
-        </w:rPr>
-        <w:t>Secretary, Take Off, Techkriti 2012:</w:t>
+        <w:rPr>
+          <w:rFonts w:ascii="Times New Roman" w:eastAsiaTheme="minorHAnsi" w:hAnsi="Times New Roman" w:cs="Times New Roman"/>
+          <w:b/>
+          <w:bCs w:val="0"/>
+          <w:color w:val="auto"/>
+          <w:kern w:val="2"/>
+          <w:sz w:val="22"/>
+          <w:szCs w:val="22"/>
+          <w14:ligatures w14:val="standard"/>
+        </w:rPr>
+      </w:pPr>
+      <w:r>
+        <w:rPr>
+          <w:rFonts w:ascii="Times New Roman" w:eastAsiaTheme="minorHAnsi" w:hAnsi="Times New Roman" w:cs="Times New Roman"/>
+          <w:b/>
+          <w:bCs w:val="0"/>
+          <w:color w:val="auto"/>
+          <w:kern w:val="2"/>
+          <w:sz w:val="22"/>
+          <w:szCs w:val="22"/>
+          <w14:ligatures w14:val="standard"/>
+        </w:rPr>
+        <w:t>Secr</w:t>
+      </w:r>
+      <w:r>
+        <w:rPr>
+          <w:rFonts w:ascii="Times New Roman" w:eastAsiaTheme="minorHAnsi" w:hAnsi="Times New Roman" w:cs="Times New Roman"/>
+          <w:b/>
+          <w:bCs w:val="0"/>
+          <w:color w:val="auto"/>
+          <w:kern w:val="2"/>
+          <w:sz w:val="22"/>
+          <w:szCs w:val="22"/>
+          <w14:ligatures w14:val="standard"/>
+        </w:rPr>
+        <w:t>etary, Take Off, Techkriti</w:t>
+      </w:r>
+      <w:r>
+        <w:rPr>
+          <w:rFonts w:ascii="Times New Roman" w:eastAsiaTheme="minorHAnsi" w:hAnsi="Times New Roman" w:cs="Times New Roman"/>
+          <w:b/>
+          <w:bCs w:val="0"/>
+          <w:color w:val="auto"/>
+          <w:kern w:val="2"/>
+          <w:sz w:val="22"/>
+          <w:szCs w:val="22"/>
+          <w14:ligatures w14:val="standard"/>
+        </w:rPr>
+        <w:tab/>
       </w:r>
       <w:r>
         <w:rPr>
@@ -2657,6 +3272,147 @@
           <w14:ligatures w14:val="standard"/>
         </w:rPr>
         <w:t xml:space="preserve"> </w:t>
+      </w:r>
+      <w:r>
+        <w:rPr>
+          <w:rFonts w:ascii="Times New Roman" w:eastAsiaTheme="minorHAnsi" w:hAnsi="Times New Roman" w:cs="Times New Roman"/>
+          <w:b/>
+          <w:bCs w:val="0"/>
+          <w:color w:val="auto"/>
+          <w:kern w:val="2"/>
+          <w:sz w:val="22"/>
+          <w:szCs w:val="22"/>
+          <w14:ligatures w14:val="standard"/>
+        </w:rPr>
+        <w:tab/>
+      </w:r>
+      <w:r>
+        <w:rPr>
+          <w:rFonts w:ascii="Times New Roman" w:eastAsiaTheme="minorHAnsi" w:hAnsi="Times New Roman" w:cs="Times New Roman"/>
+          <w:b/>
+          <w:bCs w:val="0"/>
+          <w:color w:val="auto"/>
+          <w:kern w:val="2"/>
+          <w:sz w:val="22"/>
+          <w:szCs w:val="22"/>
+          <w14:ligatures w14:val="standard"/>
+        </w:rPr>
+        <w:tab/>
+      </w:r>
+      <w:r>
+        <w:rPr>
+          <w:rFonts w:ascii="Times New Roman" w:eastAsiaTheme="minorHAnsi" w:hAnsi="Times New Roman" w:cs="Times New Roman"/>
+          <w:b/>
+          <w:bCs w:val="0"/>
+          <w:color w:val="auto"/>
+          <w:kern w:val="2"/>
+          <w:sz w:val="22"/>
+          <w:szCs w:val="22"/>
+          <w14:ligatures w14:val="standard"/>
+        </w:rPr>
+        <w:tab/>
+      </w:r>
+      <w:r>
+        <w:rPr>
+          <w:rFonts w:ascii="Times New Roman" w:eastAsiaTheme="minorHAnsi" w:hAnsi="Times New Roman" w:cs="Times New Roman"/>
+          <w:b/>
+          <w:bCs w:val="0"/>
+          <w:color w:val="auto"/>
+          <w:kern w:val="2"/>
+          <w:sz w:val="22"/>
+          <w:szCs w:val="22"/>
+          <w14:ligatures w14:val="standard"/>
+        </w:rPr>
+        <w:tab/>
+      </w:r>
+      <w:r>
+        <w:rPr>
+          <w:rFonts w:ascii="Times New Roman" w:eastAsiaTheme="minorHAnsi" w:hAnsi="Times New Roman" w:cs="Times New Roman"/>
+          <w:b/>
+          <w:bCs w:val="0"/>
+          <w:color w:val="auto"/>
+          <w:kern w:val="2"/>
+          <w:sz w:val="22"/>
+          <w:szCs w:val="22"/>
+          <w14:ligatures w14:val="standard"/>
+        </w:rPr>
+        <w:tab/>
+      </w:r>
+      <w:r>
+        <w:rPr>
+          <w:rFonts w:ascii="Times New Roman" w:eastAsiaTheme="minorHAnsi" w:hAnsi="Times New Roman" w:cs="Times New Roman"/>
+          <w:b/>
+          <w:bCs w:val="0"/>
+          <w:color w:val="auto"/>
+          <w:kern w:val="2"/>
+          <w:sz w:val="22"/>
+          <w:szCs w:val="22"/>
+          <w14:ligatures w14:val="standard"/>
+        </w:rPr>
+        <w:tab/>
+      </w:r>
+      <w:r>
+        <w:rPr>
+          <w:rFonts w:ascii="Times New Roman" w:eastAsiaTheme="minorHAnsi" w:hAnsi="Times New Roman" w:cs="Times New Roman"/>
+          <w:b/>
+          <w:bCs w:val="0"/>
+          <w:color w:val="auto"/>
+          <w:kern w:val="2"/>
+          <w:sz w:val="22"/>
+          <w:szCs w:val="22"/>
+          <w14:ligatures w14:val="standard"/>
+        </w:rPr>
+        <w:tab/>
+      </w:r>
+      <w:r>
+        <w:rPr>
+          <w:rFonts w:ascii="Times New Roman" w:eastAsiaTheme="minorHAnsi" w:hAnsi="Times New Roman" w:cs="Times New Roman"/>
+          <w:b/>
+          <w:bCs w:val="0"/>
+          <w:color w:val="auto"/>
+          <w:kern w:val="2"/>
+          <w:sz w:val="22"/>
+          <w:szCs w:val="22"/>
+          <w14:ligatures w14:val="standard"/>
+        </w:rPr>
+        <w:tab/>
+      </w:r>
+      <w:r>
+        <w:rPr>
+          <w:rFonts w:ascii="Times New Roman" w:eastAsiaTheme="minorHAnsi" w:hAnsi="Times New Roman" w:cs="Times New Roman"/>
+          <w:bCs w:val="0"/>
+          <w:i/>
+          <w:color w:val="auto"/>
+          <w:kern w:val="2"/>
+          <w:sz w:val="22"/>
+          <w:szCs w:val="22"/>
+          <w14:ligatures w14:val="standard"/>
+        </w:rPr>
+        <w:t>(</w:t>
+      </w:r>
+      <w:r>
+        <w:rPr>
+          <w:rFonts w:ascii="Times New Roman" w:eastAsiaTheme="minorHAnsi" w:hAnsi="Times New Roman" w:cs="Times New Roman"/>
+          <w:i/>
+          <w:color w:val="auto"/>
+          <w:kern w:val="2"/>
+          <w:sz w:val="22"/>
+          <w:szCs w:val="22"/>
+          <w14:ligatures w14:val="standard"/>
+        </w:rPr>
+        <w:t>Feb ‘12</w:t>
+      </w:r>
+      <w:r>
+        <w:rPr>
+          <w:rFonts w:ascii="Times New Roman" w:eastAsiaTheme="minorHAnsi" w:hAnsi="Times New Roman" w:cs="Times New Roman"/>
+          <w:i/>
+          <w:color w:val="auto"/>
+          <w:kern w:val="2"/>
+          <w:sz w:val="22"/>
+          <w:szCs w:val="22"/>
+          <w14:ligatures w14:val="standard"/>
+        </w:rPr>
+        <w:t>)</w:t>
       </w:r>
     </w:p>
     <w:p>
@@ -2666,6 +3422,7 @@
           <w:ilvl w:val="0"/>
           <w:numId w:val="18"/>
         </w:numPr>
+        <w:spacing w:after="240"/>
         <w:rPr>
           <w:rFonts w:asciiTheme="minorHAnsi" w:eastAsiaTheme="minorHAnsi" w:hAnsiTheme="minorHAnsi" w:cstheme="minorBidi"/>
           <w:bCs w:val="0"/>
@@ -2706,10 +3463,6 @@
     <w:p>
       <w:pPr>
         <w:pStyle w:val="Subsection"/>
-        <w:numPr>
-          <w:ilvl w:val="0"/>
-          <w:numId w:val="16"/>
-        </w:numPr>
         <w:rPr>
           <w:rFonts w:ascii="Times New Roman" w:eastAsiaTheme="minorHAnsi" w:hAnsi="Times New Roman" w:cs="Times New Roman"/>
           <w:b/>
@@ -2788,7 +3541,111 @@
           <w:szCs w:val="22"/>
           <w14:ligatures w14:val="standard"/>
         </w:rPr>
-        <w:t xml:space="preserve"> 2012: </w:t>
+        <w:tab/>
+      </w:r>
+      <w:r>
+        <w:rPr>
+          <w:rFonts w:ascii="Times New Roman" w:eastAsiaTheme="minorHAnsi" w:hAnsi="Times New Roman" w:cs="Times New Roman"/>
+          <w:b/>
+          <w:bCs w:val="0"/>
+          <w:color w:val="auto"/>
+          <w:kern w:val="2"/>
+          <w:sz w:val="22"/>
+          <w:szCs w:val="22"/>
+          <w14:ligatures w14:val="standard"/>
+        </w:rPr>
+        <w:tab/>
+      </w:r>
+      <w:r>
+        <w:rPr>
+          <w:rFonts w:ascii="Times New Roman" w:eastAsiaTheme="minorHAnsi" w:hAnsi="Times New Roman" w:cs="Times New Roman"/>
+          <w:b/>
+          <w:bCs w:val="0"/>
+          <w:color w:val="auto"/>
+          <w:kern w:val="2"/>
+          <w:sz w:val="22"/>
+          <w:szCs w:val="22"/>
+          <w14:ligatures w14:val="standard"/>
+        </w:rPr>
+        <w:tab/>
+      </w:r>
+      <w:r>
+        <w:rPr>
+          <w:rFonts w:ascii="Times New Roman" w:eastAsiaTheme="minorHAnsi" w:hAnsi="Times New Roman" w:cs="Times New Roman"/>
+          <w:b/>
+          <w:bCs w:val="0"/>
+          <w:color w:val="auto"/>
+          <w:kern w:val="2"/>
+          <w:sz w:val="22"/>
+          <w:szCs w:val="22"/>
+          <w14:ligatures w14:val="standard"/>
+        </w:rPr>
+        <w:tab/>
+      </w:r>
+      <w:r>
+        <w:rPr>
+          <w:rFonts w:ascii="Times New Roman" w:hAnsi="Times New Roman" w:cs="Times New Roman"/>
+          <w:b/>
+        </w:rPr>
+        <w:tab/>
+      </w:r>
+      <w:r>
+        <w:rPr>
+          <w:rFonts w:ascii="Times New Roman" w:hAnsi="Times New Roman" w:cs="Times New Roman"/>
+          <w:b/>
+        </w:rPr>
+        <w:tab/>
+      </w:r>
+      <w:r>
+        <w:rPr>
+          <w:rFonts w:ascii="Times New Roman" w:hAnsi="Times New Roman" w:cs="Times New Roman"/>
+          <w:b/>
+        </w:rPr>
+        <w:tab/>
+      </w:r>
+      <w:r>
+        <w:rPr>
+          <w:rFonts w:ascii="Times New Roman" w:hAnsi="Times New Roman" w:cs="Times New Roman"/>
+          <w:b/>
+        </w:rPr>
+        <w:tab/>
+      </w:r>
+      <w:r>
+        <w:rPr>
+          <w:rFonts w:ascii="Times New Roman" w:eastAsiaTheme="minorHAnsi" w:hAnsi="Times New Roman" w:cs="Times New Roman"/>
+          <w:bCs w:val="0"/>
+          <w:i/>
+          <w:color w:val="auto"/>
+          <w:kern w:val="2"/>
+          <w:sz w:val="22"/>
+          <w:szCs w:val="22"/>
+          <w14:ligatures w14:val="standard"/>
+        </w:rPr>
+        <w:t>(</w:t>
+      </w:r>
+      <w:r>
+        <w:rPr>
+          <w:rFonts w:ascii="Times New Roman" w:eastAsiaTheme="minorHAnsi" w:hAnsi="Times New Roman" w:cs="Times New Roman"/>
+          <w:i/>
+          <w:color w:val="auto"/>
+          <w:kern w:val="2"/>
+          <w:sz w:val="22"/>
+          <w:szCs w:val="22"/>
+          <w14:ligatures w14:val="standard"/>
+        </w:rPr>
+        <w:t>Aug ‘12</w:t>
+      </w:r>
+      <w:r>
+        <w:rPr>
+          <w:rFonts w:ascii="Times New Roman" w:eastAsiaTheme="minorHAnsi" w:hAnsi="Times New Roman" w:cs="Times New Roman"/>
+          <w:i/>
+          <w:color w:val="auto"/>
+          <w:kern w:val="2"/>
+          <w:sz w:val="22"/>
+          <w:szCs w:val="22"/>
+          <w14:ligatures w14:val="standard"/>
+        </w:rPr>
+        <w:t>)</w:t>
       </w:r>
     </w:p>
     <w:p>
@@ -2798,6 +3655,7 @@
           <w:ilvl w:val="0"/>
           <w:numId w:val="18"/>
         </w:numPr>
+        <w:spacing w:after="240"/>
         <w:rPr>
           <w:rFonts w:asciiTheme="minorHAnsi" w:eastAsiaTheme="minorHAnsi" w:hAnsiTheme="minorHAnsi" w:cstheme="minorBidi"/>
           <w:bCs w:val="0"/>
@@ -2812,39 +3670,68 @@
           <w:color w:val="auto"/>
           <w:szCs w:val="22"/>
         </w:rPr>
-        <w:t>Responsible and accountable for success of a stage event and popularity of self-made functional pinball table for gaming arena.</w:t>
+        <w:t xml:space="preserve">Responsible and accountable for success of a stage event and popularity of self-made functional pinball table for </w:t>
+      </w:r>
+      <w:proofErr w:type="gramStart"/>
+      <w:r>
+        <w:rPr>
+          <w:rFonts w:asciiTheme="minorHAnsi" w:eastAsiaTheme="minorHAnsi" w:hAnsiTheme="minorHAnsi" w:cstheme="minorBidi"/>
+          <w:bCs w:val="0"/>
+          <w:color w:val="auto"/>
+          <w:szCs w:val="22"/>
+        </w:rPr>
+        <w:t>gaming</w:t>
+      </w:r>
+      <w:proofErr w:type="gramEnd"/>
+      <w:r>
+        <w:rPr>
+          <w:rFonts w:asciiTheme="minorHAnsi" w:eastAsiaTheme="minorHAnsi" w:hAnsiTheme="minorHAnsi" w:cstheme="minorBidi"/>
+          <w:bCs w:val="0"/>
+          <w:color w:val="auto"/>
+          <w:szCs w:val="22"/>
+        </w:rPr>
+        <w:t xml:space="preserve"> arena.</w:t>
       </w:r>
     </w:p>
     <w:p>
       <w:pPr>
         <w:pStyle w:val="Subsection"/>
-        <w:numPr>
-          <w:ilvl w:val="0"/>
-          <w:numId w:val="16"/>
-        </w:numPr>
-        <w:rPr>
-          <w:rFonts w:ascii="Times New Roman" w:eastAsiaTheme="minorHAnsi" w:hAnsi="Times New Roman" w:cs="Times New Roman"/>
-          <w:b/>
-          <w:bCs w:val="0"/>
-          <w:color w:val="auto"/>
-          <w:kern w:val="2"/>
-          <w:sz w:val="22"/>
-          <w:szCs w:val="22"/>
-          <w14:ligatures w14:val="standard"/>
-        </w:rPr>
-      </w:pPr>
-      <w:r>
-        <w:rPr>
-          <w:rFonts w:ascii="Times New Roman" w:eastAsiaTheme="minorHAnsi" w:hAnsi="Times New Roman" w:cs="Times New Roman"/>
-          <w:b/>
-          <w:bCs w:val="0"/>
-          <w:color w:val="auto"/>
-          <w:kern w:val="2"/>
-          <w:sz w:val="22"/>
-          <w:szCs w:val="22"/>
-          <w14:ligatures w14:val="standard"/>
-        </w:rPr>
-        <w:t xml:space="preserve">Coordinator, </w:t>
+        <w:rPr>
+          <w:rFonts w:ascii="Times New Roman" w:eastAsiaTheme="minorHAnsi" w:hAnsi="Times New Roman" w:cs="Times New Roman"/>
+          <w:b/>
+          <w:bCs w:val="0"/>
+          <w:color w:val="auto"/>
+          <w:kern w:val="2"/>
+          <w:sz w:val="22"/>
+          <w:szCs w:val="22"/>
+          <w14:ligatures w14:val="standard"/>
+        </w:rPr>
+      </w:pPr>
+      <w:r>
+        <w:rPr>
+          <w:rFonts w:ascii="Times New Roman" w:eastAsiaTheme="minorHAnsi" w:hAnsi="Times New Roman" w:cs="Times New Roman"/>
+          <w:b/>
+          <w:bCs w:val="0"/>
+          <w:color w:val="auto"/>
+          <w:kern w:val="2"/>
+          <w:sz w:val="22"/>
+          <w:szCs w:val="22"/>
+          <w14:ligatures w14:val="standard"/>
+        </w:rPr>
+        <w:t>C</w:t>
+      </w:r>
+      <w:r>
+        <w:rPr>
+          <w:rFonts w:ascii="Times New Roman" w:eastAsiaTheme="minorHAnsi" w:hAnsi="Times New Roman" w:cs="Times New Roman"/>
+          <w:b/>
+          <w:bCs w:val="0"/>
+          <w:color w:val="auto"/>
+          <w:kern w:val="2"/>
+          <w:sz w:val="22"/>
+          <w:szCs w:val="22"/>
+          <w14:ligatures w14:val="standard"/>
+        </w:rPr>
+        <w:t xml:space="preserve">oordinator, </w:t>
       </w:r>
       <w:proofErr w:type="spellStart"/>
       <w:r>
@@ -2886,7 +3773,20 @@
           <w:szCs w:val="22"/>
           <w14:ligatures w14:val="standard"/>
         </w:rPr>
-        <w:t>Antaragni</w:t>
+        <w:t>Antaragn</w:t>
+      </w:r>
+      <w:r>
+        <w:rPr>
+          <w:rFonts w:ascii="Times New Roman" w:eastAsiaTheme="minorHAnsi" w:hAnsi="Times New Roman" w:cs="Times New Roman"/>
+          <w:b/>
+          <w:bCs w:val="0"/>
+          <w:color w:val="auto"/>
+          <w:kern w:val="2"/>
+          <w:sz w:val="22"/>
+          <w:szCs w:val="22"/>
+          <w14:ligatures w14:val="standard"/>
+        </w:rPr>
+        <w:t>i</w:t>
       </w:r>
       <w:proofErr w:type="spellEnd"/>
       <w:r>
@@ -2900,7 +3800,117 @@
           <w:szCs w:val="22"/>
           <w14:ligatures w14:val="standard"/>
         </w:rPr>
-        <w:t xml:space="preserve"> 2013:</w:t>
+        <w:tab/>
+      </w:r>
+      <w:r>
+        <w:rPr>
+          <w:rFonts w:ascii="Times New Roman" w:eastAsiaTheme="minorHAnsi" w:hAnsi="Times New Roman" w:cs="Times New Roman"/>
+          <w:b/>
+          <w:bCs w:val="0"/>
+          <w:color w:val="auto"/>
+          <w:kern w:val="2"/>
+          <w:sz w:val="22"/>
+          <w:szCs w:val="22"/>
+          <w14:ligatures w14:val="standard"/>
+        </w:rPr>
+        <w:tab/>
+      </w:r>
+      <w:r>
+        <w:rPr>
+          <w:rFonts w:ascii="Times New Roman" w:eastAsiaTheme="minorHAnsi" w:hAnsi="Times New Roman" w:cs="Times New Roman"/>
+          <w:b/>
+          <w:bCs w:val="0"/>
+          <w:color w:val="auto"/>
+          <w:kern w:val="2"/>
+          <w:sz w:val="22"/>
+          <w:szCs w:val="22"/>
+          <w14:ligatures w14:val="standard"/>
+        </w:rPr>
+        <w:tab/>
+      </w:r>
+      <w:r>
+        <w:rPr>
+          <w:rFonts w:ascii="Times New Roman" w:eastAsiaTheme="minorHAnsi" w:hAnsi="Times New Roman" w:cs="Times New Roman"/>
+          <w:b/>
+          <w:bCs w:val="0"/>
+          <w:color w:val="auto"/>
+          <w:kern w:val="2"/>
+          <w:sz w:val="22"/>
+          <w:szCs w:val="22"/>
+          <w14:ligatures w14:val="standard"/>
+        </w:rPr>
+        <w:tab/>
+      </w:r>
+      <w:r>
+        <w:rPr>
+          <w:rFonts w:ascii="Times New Roman" w:eastAsiaTheme="minorHAnsi" w:hAnsi="Times New Roman" w:cs="Times New Roman"/>
+          <w:b/>
+          <w:bCs w:val="0"/>
+          <w:color w:val="auto"/>
+          <w:kern w:val="2"/>
+          <w:sz w:val="22"/>
+          <w:szCs w:val="22"/>
+          <w14:ligatures w14:val="standard"/>
+        </w:rPr>
+        <w:tab/>
+      </w:r>
+      <w:r>
+        <w:rPr>
+          <w:rFonts w:ascii="Times New Roman" w:hAnsi="Times New Roman" w:cs="Times New Roman"/>
+          <w:b/>
+        </w:rPr>
+        <w:tab/>
+      </w:r>
+      <w:r>
+        <w:rPr>
+          <w:rFonts w:ascii="Times New Roman" w:hAnsi="Times New Roman" w:cs="Times New Roman"/>
+          <w:b/>
+        </w:rPr>
+        <w:tab/>
+      </w:r>
+      <w:r>
+        <w:rPr>
+          <w:rFonts w:ascii="Times New Roman" w:hAnsi="Times New Roman" w:cs="Times New Roman"/>
+          <w:b/>
+        </w:rPr>
+        <w:tab/>
+      </w:r>
+      <w:r>
+        <w:rPr>
+          <w:rFonts w:ascii="Times New Roman" w:eastAsiaTheme="minorHAnsi" w:hAnsi="Times New Roman" w:cs="Times New Roman"/>
+          <w:bCs w:val="0"/>
+          <w:i/>
+          <w:color w:val="auto"/>
+          <w:kern w:val="2"/>
+          <w:sz w:val="22"/>
+          <w:szCs w:val="22"/>
+          <w14:ligatures w14:val="standard"/>
+        </w:rPr>
+        <w:t>(</w:t>
+      </w:r>
+      <w:r>
+        <w:rPr>
+          <w:rFonts w:ascii="Times New Roman" w:eastAsiaTheme="minorHAnsi" w:hAnsi="Times New Roman" w:cs="Times New Roman"/>
+          <w:i/>
+          <w:color w:val="auto"/>
+          <w:kern w:val="2"/>
+          <w:sz w:val="22"/>
+          <w:szCs w:val="22"/>
+          <w14:ligatures w14:val="standard"/>
+        </w:rPr>
+        <w:t>Oct ‘13</w:t>
+      </w:r>
+      <w:r>
+        <w:rPr>
+          <w:rFonts w:ascii="Times New Roman" w:eastAsiaTheme="minorHAnsi" w:hAnsi="Times New Roman" w:cs="Times New Roman"/>
+          <w:i/>
+          <w:color w:val="auto"/>
+          <w:kern w:val="2"/>
+          <w:sz w:val="22"/>
+          <w:szCs w:val="22"/>
+          <w14:ligatures w14:val="standard"/>
+        </w:rPr>
+        <w:t>)</w:t>
       </w:r>
     </w:p>
     <w:p>
@@ -2979,27 +3989,19 @@
     </w:p>
     <w:p>
       <w:pPr>
-        <w:pStyle w:val="Subsection"/>
-        <w:spacing w:before="240"/>
-        <w:rPr>
-          <w:rFonts w:ascii="Times New Roman" w:eastAsiaTheme="minorHAnsi" w:hAnsi="Times New Roman" w:cs="Times New Roman"/>
-          <w:b/>
-          <w:bCs w:val="0"/>
-          <w:color w:val="auto"/>
+        <w:shd w:val="clear" w:color="auto" w:fill="BFBFBF" w:themeFill="background1" w:themeFillShade="BF"/>
+        <w:spacing w:before="240" w:after="0"/>
+        <w:rPr>
+          <w:rFonts w:ascii="Times New Roman" w:hAnsi="Times New Roman" w:cs="Times New Roman"/>
+          <w:b/>
           <w:sz w:val="28"/>
-          <w:szCs w:val="28"/>
-          <w:lang w:val="en-IN"/>
-        </w:rPr>
-      </w:pPr>
-      <w:r>
-        <w:rPr>
-          <w:rFonts w:ascii="Times New Roman" w:eastAsiaTheme="minorHAnsi" w:hAnsi="Times New Roman" w:cs="Times New Roman"/>
-          <w:b/>
-          <w:bCs w:val="0"/>
-          <w:color w:val="auto"/>
+        </w:rPr>
+      </w:pPr>
+      <w:r>
+        <w:rPr>
+          <w:rFonts w:ascii="Times New Roman" w:hAnsi="Times New Roman" w:cs="Times New Roman"/>
+          <w:b/>
           <w:sz w:val="28"/>
-          <w:szCs w:val="28"/>
-          <w:lang w:val="en-IN"/>
         </w:rPr>
         <w:t>MISCELLANEOUS ACTIVITIES</w:t>
       </w:r>
@@ -3007,31 +4009,29 @@
     <w:p>
       <w:pPr>
         <w:pStyle w:val="Subsection"/>
-        <w:numPr>
-          <w:ilvl w:val="0"/>
-          <w:numId w:val="21"/>
-        </w:numPr>
-        <w:rPr>
-          <w:rFonts w:ascii="Times New Roman" w:eastAsiaTheme="minorHAnsi" w:hAnsi="Times New Roman" w:cs="Times New Roman"/>
-          <w:bCs w:val="0"/>
-          <w:color w:val="auto"/>
-          <w:kern w:val="2"/>
-          <w:sz w:val="22"/>
-          <w:szCs w:val="22"/>
-          <w14:ligatures w14:val="standard"/>
-        </w:rPr>
-      </w:pPr>
-      <w:r>
-        <w:rPr>
-          <w:rFonts w:ascii="Times New Roman" w:eastAsiaTheme="minorHAnsi" w:hAnsi="Times New Roman" w:cs="Times New Roman"/>
-          <w:bCs w:val="0"/>
-          <w:color w:val="auto"/>
-          <w:kern w:val="2"/>
-          <w:sz w:val="22"/>
-          <w:szCs w:val="22"/>
-          <w14:ligatures w14:val="standard"/>
-        </w:rPr>
-        <w:t>Stage Magic.</w:t>
+        <w:rPr>
+          <w:rFonts w:ascii="Times New Roman" w:eastAsiaTheme="minorHAnsi" w:hAnsi="Times New Roman" w:cs="Times New Roman"/>
+          <w:b/>
+          <w:bCs w:val="0"/>
+          <w:color w:val="auto"/>
+          <w:kern w:val="2"/>
+          <w:sz w:val="22"/>
+          <w:szCs w:val="22"/>
+          <w14:ligatures w14:val="standard"/>
+        </w:rPr>
+      </w:pPr>
+      <w:r>
+        <w:rPr>
+          <w:rFonts w:ascii="Times New Roman" w:eastAsiaTheme="minorHAnsi" w:hAnsi="Times New Roman" w:cs="Times New Roman"/>
+          <w:b/>
+          <w:bCs w:val="0"/>
+          <w:color w:val="auto"/>
+          <w:kern w:val="2"/>
+          <w:sz w:val="22"/>
+          <w:szCs w:val="22"/>
+          <w14:ligatures w14:val="standard"/>
+        </w:rPr>
+        <w:t>Stage Magic</w:t>
       </w:r>
     </w:p>
     <w:p>
@@ -3101,6 +4101,7 @@
           <w:ilvl w:val="0"/>
           <w:numId w:val="22"/>
         </w:numPr>
+        <w:spacing w:after="240"/>
         <w:rPr>
           <w:rFonts w:ascii="Times New Roman" w:eastAsiaTheme="minorHAnsi" w:hAnsi="Times New Roman" w:cs="Times New Roman"/>
           <w:bCs w:val="0"/>
@@ -3169,37 +4170,59 @@
           <w:szCs w:val="22"/>
           <w14:ligatures w14:val="standard"/>
         </w:rPr>
-        <w:t xml:space="preserve"> dance routine to secure first position.</w:t>
+        <w:t xml:space="preserve"> dance routine </w:t>
+      </w:r>
+      <w:r>
+        <w:rPr>
+          <w:rFonts w:ascii="Times New Roman" w:eastAsiaTheme="minorHAnsi" w:hAnsi="Times New Roman" w:cs="Times New Roman"/>
+          <w:bCs w:val="0"/>
+          <w:color w:val="auto"/>
+          <w:kern w:val="2"/>
+          <w:sz w:val="22"/>
+          <w:szCs w:val="22"/>
+          <w14:ligatures w14:val="standard"/>
+        </w:rPr>
+        <w:t>for group dance competition</w:t>
+      </w:r>
+      <w:r>
+        <w:rPr>
+          <w:rFonts w:ascii="Times New Roman" w:eastAsiaTheme="minorHAnsi" w:hAnsi="Times New Roman" w:cs="Times New Roman"/>
+          <w:bCs w:val="0"/>
+          <w:color w:val="auto"/>
+          <w:kern w:val="2"/>
+          <w:sz w:val="22"/>
+          <w:szCs w:val="22"/>
+          <w14:ligatures w14:val="standard"/>
+        </w:rPr>
+        <w:t>.</w:t>
       </w:r>
     </w:p>
     <w:p>
       <w:pPr>
         <w:pStyle w:val="Subsection"/>
-        <w:numPr>
-          <w:ilvl w:val="0"/>
-          <w:numId w:val="21"/>
-        </w:numPr>
-        <w:rPr>
-          <w:rFonts w:ascii="Times New Roman" w:eastAsiaTheme="minorHAnsi" w:hAnsi="Times New Roman" w:cs="Times New Roman"/>
-          <w:bCs w:val="0"/>
-          <w:color w:val="auto"/>
-          <w:kern w:val="2"/>
-          <w:sz w:val="22"/>
-          <w:szCs w:val="22"/>
-          <w14:ligatures w14:val="standard"/>
-        </w:rPr>
-      </w:pPr>
-      <w:r>
-        <w:rPr>
-          <w:rFonts w:ascii="Times New Roman" w:eastAsiaTheme="minorHAnsi" w:hAnsi="Times New Roman" w:cs="Times New Roman"/>
-          <w:bCs w:val="0"/>
-          <w:color w:val="auto"/>
-          <w:kern w:val="2"/>
-          <w:sz w:val="22"/>
-          <w:szCs w:val="22"/>
-          <w14:ligatures w14:val="standard"/>
-        </w:rPr>
-        <w:t>Music Theory course.</w:t>
+        <w:rPr>
+          <w:rFonts w:ascii="Times New Roman" w:eastAsiaTheme="minorHAnsi" w:hAnsi="Times New Roman" w:cs="Times New Roman"/>
+          <w:b/>
+          <w:bCs w:val="0"/>
+          <w:color w:val="auto"/>
+          <w:kern w:val="2"/>
+          <w:sz w:val="22"/>
+          <w:szCs w:val="22"/>
+          <w14:ligatures w14:val="standard"/>
+        </w:rPr>
+      </w:pPr>
+      <w:r>
+        <w:rPr>
+          <w:rFonts w:ascii="Times New Roman" w:eastAsiaTheme="minorHAnsi" w:hAnsi="Times New Roman" w:cs="Times New Roman"/>
+          <w:b/>
+          <w:bCs w:val="0"/>
+          <w:color w:val="auto"/>
+          <w:kern w:val="2"/>
+          <w:sz w:val="22"/>
+          <w:szCs w:val="22"/>
+          <w14:ligatures w14:val="standard"/>
+        </w:rPr>
+        <w:t>Music Theory course</w:t>
       </w:r>
     </w:p>
     <w:p>
@@ -3209,6 +4232,7 @@
           <w:ilvl w:val="0"/>
           <w:numId w:val="23"/>
         </w:numPr>
+        <w:spacing w:after="240"/>
         <w:rPr>
           <w:rFonts w:ascii="Times New Roman" w:eastAsiaTheme="minorHAnsi" w:hAnsi="Times New Roman" w:cs="Times New Roman"/>
           <w:bCs w:val="0"/>
@@ -3254,6 +4278,33 @@
           <w14:ligatures w14:val="standard"/>
         </w:rPr>
         <w:t>, Trinity Guild Hall.</w:t>
+      </w:r>
+    </w:p>
+    <w:p>
+      <w:pPr>
+        <w:pStyle w:val="Subsection"/>
+        <w:rPr>
+          <w:rFonts w:ascii="Times New Roman" w:eastAsiaTheme="minorHAnsi" w:hAnsi="Times New Roman" w:cs="Times New Roman"/>
+          <w:bCs w:val="0"/>
+          <w:color w:val="auto"/>
+          <w:kern w:val="2"/>
+          <w:sz w:val="22"/>
+          <w:szCs w:val="22"/>
+          <w14:ligatures w14:val="standard"/>
+        </w:rPr>
+      </w:pPr>
+      <w:r>
+        <w:rPr>
+          <w:rFonts w:ascii="Times New Roman" w:eastAsiaTheme="minorHAnsi" w:hAnsi="Times New Roman" w:cs="Times New Roman"/>
+          <w:b/>
+          <w:bCs w:val="0"/>
+          <w:color w:val="auto"/>
+          <w:kern w:val="2"/>
+          <w:sz w:val="22"/>
+          <w:szCs w:val="22"/>
+          <w14:ligatures w14:val="standard"/>
+        </w:rPr>
+        <w:t>Skilled RC flying of small scale aeromodels</w:t>
       </w:r>
     </w:p>
     <w:p>
@@ -3261,41 +4312,42 @@
         <w:pStyle w:val="Subsection"/>
         <w:numPr>
           <w:ilvl w:val="0"/>
-          <w:numId w:val="21"/>
+          <w:numId w:val="23"/>
         </w:numPr>
-        <w:rPr>
-          <w:rFonts w:ascii="Times New Roman" w:eastAsiaTheme="minorHAnsi" w:hAnsi="Times New Roman" w:cs="Times New Roman"/>
-          <w:bCs w:val="0"/>
-          <w:color w:val="auto"/>
-          <w:kern w:val="2"/>
-          <w:sz w:val="22"/>
-          <w:szCs w:val="22"/>
-          <w14:ligatures w14:val="standard"/>
-        </w:rPr>
-      </w:pPr>
-      <w:r>
-        <w:rPr>
-          <w:rFonts w:ascii="Times New Roman" w:eastAsiaTheme="minorHAnsi" w:hAnsi="Times New Roman" w:cs="Times New Roman"/>
-          <w:bCs w:val="0"/>
-          <w:color w:val="auto"/>
-          <w:kern w:val="2"/>
-          <w:sz w:val="22"/>
-          <w:szCs w:val="22"/>
-          <w14:ligatures w14:val="standard"/>
-        </w:rPr>
-        <w:t>S</w:t>
-      </w:r>
-      <w:r>
-        <w:rPr>
-          <w:rFonts w:ascii="Times New Roman" w:eastAsiaTheme="minorHAnsi" w:hAnsi="Times New Roman" w:cs="Times New Roman"/>
-          <w:bCs w:val="0"/>
-          <w:color w:val="auto"/>
-          <w:kern w:val="2"/>
-          <w:sz w:val="22"/>
-          <w:szCs w:val="22"/>
-          <w14:ligatures w14:val="standard"/>
-        </w:rPr>
-        <w:t>killed RC flying of small scale aeromodels.</w:t>
+        <w:spacing w:after="240"/>
+        <w:rPr>
+          <w:rFonts w:ascii="Times New Roman" w:eastAsiaTheme="minorHAnsi" w:hAnsi="Times New Roman" w:cs="Times New Roman"/>
+          <w:bCs w:val="0"/>
+          <w:color w:val="auto"/>
+          <w:kern w:val="2"/>
+          <w:sz w:val="22"/>
+          <w:szCs w:val="22"/>
+          <w14:ligatures w14:val="standard"/>
+        </w:rPr>
+      </w:pPr>
+      <w:r>
+        <w:rPr>
+          <w:rFonts w:ascii="Times New Roman" w:eastAsiaTheme="minorHAnsi" w:hAnsi="Times New Roman" w:cs="Times New Roman"/>
+          <w:bCs w:val="0"/>
+          <w:color w:val="auto"/>
+          <w:kern w:val="2"/>
+          <w:sz w:val="22"/>
+          <w:szCs w:val="22"/>
+          <w14:ligatures w14:val="standard"/>
+        </w:rPr>
+        <w:t>Flew for all Aeromodelling competitions participated in</w:t>
+      </w:r>
+      <w:r>
+        <w:rPr>
+          <w:rFonts w:ascii="Times New Roman" w:eastAsiaTheme="minorHAnsi" w:hAnsi="Times New Roman" w:cs="Times New Roman"/>
+          <w:bCs w:val="0"/>
+          <w:color w:val="auto"/>
+          <w:kern w:val="2"/>
+          <w:sz w:val="22"/>
+          <w:szCs w:val="22"/>
+          <w14:ligatures w14:val="standard"/>
+        </w:rPr>
+        <w:t>.</w:t>
       </w:r>
     </w:p>
     <w:p>
@@ -3331,7 +4383,7 @@
       <w:lvlText w:val=""/>
       <w:lvlJc w:val="left"/>
       <w:pPr>
-        <w:ind w:left="1440" w:hanging="360"/>
+        <w:ind w:left="360" w:hanging="360"/>
       </w:pPr>
       <w:rPr>
         <w:rFonts w:ascii="Symbol" w:hAnsi="Symbol" w:hint="default"/>
@@ -3343,7 +4395,7 @@
       <w:lvlText w:val="o"/>
       <w:lvlJc w:val="left"/>
       <w:pPr>
-        <w:ind w:left="2160" w:hanging="360"/>
+        <w:ind w:left="1080" w:hanging="360"/>
       </w:pPr>
       <w:rPr>
         <w:rFonts w:ascii="Courier New" w:hAnsi="Courier New" w:cs="Courier New" w:hint="default"/>
@@ -3355,7 +4407,7 @@
       <w:lvlText w:val=""/>
       <w:lvlJc w:val="left"/>
       <w:pPr>
-        <w:ind w:left="2880" w:hanging="360"/>
+        <w:ind w:left="1800" w:hanging="360"/>
       </w:pPr>
       <w:rPr>
         <w:rFonts w:ascii="Wingdings" w:hAnsi="Wingdings" w:hint="default"/>
@@ -3367,7 +4419,7 @@
       <w:lvlText w:val=""/>
       <w:lvlJc w:val="left"/>
       <w:pPr>
-        <w:ind w:left="3600" w:hanging="360"/>
+        <w:ind w:left="2520" w:hanging="360"/>
       </w:pPr>
       <w:rPr>
         <w:rFonts w:ascii="Symbol" w:hAnsi="Symbol" w:hint="default"/>
@@ -3379,7 +4431,7 @@
       <w:lvlText w:val="o"/>
       <w:lvlJc w:val="left"/>
       <w:pPr>
-        <w:ind w:left="4320" w:hanging="360"/>
+        <w:ind w:left="3240" w:hanging="360"/>
       </w:pPr>
       <w:rPr>
         <w:rFonts w:ascii="Courier New" w:hAnsi="Courier New" w:cs="Courier New" w:hint="default"/>
@@ -3391,7 +4443,7 @@
       <w:lvlText w:val=""/>
       <w:lvlJc w:val="left"/>
       <w:pPr>
-        <w:ind w:left="5040" w:hanging="360"/>
+        <w:ind w:left="3960" w:hanging="360"/>
       </w:pPr>
       <w:rPr>
         <w:rFonts w:ascii="Wingdings" w:hAnsi="Wingdings" w:hint="default"/>
@@ -3403,7 +4455,7 @@
       <w:lvlText w:val=""/>
       <w:lvlJc w:val="left"/>
       <w:pPr>
-        <w:ind w:left="5760" w:hanging="360"/>
+        <w:ind w:left="4680" w:hanging="360"/>
       </w:pPr>
       <w:rPr>
         <w:rFonts w:ascii="Symbol" w:hAnsi="Symbol" w:hint="default"/>
@@ -3415,7 +4467,7 @@
       <w:lvlText w:val="o"/>
       <w:lvlJc w:val="left"/>
       <w:pPr>
-        <w:ind w:left="6480" w:hanging="360"/>
+        <w:ind w:left="5400" w:hanging="360"/>
       </w:pPr>
       <w:rPr>
         <w:rFonts w:ascii="Courier New" w:hAnsi="Courier New" w:cs="Courier New" w:hint="default"/>
@@ -3427,7 +4479,7 @@
       <w:lvlText w:val=""/>
       <w:lvlJc w:val="left"/>
       <w:pPr>
-        <w:ind w:left="7200" w:hanging="360"/>
+        <w:ind w:left="6120" w:hanging="360"/>
       </w:pPr>
       <w:rPr>
         <w:rFonts w:ascii="Wingdings" w:hAnsi="Wingdings" w:hint="default"/>
@@ -3791,7 +4843,7 @@
       <w:lvlText w:val=""/>
       <w:lvlJc w:val="left"/>
       <w:pPr>
-        <w:ind w:left="1440" w:hanging="360"/>
+        <w:ind w:left="1080" w:hanging="360"/>
       </w:pPr>
       <w:rPr>
         <w:rFonts w:ascii="Symbol" w:hAnsi="Symbol" w:hint="default"/>
@@ -3803,7 +4855,7 @@
       <w:lvlText w:val="o"/>
       <w:lvlJc w:val="left"/>
       <w:pPr>
-        <w:ind w:left="2160" w:hanging="360"/>
+        <w:ind w:left="1800" w:hanging="360"/>
       </w:pPr>
       <w:rPr>
         <w:rFonts w:ascii="Courier New" w:hAnsi="Courier New" w:cs="Courier New" w:hint="default"/>
@@ -3815,7 +4867,7 @@
       <w:lvlText w:val=""/>
       <w:lvlJc w:val="left"/>
       <w:pPr>
-        <w:ind w:left="2880" w:hanging="360"/>
+        <w:ind w:left="2520" w:hanging="360"/>
       </w:pPr>
       <w:rPr>
         <w:rFonts w:ascii="Wingdings" w:hAnsi="Wingdings" w:hint="default"/>
@@ -3827,7 +4879,7 @@
       <w:lvlText w:val=""/>
       <w:lvlJc w:val="left"/>
       <w:pPr>
-        <w:ind w:left="3600" w:hanging="360"/>
+        <w:ind w:left="3240" w:hanging="360"/>
       </w:pPr>
       <w:rPr>
         <w:rFonts w:ascii="Symbol" w:hAnsi="Symbol" w:hint="default"/>
@@ -3839,7 +4891,7 @@
       <w:lvlText w:val="o"/>
       <w:lvlJc w:val="left"/>
       <w:pPr>
-        <w:ind w:left="4320" w:hanging="360"/>
+        <w:ind w:left="3960" w:hanging="360"/>
       </w:pPr>
       <w:rPr>
         <w:rFonts w:ascii="Courier New" w:hAnsi="Courier New" w:cs="Courier New" w:hint="default"/>
@@ -3851,7 +4903,7 @@
       <w:lvlText w:val=""/>
       <w:lvlJc w:val="left"/>
       <w:pPr>
-        <w:ind w:left="5040" w:hanging="360"/>
+        <w:ind w:left="4680" w:hanging="360"/>
       </w:pPr>
       <w:rPr>
         <w:rFonts w:ascii="Wingdings" w:hAnsi="Wingdings" w:hint="default"/>
@@ -3863,7 +4915,7 @@
       <w:lvlText w:val=""/>
       <w:lvlJc w:val="left"/>
       <w:pPr>
-        <w:ind w:left="5760" w:hanging="360"/>
+        <w:ind w:left="5400" w:hanging="360"/>
       </w:pPr>
       <w:rPr>
         <w:rFonts w:ascii="Symbol" w:hAnsi="Symbol" w:hint="default"/>
@@ -3875,7 +4927,7 @@
       <w:lvlText w:val="o"/>
       <w:lvlJc w:val="left"/>
       <w:pPr>
-        <w:ind w:left="6480" w:hanging="360"/>
+        <w:ind w:left="6120" w:hanging="360"/>
       </w:pPr>
       <w:rPr>
         <w:rFonts w:ascii="Courier New" w:hAnsi="Courier New" w:cs="Courier New" w:hint="default"/>
@@ -3887,7 +4939,7 @@
       <w:lvlText w:val=""/>
       <w:lvlJc w:val="left"/>
       <w:pPr>
-        <w:ind w:left="7200" w:hanging="360"/>
+        <w:ind w:left="6840" w:hanging="360"/>
       </w:pPr>
       <w:rPr>
         <w:rFonts w:ascii="Wingdings" w:hAnsi="Wingdings" w:hint="default"/>
@@ -3993,7 +5045,7 @@
       <w:lvlText w:val=""/>
       <w:lvlJc w:val="left"/>
       <w:pPr>
-        <w:ind w:left="1440" w:hanging="360"/>
+        <w:ind w:left="360" w:hanging="360"/>
       </w:pPr>
       <w:rPr>
         <w:rFonts w:ascii="Symbol" w:hAnsi="Symbol" w:hint="default"/>
@@ -4005,7 +5057,7 @@
       <w:lvlText w:val="o"/>
       <w:lvlJc w:val="left"/>
       <w:pPr>
-        <w:ind w:left="2160" w:hanging="360"/>
+        <w:ind w:left="1080" w:hanging="360"/>
       </w:pPr>
       <w:rPr>
         <w:rFonts w:ascii="Courier New" w:hAnsi="Courier New" w:cs="Courier New" w:hint="default"/>
@@ -4017,7 +5069,7 @@
       <w:lvlText w:val=""/>
       <w:lvlJc w:val="left"/>
       <w:pPr>
-        <w:ind w:left="2880" w:hanging="360"/>
+        <w:ind w:left="1800" w:hanging="360"/>
       </w:pPr>
       <w:rPr>
         <w:rFonts w:ascii="Wingdings" w:hAnsi="Wingdings" w:hint="default"/>
@@ -4029,7 +5081,7 @@
       <w:lvlText w:val=""/>
       <w:lvlJc w:val="left"/>
       <w:pPr>
-        <w:ind w:left="3600" w:hanging="360"/>
+        <w:ind w:left="2520" w:hanging="360"/>
       </w:pPr>
       <w:rPr>
         <w:rFonts w:ascii="Symbol" w:hAnsi="Symbol" w:hint="default"/>
@@ -4041,7 +5093,7 @@
       <w:lvlText w:val="o"/>
       <w:lvlJc w:val="left"/>
       <w:pPr>
-        <w:ind w:left="4320" w:hanging="360"/>
+        <w:ind w:left="3240" w:hanging="360"/>
       </w:pPr>
       <w:rPr>
         <w:rFonts w:ascii="Courier New" w:hAnsi="Courier New" w:cs="Courier New" w:hint="default"/>
@@ -4053,7 +5105,7 @@
       <w:lvlText w:val=""/>
       <w:lvlJc w:val="left"/>
       <w:pPr>
-        <w:ind w:left="5040" w:hanging="360"/>
+        <w:ind w:left="3960" w:hanging="360"/>
       </w:pPr>
       <w:rPr>
         <w:rFonts w:ascii="Wingdings" w:hAnsi="Wingdings" w:hint="default"/>
@@ -4065,7 +5117,7 @@
       <w:lvlText w:val=""/>
       <w:lvlJc w:val="left"/>
       <w:pPr>
-        <w:ind w:left="5760" w:hanging="360"/>
+        <w:ind w:left="4680" w:hanging="360"/>
       </w:pPr>
       <w:rPr>
         <w:rFonts w:ascii="Symbol" w:hAnsi="Symbol" w:hint="default"/>
@@ -4077,7 +5129,7 @@
       <w:lvlText w:val="o"/>
       <w:lvlJc w:val="left"/>
       <w:pPr>
-        <w:ind w:left="6480" w:hanging="360"/>
+        <w:ind w:left="5400" w:hanging="360"/>
       </w:pPr>
       <w:rPr>
         <w:rFonts w:ascii="Courier New" w:hAnsi="Courier New" w:cs="Courier New" w:hint="default"/>
@@ -4089,7 +5141,7 @@
       <w:lvlText w:val=""/>
       <w:lvlJc w:val="left"/>
       <w:pPr>
-        <w:ind w:left="7200" w:hanging="360"/>
+        <w:ind w:left="6120" w:hanging="360"/>
       </w:pPr>
       <w:rPr>
         <w:rFonts w:ascii="Wingdings" w:hAnsi="Wingdings" w:hint="default"/>
@@ -4284,19 +5336,19 @@
       <w:lvlText w:val=""/>
       <w:lvlJc w:val="left"/>
       <w:pPr>
-        <w:ind w:left="1440" w:hanging="360"/>
+        <w:ind w:left="360" w:hanging="360"/>
       </w:pPr>
       <w:rPr>
         <w:rFonts w:ascii="Symbol" w:hAnsi="Symbol" w:hint="default"/>
       </w:rPr>
     </w:lvl>
-    <w:lvl w:ilvl="1" w:tplc="40090003" w:tentative="1">
+    <w:lvl w:ilvl="1" w:tplc="40090003">
       <w:start w:val="1"/>
       <w:numFmt w:val="bullet"/>
       <w:lvlText w:val="o"/>
       <w:lvlJc w:val="left"/>
       <w:pPr>
-        <w:ind w:left="2160" w:hanging="360"/>
+        <w:ind w:left="1080" w:hanging="360"/>
       </w:pPr>
       <w:rPr>
         <w:rFonts w:ascii="Courier New" w:hAnsi="Courier New" w:cs="Courier New" w:hint="default"/>
@@ -4308,7 +5360,7 @@
       <w:lvlText w:val=""/>
       <w:lvlJc w:val="left"/>
       <w:pPr>
-        <w:ind w:left="2880" w:hanging="360"/>
+        <w:ind w:left="1800" w:hanging="360"/>
       </w:pPr>
       <w:rPr>
         <w:rFonts w:ascii="Wingdings" w:hAnsi="Wingdings" w:hint="default"/>
@@ -4320,7 +5372,7 @@
       <w:lvlText w:val=""/>
       <w:lvlJc w:val="left"/>
       <w:pPr>
-        <w:ind w:left="3600" w:hanging="360"/>
+        <w:ind w:left="2520" w:hanging="360"/>
       </w:pPr>
       <w:rPr>
         <w:rFonts w:ascii="Symbol" w:hAnsi="Symbol" w:hint="default"/>
@@ -4332,7 +5384,7 @@
       <w:lvlText w:val="o"/>
       <w:lvlJc w:val="left"/>
       <w:pPr>
-        <w:ind w:left="4320" w:hanging="360"/>
+        <w:ind w:left="3240" w:hanging="360"/>
       </w:pPr>
       <w:rPr>
         <w:rFonts w:ascii="Courier New" w:hAnsi="Courier New" w:cs="Courier New" w:hint="default"/>
@@ -4344,7 +5396,7 @@
       <w:lvlText w:val=""/>
       <w:lvlJc w:val="left"/>
       <w:pPr>
-        <w:ind w:left="5040" w:hanging="360"/>
+        <w:ind w:left="3960" w:hanging="360"/>
       </w:pPr>
       <w:rPr>
         <w:rFonts w:ascii="Wingdings" w:hAnsi="Wingdings" w:hint="default"/>
@@ -4356,7 +5408,7 @@
       <w:lvlText w:val=""/>
       <w:lvlJc w:val="left"/>
       <w:pPr>
-        <w:ind w:left="5760" w:hanging="360"/>
+        <w:ind w:left="4680" w:hanging="360"/>
       </w:pPr>
       <w:rPr>
         <w:rFonts w:ascii="Symbol" w:hAnsi="Symbol" w:hint="default"/>
@@ -4368,7 +5420,7 @@
       <w:lvlText w:val="o"/>
       <w:lvlJc w:val="left"/>
       <w:pPr>
-        <w:ind w:left="6480" w:hanging="360"/>
+        <w:ind w:left="5400" w:hanging="360"/>
       </w:pPr>
       <w:rPr>
         <w:rFonts w:ascii="Courier New" w:hAnsi="Courier New" w:cs="Courier New" w:hint="default"/>
@@ -4380,7 +5432,7 @@
       <w:lvlText w:val=""/>
       <w:lvlJc w:val="left"/>
       <w:pPr>
-        <w:ind w:left="7200" w:hanging="360"/>
+        <w:ind w:left="6120" w:hanging="360"/>
       </w:pPr>
       <w:rPr>
         <w:rFonts w:ascii="Wingdings" w:hAnsi="Wingdings" w:hint="default"/>
@@ -4483,7 +5535,7 @@
       <w:lvlText w:val=""/>
       <w:lvlJc w:val="left"/>
       <w:pPr>
-        <w:ind w:left="1440" w:hanging="360"/>
+        <w:ind w:left="360" w:hanging="360"/>
       </w:pPr>
       <w:rPr>
         <w:rFonts w:ascii="Symbol" w:hAnsi="Symbol" w:hint="default"/>
@@ -4495,7 +5547,7 @@
       <w:lvlText w:val="o"/>
       <w:lvlJc w:val="left"/>
       <w:pPr>
-        <w:ind w:left="2160" w:hanging="360"/>
+        <w:ind w:left="1080" w:hanging="360"/>
       </w:pPr>
       <w:rPr>
         <w:rFonts w:ascii="Courier New" w:hAnsi="Courier New" w:cs="Courier New" w:hint="default"/>
@@ -4507,7 +5559,7 @@
       <w:lvlText w:val=""/>
       <w:lvlJc w:val="left"/>
       <w:pPr>
-        <w:ind w:left="2880" w:hanging="360"/>
+        <w:ind w:left="1800" w:hanging="360"/>
       </w:pPr>
       <w:rPr>
         <w:rFonts w:ascii="Wingdings" w:hAnsi="Wingdings" w:hint="default"/>
@@ -4519,7 +5571,7 @@
       <w:lvlText w:val=""/>
       <w:lvlJc w:val="left"/>
       <w:pPr>
-        <w:ind w:left="3600" w:hanging="360"/>
+        <w:ind w:left="2520" w:hanging="360"/>
       </w:pPr>
       <w:rPr>
         <w:rFonts w:ascii="Symbol" w:hAnsi="Symbol" w:hint="default"/>
@@ -4531,7 +5583,7 @@
       <w:lvlText w:val="o"/>
       <w:lvlJc w:val="left"/>
       <w:pPr>
-        <w:ind w:left="4320" w:hanging="360"/>
+        <w:ind w:left="3240" w:hanging="360"/>
       </w:pPr>
       <w:rPr>
         <w:rFonts w:ascii="Courier New" w:hAnsi="Courier New" w:cs="Courier New" w:hint="default"/>
@@ -4543,7 +5595,7 @@
       <w:lvlText w:val=""/>
       <w:lvlJc w:val="left"/>
       <w:pPr>
-        <w:ind w:left="5040" w:hanging="360"/>
+        <w:ind w:left="3960" w:hanging="360"/>
       </w:pPr>
       <w:rPr>
         <w:rFonts w:ascii="Wingdings" w:hAnsi="Wingdings" w:hint="default"/>
@@ -4555,7 +5607,7 @@
       <w:lvlText w:val=""/>
       <w:lvlJc w:val="left"/>
       <w:pPr>
-        <w:ind w:left="5760" w:hanging="360"/>
+        <w:ind w:left="4680" w:hanging="360"/>
       </w:pPr>
       <w:rPr>
         <w:rFonts w:ascii="Symbol" w:hAnsi="Symbol" w:hint="default"/>
@@ -4567,7 +5619,7 @@
       <w:lvlText w:val="o"/>
       <w:lvlJc w:val="left"/>
       <w:pPr>
-        <w:ind w:left="6480" w:hanging="360"/>
+        <w:ind w:left="5400" w:hanging="360"/>
       </w:pPr>
       <w:rPr>
         <w:rFonts w:ascii="Courier New" w:hAnsi="Courier New" w:cs="Courier New" w:hint="default"/>
@@ -4579,7 +5631,7 @@
       <w:lvlText w:val=""/>
       <w:lvlJc w:val="left"/>
       <w:pPr>
-        <w:ind w:left="7200" w:hanging="360"/>
+        <w:ind w:left="6120" w:hanging="360"/>
       </w:pPr>
       <w:rPr>
         <w:rFonts w:ascii="Wingdings" w:hAnsi="Wingdings" w:hint="default"/>
@@ -4676,6 +5728,119 @@
     </w:lvl>
   </w:abstractNum>
   <w:abstractNum w:abstractNumId="14">
+    <w:nsid w:val="42A62CCA"/>
+    <w:multiLevelType w:val="hybridMultilevel"/>
+    <w:tmpl w:val="D2A4980C"/>
+    <w:lvl w:ilvl="0" w:tplc="40090001">
+      <w:start w:val="1"/>
+      <w:numFmt w:val="bullet"/>
+      <w:lvlText w:val=""/>
+      <w:lvlJc w:val="left"/>
+      <w:pPr>
+        <w:ind w:left="644" w:hanging="360"/>
+      </w:pPr>
+      <w:rPr>
+        <w:rFonts w:ascii="Symbol" w:hAnsi="Symbol" w:hint="default"/>
+      </w:rPr>
+    </w:lvl>
+    <w:lvl w:ilvl="1" w:tplc="40090003" w:tentative="1">
+      <w:start w:val="1"/>
+      <w:numFmt w:val="bullet"/>
+      <w:lvlText w:val="o"/>
+      <w:lvlJc w:val="left"/>
+      <w:pPr>
+        <w:ind w:left="1364" w:hanging="360"/>
+      </w:pPr>
+      <w:rPr>
+        <w:rFonts w:ascii="Courier New" w:hAnsi="Courier New" w:cs="Courier New" w:hint="default"/>
+      </w:rPr>
+    </w:lvl>
+    <w:lvl w:ilvl="2" w:tplc="40090005" w:tentative="1">
+      <w:start w:val="1"/>
+      <w:numFmt w:val="bullet"/>
+      <w:lvlText w:val=""/>
+      <w:lvlJc w:val="left"/>
+      <w:pPr>
+        <w:ind w:left="2084" w:hanging="360"/>
+      </w:pPr>
+      <w:rPr>
+        <w:rFonts w:ascii="Wingdings" w:hAnsi="Wingdings" w:hint="default"/>
+      </w:rPr>
+    </w:lvl>
+    <w:lvl w:ilvl="3" w:tplc="40090001" w:tentative="1">
+      <w:start w:val="1"/>
+      <w:numFmt w:val="bullet"/>
+      <w:lvlText w:val=""/>
+      <w:lvlJc w:val="left"/>
+      <w:pPr>
+        <w:ind w:left="2804" w:hanging="360"/>
+      </w:pPr>
+      <w:rPr>
+        <w:rFonts w:ascii="Symbol" w:hAnsi="Symbol" w:hint="default"/>
+      </w:rPr>
+    </w:lvl>
+    <w:lvl w:ilvl="4" w:tplc="40090003" w:tentative="1">
+      <w:start w:val="1"/>
+      <w:numFmt w:val="bullet"/>
+      <w:lvlText w:val="o"/>
+      <w:lvlJc w:val="left"/>
+      <w:pPr>
+        <w:ind w:left="3524" w:hanging="360"/>
+      </w:pPr>
+      <w:rPr>
+        <w:rFonts w:ascii="Courier New" w:hAnsi="Courier New" w:cs="Courier New" w:hint="default"/>
+      </w:rPr>
+    </w:lvl>
+    <w:lvl w:ilvl="5" w:tplc="40090005" w:tentative="1">
+      <w:start w:val="1"/>
+      <w:numFmt w:val="bullet"/>
+      <w:lvlText w:val=""/>
+      <w:lvlJc w:val="left"/>
+      <w:pPr>
+        <w:ind w:left="4244" w:hanging="360"/>
+      </w:pPr>
+      <w:rPr>
+        <w:rFonts w:ascii="Wingdings" w:hAnsi="Wingdings" w:hint="default"/>
+      </w:rPr>
+    </w:lvl>
+    <w:lvl w:ilvl="6" w:tplc="40090001" w:tentative="1">
+      <w:start w:val="1"/>
+      <w:numFmt w:val="bullet"/>
+      <w:lvlText w:val=""/>
+      <w:lvlJc w:val="left"/>
+      <w:pPr>
+        <w:ind w:left="4964" w:hanging="360"/>
+      </w:pPr>
+      <w:rPr>
+        <w:rFonts w:ascii="Symbol" w:hAnsi="Symbol" w:hint="default"/>
+      </w:rPr>
+    </w:lvl>
+    <w:lvl w:ilvl="7" w:tplc="40090003" w:tentative="1">
+      <w:start w:val="1"/>
+      <w:numFmt w:val="bullet"/>
+      <w:lvlText w:val="o"/>
+      <w:lvlJc w:val="left"/>
+      <w:pPr>
+        <w:ind w:left="5684" w:hanging="360"/>
+      </w:pPr>
+      <w:rPr>
+        <w:rFonts w:ascii="Courier New" w:hAnsi="Courier New" w:cs="Courier New" w:hint="default"/>
+      </w:rPr>
+    </w:lvl>
+    <w:lvl w:ilvl="8" w:tplc="40090005" w:tentative="1">
+      <w:start w:val="1"/>
+      <w:numFmt w:val="bullet"/>
+      <w:lvlText w:val=""/>
+      <w:lvlJc w:val="left"/>
+      <w:pPr>
+        <w:ind w:left="6404" w:hanging="360"/>
+      </w:pPr>
+      <w:rPr>
+        <w:rFonts w:ascii="Wingdings" w:hAnsi="Wingdings" w:hint="default"/>
+      </w:rPr>
+    </w:lvl>
+  </w:abstractNum>
+  <w:abstractNum w:abstractNumId="15">
     <w:nsid w:val="49440183"/>
     <w:multiLevelType w:val="hybridMultilevel"/>
     <w:tmpl w:val="16643B52"/>
@@ -4761,7 +5926,7 @@
       </w:pPr>
     </w:lvl>
   </w:abstractNum>
-  <w:abstractNum w:abstractNumId="15">
+  <w:abstractNum w:abstractNumId="16">
     <w:nsid w:val="4C7F5730"/>
     <w:multiLevelType w:val="hybridMultilevel"/>
     <w:tmpl w:val="0B2E5C6C"/>
@@ -4850,7 +6015,7 @@
       </w:pPr>
     </w:lvl>
   </w:abstractNum>
-  <w:abstractNum w:abstractNumId="16">
+  <w:abstractNum w:abstractNumId="17">
     <w:nsid w:val="500C1157"/>
     <w:multiLevelType w:val="hybridMultilevel"/>
     <w:tmpl w:val="D6A8A7C8"/>
@@ -4936,7 +6101,7 @@
       </w:pPr>
     </w:lvl>
   </w:abstractNum>
-  <w:abstractNum w:abstractNumId="17">
+  <w:abstractNum w:abstractNumId="18">
     <w:nsid w:val="507303C6"/>
     <w:multiLevelType w:val="hybridMultilevel"/>
     <w:tmpl w:val="E88834A6"/>
@@ -5022,7 +6187,7 @@
       </w:pPr>
     </w:lvl>
   </w:abstractNum>
-  <w:abstractNum w:abstractNumId="18">
+  <w:abstractNum w:abstractNumId="19">
     <w:nsid w:val="67324905"/>
     <w:multiLevelType w:val="hybridMultilevel"/>
     <w:tmpl w:val="E0A49E6C"/>
@@ -5032,7 +6197,7 @@
       <w:lvlText w:val=""/>
       <w:lvlJc w:val="left"/>
       <w:pPr>
-        <w:ind w:left="1440" w:hanging="360"/>
+        <w:ind w:left="360" w:hanging="360"/>
       </w:pPr>
       <w:rPr>
         <w:rFonts w:ascii="Symbol" w:hAnsi="Symbol" w:hint="default"/>
@@ -5044,7 +6209,7 @@
       <w:lvlText w:val="o"/>
       <w:lvlJc w:val="left"/>
       <w:pPr>
-        <w:ind w:left="2160" w:hanging="360"/>
+        <w:ind w:left="1080" w:hanging="360"/>
       </w:pPr>
       <w:rPr>
         <w:rFonts w:ascii="Courier New" w:hAnsi="Courier New" w:cs="Courier New" w:hint="default"/>
@@ -5056,7 +6221,7 @@
       <w:lvlText w:val=""/>
       <w:lvlJc w:val="left"/>
       <w:pPr>
-        <w:ind w:left="2880" w:hanging="360"/>
+        <w:ind w:left="1800" w:hanging="360"/>
       </w:pPr>
       <w:rPr>
         <w:rFonts w:ascii="Wingdings" w:hAnsi="Wingdings" w:hint="default"/>
@@ -5068,7 +6233,7 @@
       <w:lvlText w:val=""/>
       <w:lvlJc w:val="left"/>
       <w:pPr>
-        <w:ind w:left="3600" w:hanging="360"/>
+        <w:ind w:left="2520" w:hanging="360"/>
       </w:pPr>
       <w:rPr>
         <w:rFonts w:ascii="Symbol" w:hAnsi="Symbol" w:hint="default"/>
@@ -5080,7 +6245,7 @@
       <w:lvlText w:val="o"/>
       <w:lvlJc w:val="left"/>
       <w:pPr>
-        <w:ind w:left="4320" w:hanging="360"/>
+        <w:ind w:left="3240" w:hanging="360"/>
       </w:pPr>
       <w:rPr>
         <w:rFonts w:ascii="Courier New" w:hAnsi="Courier New" w:cs="Courier New" w:hint="default"/>
@@ -5092,7 +6257,7 @@
       <w:lvlText w:val=""/>
       <w:lvlJc w:val="left"/>
       <w:pPr>
-        <w:ind w:left="5040" w:hanging="360"/>
+        <w:ind w:left="3960" w:hanging="360"/>
       </w:pPr>
       <w:rPr>
         <w:rFonts w:ascii="Wingdings" w:hAnsi="Wingdings" w:hint="default"/>
@@ -5104,7 +6269,7 @@
       <w:lvlText w:val=""/>
       <w:lvlJc w:val="left"/>
       <w:pPr>
-        <w:ind w:left="5760" w:hanging="360"/>
+        <w:ind w:left="4680" w:hanging="360"/>
       </w:pPr>
       <w:rPr>
         <w:rFonts w:ascii="Symbol" w:hAnsi="Symbol" w:hint="default"/>
@@ -5116,7 +6281,7 @@
       <w:lvlText w:val="o"/>
       <w:lvlJc w:val="left"/>
       <w:pPr>
-        <w:ind w:left="6480" w:hanging="360"/>
+        <w:ind w:left="5400" w:hanging="360"/>
       </w:pPr>
       <w:rPr>
         <w:rFonts w:ascii="Courier New" w:hAnsi="Courier New" w:cs="Courier New" w:hint="default"/>
@@ -5128,14 +6293,14 @@
       <w:lvlText w:val=""/>
       <w:lvlJc w:val="left"/>
       <w:pPr>
-        <w:ind w:left="7200" w:hanging="360"/>
+        <w:ind w:left="6120" w:hanging="360"/>
       </w:pPr>
       <w:rPr>
         <w:rFonts w:ascii="Wingdings" w:hAnsi="Wingdings" w:hint="default"/>
       </w:rPr>
     </w:lvl>
   </w:abstractNum>
-  <w:abstractNum w:abstractNumId="19">
+  <w:abstractNum w:abstractNumId="20">
     <w:nsid w:val="68183A1B"/>
     <w:multiLevelType w:val="hybridMultilevel"/>
     <w:tmpl w:val="4A66AE74"/>
@@ -5224,7 +6389,7 @@
       </w:pPr>
     </w:lvl>
   </w:abstractNum>
-  <w:abstractNum w:abstractNumId="20">
+  <w:abstractNum w:abstractNumId="21">
     <w:nsid w:val="690C4B6D"/>
     <w:multiLevelType w:val="hybridMultilevel"/>
     <w:tmpl w:val="5106EB72"/>
@@ -5313,7 +6478,7 @@
       </w:pPr>
     </w:lvl>
   </w:abstractNum>
-  <w:abstractNum w:abstractNumId="21">
+  <w:abstractNum w:abstractNumId="22">
     <w:nsid w:val="6FE27E33"/>
     <w:multiLevelType w:val="hybridMultilevel"/>
     <w:tmpl w:val="19063DD2"/>
@@ -5323,7 +6488,7 @@
       <w:lvlText w:val=""/>
       <w:lvlJc w:val="left"/>
       <w:pPr>
-        <w:ind w:left="1440" w:hanging="360"/>
+        <w:ind w:left="1080" w:hanging="360"/>
       </w:pPr>
       <w:rPr>
         <w:rFonts w:ascii="Symbol" w:hAnsi="Symbol" w:hint="default"/>
@@ -5335,7 +6500,7 @@
       <w:lvlText w:val="o"/>
       <w:lvlJc w:val="left"/>
       <w:pPr>
-        <w:ind w:left="2160" w:hanging="360"/>
+        <w:ind w:left="1800" w:hanging="360"/>
       </w:pPr>
       <w:rPr>
         <w:rFonts w:ascii="Courier New" w:hAnsi="Courier New" w:cs="Courier New" w:hint="default"/>
@@ -5347,7 +6512,7 @@
       <w:lvlText w:val=""/>
       <w:lvlJc w:val="left"/>
       <w:pPr>
-        <w:ind w:left="2880" w:hanging="360"/>
+        <w:ind w:left="2520" w:hanging="360"/>
       </w:pPr>
       <w:rPr>
         <w:rFonts w:ascii="Wingdings" w:hAnsi="Wingdings" w:hint="default"/>
@@ -5359,7 +6524,7 @@
       <w:lvlText w:val=""/>
       <w:lvlJc w:val="left"/>
       <w:pPr>
-        <w:ind w:left="3600" w:hanging="360"/>
+        <w:ind w:left="3240" w:hanging="360"/>
       </w:pPr>
       <w:rPr>
         <w:rFonts w:ascii="Symbol" w:hAnsi="Symbol" w:hint="default"/>
@@ -5371,7 +6536,7 @@
       <w:lvlText w:val="o"/>
       <w:lvlJc w:val="left"/>
       <w:pPr>
-        <w:ind w:left="4320" w:hanging="360"/>
+        <w:ind w:left="3960" w:hanging="360"/>
       </w:pPr>
       <w:rPr>
         <w:rFonts w:ascii="Courier New" w:hAnsi="Courier New" w:cs="Courier New" w:hint="default"/>
@@ -5383,7 +6548,7 @@
       <w:lvlText w:val=""/>
       <w:lvlJc w:val="left"/>
       <w:pPr>
-        <w:ind w:left="5040" w:hanging="360"/>
+        <w:ind w:left="4680" w:hanging="360"/>
       </w:pPr>
       <w:rPr>
         <w:rFonts w:ascii="Wingdings" w:hAnsi="Wingdings" w:hint="default"/>
@@ -5395,7 +6560,7 @@
       <w:lvlText w:val=""/>
       <w:lvlJc w:val="left"/>
       <w:pPr>
-        <w:ind w:left="5760" w:hanging="360"/>
+        <w:ind w:left="5400" w:hanging="360"/>
       </w:pPr>
       <w:rPr>
         <w:rFonts w:ascii="Symbol" w:hAnsi="Symbol" w:hint="default"/>
@@ -5407,7 +6572,7 @@
       <w:lvlText w:val="o"/>
       <w:lvlJc w:val="left"/>
       <w:pPr>
-        <w:ind w:left="6480" w:hanging="360"/>
+        <w:ind w:left="6120" w:hanging="360"/>
       </w:pPr>
       <w:rPr>
         <w:rFonts w:ascii="Courier New" w:hAnsi="Courier New" w:cs="Courier New" w:hint="default"/>
@@ -5419,14 +6584,14 @@
       <w:lvlText w:val=""/>
       <w:lvlJc w:val="left"/>
       <w:pPr>
-        <w:ind w:left="7200" w:hanging="360"/>
+        <w:ind w:left="6840" w:hanging="360"/>
       </w:pPr>
       <w:rPr>
         <w:rFonts w:ascii="Wingdings" w:hAnsi="Wingdings" w:hint="default"/>
       </w:rPr>
     </w:lvl>
   </w:abstractNum>
-  <w:abstractNum w:abstractNumId="22">
+  <w:abstractNum w:abstractNumId="23">
     <w:nsid w:val="78314ED0"/>
     <w:multiLevelType w:val="hybridMultilevel"/>
     <w:tmpl w:val="6EE4804E"/>
@@ -5519,16 +6684,16 @@
     <w:abstractNumId w:val="11"/>
   </w:num>
   <w:num w:numId="3">
-    <w:abstractNumId w:val="17"/>
+    <w:abstractNumId w:val="18"/>
   </w:num>
   <w:num w:numId="4">
-    <w:abstractNumId w:val="16"/>
+    <w:abstractNumId w:val="17"/>
   </w:num>
   <w:num w:numId="5">
     <w:abstractNumId w:val="10"/>
   </w:num>
   <w:num w:numId="6">
-    <w:abstractNumId w:val="22"/>
+    <w:abstractNumId w:val="23"/>
   </w:num>
   <w:num w:numId="7">
     <w:abstractNumId w:val="9"/>
@@ -5537,13 +6702,13 @@
     <w:abstractNumId w:val="8"/>
   </w:num>
   <w:num w:numId="9">
-    <w:abstractNumId w:val="21"/>
+    <w:abstractNumId w:val="22"/>
   </w:num>
   <w:num w:numId="10">
     <w:abstractNumId w:val="6"/>
   </w:num>
   <w:num w:numId="11">
-    <w:abstractNumId w:val="14"/>
+    <w:abstractNumId w:val="15"/>
   </w:num>
   <w:num w:numId="12">
     <w:abstractNumId w:val="3"/>
@@ -5552,7 +6717,7 @@
     <w:abstractNumId w:val="5"/>
   </w:num>
   <w:num w:numId="14">
-    <w:abstractNumId w:val="19"/>
+    <w:abstractNumId w:val="20"/>
   </w:num>
   <w:num w:numId="15">
     <w:abstractNumId w:val="2"/>
@@ -5564,22 +6729,25 @@
     <w:abstractNumId w:val="7"/>
   </w:num>
   <w:num w:numId="18">
-    <w:abstractNumId w:val="18"/>
+    <w:abstractNumId w:val="19"/>
   </w:num>
   <w:num w:numId="19">
-    <w:abstractNumId w:val="15"/>
+    <w:abstractNumId w:val="16"/>
   </w:num>
   <w:num w:numId="20">
     <w:abstractNumId w:val="4"/>
   </w:num>
   <w:num w:numId="21">
-    <w:abstractNumId w:val="20"/>
+    <w:abstractNumId w:val="21"/>
   </w:num>
   <w:num w:numId="22">
     <w:abstractNumId w:val="12"/>
   </w:num>
   <w:num w:numId="23">
     <w:abstractNumId w:val="0"/>
+  </w:num>
+  <w:num w:numId="24">
+    <w:abstractNumId w:val="14"/>
   </w:num>
 </w:numbering>
 </file>
